--- a/A3_doc.docx
+++ b/A3_doc.docx
@@ -111,37 +111,7 @@
         <w:rPr>
           <w:lang w:val="en-US"/>
         </w:rPr>
-        <w:t>We have defined it as a list of 5-element tuple (x, y, status, a, b), in which (</w:t>
-      </w:r>
-      <w:proofErr w:type="spellStart"/>
-      <w:proofErr w:type="gramStart"/>
-      <w:r>
-        <w:rPr>
-          <w:lang w:val="en-US"/>
-        </w:rPr>
-        <w:t>x,y</w:t>
-      </w:r>
-      <w:proofErr w:type="spellEnd"/>
-      <w:proofErr w:type="gramEnd"/>
-      <w:r>
-        <w:rPr>
-          <w:lang w:val="en-US"/>
-        </w:rPr>
-        <w:t>) represent coordinate of taxi, (</w:t>
-      </w:r>
-      <w:proofErr w:type="spellStart"/>
-      <w:r>
-        <w:rPr>
-          <w:lang w:val="en-US"/>
-        </w:rPr>
-        <w:t>a,b</w:t>
-      </w:r>
-      <w:proofErr w:type="spellEnd"/>
-      <w:r>
-        <w:rPr>
-          <w:lang w:val="en-US"/>
-        </w:rPr>
-        <w:t>) represent coordinate of passenger and status represent whether taxi is occupied by passenger or not.</w:t>
+        <w:t>We have defined it as a list of 5-element tuple (x, y, status, a, b), in which (x,y) represent coordinate of taxi, (a,b) represent coordinate of passenger and status represent whether taxi is occupied by passenger or not.</w:t>
       </w:r>
       <w:r>
         <w:rPr>
@@ -161,35 +131,7 @@
         <w:rPr>
           <w:lang w:val="en-US"/>
         </w:rPr>
-        <w:t>is reached when taxi has dropped the passenger at destination which means (goal[0</w:t>
-      </w:r>
-      <w:proofErr w:type="gramStart"/>
-      <w:r>
-        <w:rPr>
-          <w:lang w:val="en-US"/>
-        </w:rPr>
-        <w:t>],goal</w:t>
-      </w:r>
-      <w:proofErr w:type="gramEnd"/>
-      <w:r>
-        <w:rPr>
-          <w:lang w:val="en-US"/>
-        </w:rPr>
-        <w:t>[1],</w:t>
-      </w:r>
-      <w:proofErr w:type="spellStart"/>
-      <w:r>
-        <w:rPr>
-          <w:lang w:val="en-US"/>
-        </w:rPr>
-        <w:t>False,goal</w:t>
-      </w:r>
-      <w:proofErr w:type="spellEnd"/>
-      <w:r>
-        <w:rPr>
-          <w:lang w:val="en-US"/>
-        </w:rPr>
-        <w:t xml:space="preserve">[0],goal[1]). </w:t>
+        <w:t xml:space="preserve">is reached when taxi has dropped the passenger at destination which means (goal[0],goal[1],False,goal[0],goal[1]). </w:t>
       </w:r>
       <w:r>
         <w:rPr>
@@ -230,35 +172,7 @@
         <w:rPr>
           <w:lang w:val="en-US"/>
         </w:rPr>
-        <w:t>There are 6 actions possible [‘</w:t>
-      </w:r>
-      <w:proofErr w:type="spellStart"/>
-      <w:r>
-        <w:rPr>
-          <w:lang w:val="en-US"/>
-        </w:rPr>
-        <w:t>N’,’S’,’E’,’W’,’Pick’,’Drop</w:t>
-      </w:r>
-      <w:proofErr w:type="spellEnd"/>
-      <w:r>
-        <w:rPr>
-          <w:lang w:val="en-US"/>
-        </w:rPr>
-        <w:t xml:space="preserve">’]. At every possible </w:t>
-      </w:r>
-      <w:proofErr w:type="gramStart"/>
-      <w:r>
-        <w:rPr>
-          <w:lang w:val="en-US"/>
-        </w:rPr>
-        <w:t>states</w:t>
-      </w:r>
-      <w:proofErr w:type="gramEnd"/>
-      <w:r>
-        <w:rPr>
-          <w:lang w:val="en-US"/>
-        </w:rPr>
-        <w:t xml:space="preserve"> all six actions can be performed, whether it will result in something or not doesn’t matter.</w:t>
+        <w:t>There are 6 actions possible [‘N’,’S’,’E’,’W’,’Pick’,’Drop’]. At every possible states all six actions can be performed, whether it will result in something or not doesn’t matter.</w:t>
       </w:r>
     </w:p>
     <w:p>
@@ -285,43 +199,7 @@
         <w:rPr>
           <w:lang w:val="en-US"/>
         </w:rPr>
-        <w:t xml:space="preserve"> T(</w:t>
-      </w:r>
-      <w:proofErr w:type="spellStart"/>
-      <w:proofErr w:type="gramStart"/>
-      <w:r>
-        <w:rPr>
-          <w:lang w:val="en-US"/>
-        </w:rPr>
-        <w:t>s,a</w:t>
-      </w:r>
-      <w:proofErr w:type="gramEnd"/>
-      <w:r>
-        <w:rPr>
-          <w:lang w:val="en-US"/>
-        </w:rPr>
-        <w:t>,s</w:t>
-      </w:r>
-      <w:proofErr w:type="spellEnd"/>
-      <w:r>
-        <w:rPr>
-          <w:lang w:val="en-US"/>
-        </w:rPr>
-        <w:t xml:space="preserve">’) &lt;- transition[state][action][result], it stores probability of getting into </w:t>
-      </w:r>
-      <w:proofErr w:type="spellStart"/>
-      <w:r>
-        <w:rPr>
-          <w:lang w:val="en-US"/>
-        </w:rPr>
-        <w:t>state s</w:t>
-      </w:r>
-      <w:proofErr w:type="spellEnd"/>
-      <w:r>
-        <w:rPr>
-          <w:lang w:val="en-US"/>
-        </w:rPr>
-        <w:t>’(result) from s(state) over taking action a(action).</w:t>
+        <w:t xml:space="preserve"> T(s,a,s’) &lt;- transition[state][action][result], it stores probability of getting into state s’(result) from s(state) over taking action a(action).</w:t>
       </w:r>
     </w:p>
     <w:p>
@@ -356,43 +234,7 @@
         <w:rPr>
           <w:lang w:val="en-US"/>
         </w:rPr>
-        <w:t>R(</w:t>
-      </w:r>
-      <w:proofErr w:type="spellStart"/>
-      <w:proofErr w:type="gramStart"/>
-      <w:r>
-        <w:rPr>
-          <w:lang w:val="en-US"/>
-        </w:rPr>
-        <w:t>s,a</w:t>
-      </w:r>
-      <w:proofErr w:type="gramEnd"/>
-      <w:r>
-        <w:rPr>
-          <w:lang w:val="en-US"/>
-        </w:rPr>
-        <w:t>,s</w:t>
-      </w:r>
-      <w:proofErr w:type="spellEnd"/>
-      <w:r>
-        <w:rPr>
-          <w:lang w:val="en-US"/>
-        </w:rPr>
-        <w:t xml:space="preserve">’) &lt;- reward[state][action][result], it stores reward for a(action) when jumping from </w:t>
-      </w:r>
-      <w:proofErr w:type="spellStart"/>
-      <w:r>
-        <w:rPr>
-          <w:lang w:val="en-US"/>
-        </w:rPr>
-        <w:t>state s</w:t>
-      </w:r>
-      <w:proofErr w:type="spellEnd"/>
-      <w:r>
-        <w:rPr>
-          <w:lang w:val="en-US"/>
-        </w:rPr>
-        <w:t>(state) to state s’(result). Value of reward is as per stated in question.</w:t>
+        <w:t>R(s,a,s’) &lt;- reward[state][action][result], it stores reward for a(action) when jumping from state s(state) to state s’(result). Value of reward is as per stated in question.</w:t>
       </w:r>
     </w:p>
     <w:p>
@@ -466,16 +308,11 @@
         <w:t>Implemented value iteration by using the formula</w:t>
       </w:r>
       <w:r>
-        <w:t xml:space="preserve"> (V_k+1(s) &lt;- </w:t>
-      </w:r>
-      <w:proofErr w:type="spellStart"/>
-      <w:r>
-        <w:t>max</w:t>
+        <w:t xml:space="preserve"> (V_k+1(s) &lt;- max</w:t>
       </w:r>
       <w:r>
         <w:t>_a</w:t>
       </w:r>
-      <w:proofErr w:type="spellEnd"/>
       <w:r>
         <w:t xml:space="preserve"> </w:t>
       </w:r>
@@ -492,28 +329,7 @@
         <w:t>_s</w:t>
       </w:r>
       <w:r>
-        <w:t xml:space="preserve"> T(</w:t>
-      </w:r>
-      <w:proofErr w:type="spellStart"/>
-      <w:proofErr w:type="gramStart"/>
-      <w:r>
-        <w:t>s,a</w:t>
-      </w:r>
-      <w:proofErr w:type="gramEnd"/>
-      <w:r>
-        <w:t>,s</w:t>
-      </w:r>
-      <w:proofErr w:type="spellEnd"/>
-      <w:r>
-        <w:t>’)[R(</w:t>
-      </w:r>
-      <w:proofErr w:type="spellStart"/>
-      <w:r>
-        <w:t>s,a,s</w:t>
-      </w:r>
-      <w:proofErr w:type="spellEnd"/>
-      <w:r>
-        <w:t>’)</w:t>
+        <w:t xml:space="preserve"> T(s,a,s’)[R(s,a,s’)</w:t>
       </w:r>
       <w:r>
         <w:t xml:space="preserve"> </w:t>
@@ -522,43 +338,14 @@
         <w:t>+</w:t>
       </w:r>
       <w:r>
-        <w:t xml:space="preserve"> </w:t>
-      </w:r>
-      <w:proofErr w:type="spellStart"/>
-      <w:r>
-        <w:t>Y.</w:t>
-      </w:r>
-      <w:r>
-        <w:t>V_k</w:t>
-      </w:r>
-      <w:proofErr w:type="spellEnd"/>
-      <w:r>
-        <w:t>(s’)]</w:t>
-      </w:r>
-      <w:r>
-        <w:t>), V_k+1=</w:t>
-      </w:r>
-      <w:proofErr w:type="spellStart"/>
-      <w:r>
-        <w:t>cvfn</w:t>
-      </w:r>
-      <w:proofErr w:type="spellEnd"/>
-      <w:r>
-        <w:t xml:space="preserve">, </w:t>
-      </w:r>
-      <w:proofErr w:type="spellStart"/>
-      <w:r>
-        <w:t>V_k</w:t>
-      </w:r>
-      <w:proofErr w:type="spellEnd"/>
-      <w:r>
-        <w:t>=</w:t>
-      </w:r>
-      <w:proofErr w:type="spellStart"/>
-      <w:r>
-        <w:t>pvfn</w:t>
-      </w:r>
-      <w:proofErr w:type="spellEnd"/>
+        <w:t xml:space="preserve"> Y.</w:t>
+      </w:r>
+      <w:r>
+        <w:t>V_k(s’)]</w:t>
+      </w:r>
+      <w:r>
+        <w:t>), V_k+1=cvfn, V_k=pvfn</w:t>
+      </w:r>
       <w:r>
         <w:t xml:space="preserve">. Termination of iteration when max-norm error becomes less than epsilon. </w:t>
       </w:r>
@@ -575,15 +362,7 @@
         <w:t>For discount factor = 0.9 and epsilon = 0.01</w:t>
       </w:r>
       <w:r>
-        <w:t xml:space="preserve">, number of </w:t>
-      </w:r>
-      <w:proofErr w:type="gramStart"/>
-      <w:r>
-        <w:t>iteration</w:t>
-      </w:r>
-      <w:proofErr w:type="gramEnd"/>
-      <w:r>
-        <w:t xml:space="preserve"> required was 22.</w:t>
+        <w:t>, number of iteration required was 22.</w:t>
       </w:r>
     </w:p>
     <w:p>
@@ -927,6 +706,15 @@
         <w:pStyle w:val="ListParagraph"/>
         <w:ind w:left="1080"/>
       </w:pPr>
+      <w:r>
+        <w:t>From above graphs we can see that as gamma increases max-norm decrease slowly.</w:t>
+      </w:r>
+    </w:p>
+    <w:p>
+      <w:pPr>
+        <w:pStyle w:val="ListParagraph"/>
+        <w:ind w:left="1080"/>
+      </w:pPr>
     </w:p>
     <w:p>
       <w:pPr>
@@ -936,6 +724,9 @@
           <w:numId w:val="7"/>
         </w:numPr>
       </w:pPr>
+      <w:r>
+        <w:t>For the first time both are giving the same policy but if we repeat algorithm for many times we will find higher discount factor gives better policy.</w:t>
+      </w:r>
     </w:p>
     <w:p>
       <w:pPr>
@@ -953,17 +744,971 @@
         </w:numPr>
       </w:pPr>
       <w:r>
+        <w:lastRenderedPageBreak/>
         <w:t>Policy Iteration</w:t>
       </w:r>
     </w:p>
     <w:p>
       <w:pPr>
+        <w:jc w:val="center"/>
+      </w:pPr>
+      <w:r>
+        <w:rPr>
+          <w:noProof/>
+        </w:rPr>
+        <w:drawing>
+          <wp:inline distT="0" distB="0" distL="0" distR="0" wp14:anchorId="400C27F1" wp14:editId="6D5E4D6F">
+            <wp:extent cx="4488180" cy="3366384"/>
+            <wp:effectExtent l="0" t="0" r="7620" b="5715"/>
+            <wp:docPr id="25" name="Picture 25"/>
+            <wp:cNvGraphicFramePr>
+              <a:graphicFrameLocks xmlns:a="http://schemas.openxmlformats.org/drawingml/2006/main" noChangeAspect="1"/>
+            </wp:cNvGraphicFramePr>
+            <a:graphic xmlns:a="http://schemas.openxmlformats.org/drawingml/2006/main">
+              <a:graphicData uri="http://schemas.openxmlformats.org/drawingml/2006/picture">
+                <pic:pic xmlns:pic="http://schemas.openxmlformats.org/drawingml/2006/picture">
+                  <pic:nvPicPr>
+                    <pic:cNvPr id="25" name="Picture 25"/>
+                    <pic:cNvPicPr/>
+                  </pic:nvPicPr>
+                  <pic:blipFill>
+                    <a:blip r:embed="rId10">
+                      <a:extLst>
+                        <a:ext uri="{28A0092B-C50C-407E-A947-70E740481C1C}">
+                          <a14:useLocalDpi xmlns:a14="http://schemas.microsoft.com/office/drawing/2010/main" val="0"/>
+                        </a:ext>
+                      </a:extLst>
+                    </a:blip>
+                    <a:stretch>
+                      <a:fillRect/>
+                    </a:stretch>
+                  </pic:blipFill>
+                  <pic:spPr>
+                    <a:xfrm>
+                      <a:off x="0" y="0"/>
+                      <a:ext cx="4518708" cy="3389282"/>
+                    </a:xfrm>
+                    <a:prstGeom prst="rect">
+                      <a:avLst/>
+                    </a:prstGeom>
+                  </pic:spPr>
+                </pic:pic>
+              </a:graphicData>
+            </a:graphic>
+          </wp:inline>
+        </w:drawing>
+      </w:r>
+      <w:r>
+        <w:rPr>
+          <w:noProof/>
+        </w:rPr>
+        <w:drawing>
+          <wp:inline distT="0" distB="0" distL="0" distR="0" wp14:anchorId="4ECAD80D" wp14:editId="1D10D1DC">
+            <wp:extent cx="4622459" cy="3467100"/>
+            <wp:effectExtent l="0" t="0" r="6985" b="0"/>
+            <wp:docPr id="26" name="Picture 26"/>
+            <wp:cNvGraphicFramePr>
+              <a:graphicFrameLocks xmlns:a="http://schemas.openxmlformats.org/drawingml/2006/main" noChangeAspect="1"/>
+            </wp:cNvGraphicFramePr>
+            <a:graphic xmlns:a="http://schemas.openxmlformats.org/drawingml/2006/main">
+              <a:graphicData uri="http://schemas.openxmlformats.org/drawingml/2006/picture">
+                <pic:pic xmlns:pic="http://schemas.openxmlformats.org/drawingml/2006/picture">
+                  <pic:nvPicPr>
+                    <pic:cNvPr id="26" name="Picture 26"/>
+                    <pic:cNvPicPr/>
+                  </pic:nvPicPr>
+                  <pic:blipFill>
+                    <a:blip r:embed="rId11">
+                      <a:extLst>
+                        <a:ext uri="{28A0092B-C50C-407E-A947-70E740481C1C}">
+                          <a14:useLocalDpi xmlns:a14="http://schemas.microsoft.com/office/drawing/2010/main" val="0"/>
+                        </a:ext>
+                      </a:extLst>
+                    </a:blip>
+                    <a:stretch>
+                      <a:fillRect/>
+                    </a:stretch>
+                  </pic:blipFill>
+                  <pic:spPr>
+                    <a:xfrm>
+                      <a:off x="0" y="0"/>
+                      <a:ext cx="4624597" cy="3468704"/>
+                    </a:xfrm>
+                    <a:prstGeom prst="rect">
+                      <a:avLst/>
+                    </a:prstGeom>
+                  </pic:spPr>
+                </pic:pic>
+              </a:graphicData>
+            </a:graphic>
+          </wp:inline>
+        </w:drawing>
+      </w:r>
+      <w:r>
+        <w:rPr>
+          <w:noProof/>
+        </w:rPr>
+        <w:lastRenderedPageBreak/>
+        <w:drawing>
+          <wp:inline distT="0" distB="0" distL="0" distR="0" wp14:anchorId="6DF21E2B" wp14:editId="577DDDBB">
+            <wp:extent cx="4358640" cy="3269221"/>
+            <wp:effectExtent l="0" t="0" r="3810" b="7620"/>
+            <wp:docPr id="27" name="Picture 27"/>
+            <wp:cNvGraphicFramePr>
+              <a:graphicFrameLocks xmlns:a="http://schemas.openxmlformats.org/drawingml/2006/main" noChangeAspect="1"/>
+            </wp:cNvGraphicFramePr>
+            <a:graphic xmlns:a="http://schemas.openxmlformats.org/drawingml/2006/main">
+              <a:graphicData uri="http://schemas.openxmlformats.org/drawingml/2006/picture">
+                <pic:pic xmlns:pic="http://schemas.openxmlformats.org/drawingml/2006/picture">
+                  <pic:nvPicPr>
+                    <pic:cNvPr id="27" name="Picture 27"/>
+                    <pic:cNvPicPr/>
+                  </pic:nvPicPr>
+                  <pic:blipFill>
+                    <a:blip r:embed="rId12">
+                      <a:extLst>
+                        <a:ext uri="{28A0092B-C50C-407E-A947-70E740481C1C}">
+                          <a14:useLocalDpi xmlns:a14="http://schemas.microsoft.com/office/drawing/2010/main" val="0"/>
+                        </a:ext>
+                      </a:extLst>
+                    </a:blip>
+                    <a:stretch>
+                      <a:fillRect/>
+                    </a:stretch>
+                  </pic:blipFill>
+                  <pic:spPr>
+                    <a:xfrm>
+                      <a:off x="0" y="0"/>
+                      <a:ext cx="4361216" cy="3271153"/>
+                    </a:xfrm>
+                    <a:prstGeom prst="rect">
+                      <a:avLst/>
+                    </a:prstGeom>
+                  </pic:spPr>
+                </pic:pic>
+              </a:graphicData>
+            </a:graphic>
+          </wp:inline>
+        </w:drawing>
+      </w:r>
+      <w:r>
+        <w:rPr>
+          <w:noProof/>
+        </w:rPr>
+        <w:drawing>
+          <wp:inline distT="0" distB="0" distL="0" distR="0" wp14:anchorId="7CB62898" wp14:editId="58C05B99">
+            <wp:extent cx="4581822" cy="3436620"/>
+            <wp:effectExtent l="0" t="0" r="9525" b="0"/>
+            <wp:docPr id="28" name="Picture 28"/>
+            <wp:cNvGraphicFramePr>
+              <a:graphicFrameLocks xmlns:a="http://schemas.openxmlformats.org/drawingml/2006/main" noChangeAspect="1"/>
+            </wp:cNvGraphicFramePr>
+            <a:graphic xmlns:a="http://schemas.openxmlformats.org/drawingml/2006/main">
+              <a:graphicData uri="http://schemas.openxmlformats.org/drawingml/2006/picture">
+                <pic:pic xmlns:pic="http://schemas.openxmlformats.org/drawingml/2006/picture">
+                  <pic:nvPicPr>
+                    <pic:cNvPr id="28" name="Picture 28"/>
+                    <pic:cNvPicPr/>
+                  </pic:nvPicPr>
+                  <pic:blipFill>
+                    <a:blip r:embed="rId13">
+                      <a:extLst>
+                        <a:ext uri="{28A0092B-C50C-407E-A947-70E740481C1C}">
+                          <a14:useLocalDpi xmlns:a14="http://schemas.microsoft.com/office/drawing/2010/main" val="0"/>
+                        </a:ext>
+                      </a:extLst>
+                    </a:blip>
+                    <a:stretch>
+                      <a:fillRect/>
+                    </a:stretch>
+                  </pic:blipFill>
+                  <pic:spPr>
+                    <a:xfrm>
+                      <a:off x="0" y="0"/>
+                      <a:ext cx="4583308" cy="3437735"/>
+                    </a:xfrm>
+                    <a:prstGeom prst="rect">
+                      <a:avLst/>
+                    </a:prstGeom>
+                  </pic:spPr>
+                </pic:pic>
+              </a:graphicData>
+            </a:graphic>
+          </wp:inline>
+        </w:drawing>
+      </w:r>
+      <w:r>
+        <w:rPr>
+          <w:noProof/>
+        </w:rPr>
+        <w:lastRenderedPageBreak/>
+        <w:drawing>
+          <wp:inline distT="0" distB="0" distL="0" distR="0" wp14:anchorId="4B921FE6" wp14:editId="3CAC0C1A">
+            <wp:extent cx="4099560" cy="3074897"/>
+            <wp:effectExtent l="0" t="0" r="0" b="0"/>
+            <wp:docPr id="29" name="Picture 29"/>
+            <wp:cNvGraphicFramePr>
+              <a:graphicFrameLocks xmlns:a="http://schemas.openxmlformats.org/drawingml/2006/main" noChangeAspect="1"/>
+            </wp:cNvGraphicFramePr>
+            <a:graphic xmlns:a="http://schemas.openxmlformats.org/drawingml/2006/main">
+              <a:graphicData uri="http://schemas.openxmlformats.org/drawingml/2006/picture">
+                <pic:pic xmlns:pic="http://schemas.openxmlformats.org/drawingml/2006/picture">
+                  <pic:nvPicPr>
+                    <pic:cNvPr id="29" name="Picture 29"/>
+                    <pic:cNvPicPr/>
+                  </pic:nvPicPr>
+                  <pic:blipFill>
+                    <a:blip r:embed="rId14">
+                      <a:extLst>
+                        <a:ext uri="{28A0092B-C50C-407E-A947-70E740481C1C}">
+                          <a14:useLocalDpi xmlns:a14="http://schemas.microsoft.com/office/drawing/2010/main" val="0"/>
+                        </a:ext>
+                      </a:extLst>
+                    </a:blip>
+                    <a:stretch>
+                      <a:fillRect/>
+                    </a:stretch>
+                  </pic:blipFill>
+                  <pic:spPr>
+                    <a:xfrm>
+                      <a:off x="0" y="0"/>
+                      <a:ext cx="4101377" cy="3076260"/>
+                    </a:xfrm>
+                    <a:prstGeom prst="rect">
+                      <a:avLst/>
+                    </a:prstGeom>
+                  </pic:spPr>
+                </pic:pic>
+              </a:graphicData>
+            </a:graphic>
+          </wp:inline>
+        </w:drawing>
+      </w:r>
+    </w:p>
+    <w:p>
+      <w:pPr>
+        <w:jc w:val="center"/>
+      </w:pPr>
+    </w:p>
+    <w:p>
+      <w:r>
+        <w:t>Lower the discount factor faster it converge to zero policy loss.</w:t>
+      </w:r>
+    </w:p>
+    <w:p>
+      <w:pPr>
+        <w:jc w:val="center"/>
+      </w:pPr>
+    </w:p>
+    <w:p>
+      <w:pPr>
         <w:pStyle w:val="Heading1"/>
       </w:pPr>
       <w:r>
         <w:t>Part B: Incorporating Learning</w:t>
       </w:r>
     </w:p>
+    <w:p/>
+    <w:p>
+      <w:pPr>
+        <w:pStyle w:val="Heading2"/>
+      </w:pPr>
+      <w:r>
+        <w:tab/>
+        <w:t>2)</w:t>
+      </w:r>
+    </w:p>
+    <w:p/>
+    <w:p>
+      <w:r>
+        <w:rPr>
+          <w:noProof/>
+        </w:rPr>
+        <w:lastRenderedPageBreak/>
+        <w:drawing>
+          <wp:inline distT="0" distB="0" distL="0" distR="0" wp14:anchorId="6E27D915" wp14:editId="185ABAEB">
+            <wp:extent cx="5731510" cy="4298950"/>
+            <wp:effectExtent l="0" t="0" r="2540" b="6350"/>
+            <wp:docPr id="11" name="Picture 11"/>
+            <wp:cNvGraphicFramePr>
+              <a:graphicFrameLocks xmlns:a="http://schemas.openxmlformats.org/drawingml/2006/main" noChangeAspect="1"/>
+            </wp:cNvGraphicFramePr>
+            <a:graphic xmlns:a="http://schemas.openxmlformats.org/drawingml/2006/main">
+              <a:graphicData uri="http://schemas.openxmlformats.org/drawingml/2006/picture">
+                <pic:pic xmlns:pic="http://schemas.openxmlformats.org/drawingml/2006/picture">
+                  <pic:nvPicPr>
+                    <pic:cNvPr id="11" name="Picture 11"/>
+                    <pic:cNvPicPr/>
+                  </pic:nvPicPr>
+                  <pic:blipFill>
+                    <a:blip r:embed="rId15">
+                      <a:extLst>
+                        <a:ext uri="{28A0092B-C50C-407E-A947-70E740481C1C}">
+                          <a14:useLocalDpi xmlns:a14="http://schemas.microsoft.com/office/drawing/2010/main" val="0"/>
+                        </a:ext>
+                      </a:extLst>
+                    </a:blip>
+                    <a:stretch>
+                      <a:fillRect/>
+                    </a:stretch>
+                  </pic:blipFill>
+                  <pic:spPr>
+                    <a:xfrm>
+                      <a:off x="0" y="0"/>
+                      <a:ext cx="5731510" cy="4298950"/>
+                    </a:xfrm>
+                    <a:prstGeom prst="rect">
+                      <a:avLst/>
+                    </a:prstGeom>
+                  </pic:spPr>
+                </pic:pic>
+              </a:graphicData>
+            </a:graphic>
+          </wp:inline>
+        </w:drawing>
+      </w:r>
+    </w:p>
+    <w:p>
+      <w:r>
+        <w:rPr>
+          <w:noProof/>
+        </w:rPr>
+        <w:drawing>
+          <wp:inline distT="0" distB="0" distL="0" distR="0" wp14:anchorId="6C8E7626" wp14:editId="16AD0BC1">
+            <wp:extent cx="5731510" cy="4298950"/>
+            <wp:effectExtent l="0" t="0" r="2540" b="6350"/>
+            <wp:docPr id="12" name="Picture 12"/>
+            <wp:cNvGraphicFramePr>
+              <a:graphicFrameLocks xmlns:a="http://schemas.openxmlformats.org/drawingml/2006/main" noChangeAspect="1"/>
+            </wp:cNvGraphicFramePr>
+            <a:graphic xmlns:a="http://schemas.openxmlformats.org/drawingml/2006/main">
+              <a:graphicData uri="http://schemas.openxmlformats.org/drawingml/2006/picture">
+                <pic:pic xmlns:pic="http://schemas.openxmlformats.org/drawingml/2006/picture">
+                  <pic:nvPicPr>
+                    <pic:cNvPr id="12" name="Picture 12"/>
+                    <pic:cNvPicPr/>
+                  </pic:nvPicPr>
+                  <pic:blipFill>
+                    <a:blip r:embed="rId16">
+                      <a:extLst>
+                        <a:ext uri="{28A0092B-C50C-407E-A947-70E740481C1C}">
+                          <a14:useLocalDpi xmlns:a14="http://schemas.microsoft.com/office/drawing/2010/main" val="0"/>
+                        </a:ext>
+                      </a:extLst>
+                    </a:blip>
+                    <a:stretch>
+                      <a:fillRect/>
+                    </a:stretch>
+                  </pic:blipFill>
+                  <pic:spPr>
+                    <a:xfrm>
+                      <a:off x="0" y="0"/>
+                      <a:ext cx="5731510" cy="4298950"/>
+                    </a:xfrm>
+                    <a:prstGeom prst="rect">
+                      <a:avLst/>
+                    </a:prstGeom>
+                  </pic:spPr>
+                </pic:pic>
+              </a:graphicData>
+            </a:graphic>
+          </wp:inline>
+        </w:drawing>
+      </w:r>
+    </w:p>
+    <w:p>
+      <w:r>
+        <w:rPr>
+          <w:noProof/>
+        </w:rPr>
+        <w:lastRenderedPageBreak/>
+        <w:drawing>
+          <wp:inline distT="0" distB="0" distL="0" distR="0" wp14:anchorId="64471C5D" wp14:editId="39F66291">
+            <wp:extent cx="5731510" cy="4298950"/>
+            <wp:effectExtent l="0" t="0" r="2540" b="6350"/>
+            <wp:docPr id="13" name="Picture 13"/>
+            <wp:cNvGraphicFramePr>
+              <a:graphicFrameLocks xmlns:a="http://schemas.openxmlformats.org/drawingml/2006/main" noChangeAspect="1"/>
+            </wp:cNvGraphicFramePr>
+            <a:graphic xmlns:a="http://schemas.openxmlformats.org/drawingml/2006/main">
+              <a:graphicData uri="http://schemas.openxmlformats.org/drawingml/2006/picture">
+                <pic:pic xmlns:pic="http://schemas.openxmlformats.org/drawingml/2006/picture">
+                  <pic:nvPicPr>
+                    <pic:cNvPr id="13" name="Picture 13"/>
+                    <pic:cNvPicPr/>
+                  </pic:nvPicPr>
+                  <pic:blipFill>
+                    <a:blip r:embed="rId17">
+                      <a:extLst>
+                        <a:ext uri="{28A0092B-C50C-407E-A947-70E740481C1C}">
+                          <a14:useLocalDpi xmlns:a14="http://schemas.microsoft.com/office/drawing/2010/main" val="0"/>
+                        </a:ext>
+                      </a:extLst>
+                    </a:blip>
+                    <a:stretch>
+                      <a:fillRect/>
+                    </a:stretch>
+                  </pic:blipFill>
+                  <pic:spPr>
+                    <a:xfrm>
+                      <a:off x="0" y="0"/>
+                      <a:ext cx="5731510" cy="4298950"/>
+                    </a:xfrm>
+                    <a:prstGeom prst="rect">
+                      <a:avLst/>
+                    </a:prstGeom>
+                  </pic:spPr>
+                </pic:pic>
+              </a:graphicData>
+            </a:graphic>
+          </wp:inline>
+        </w:drawing>
+      </w:r>
+    </w:p>
+    <w:p>
+      <w:r>
+        <w:rPr>
+          <w:noProof/>
+        </w:rPr>
+        <w:drawing>
+          <wp:inline distT="0" distB="0" distL="0" distR="0" wp14:anchorId="652C4A11" wp14:editId="647C8C15">
+            <wp:extent cx="5731510" cy="4298950"/>
+            <wp:effectExtent l="0" t="0" r="2540" b="6350"/>
+            <wp:docPr id="14" name="Picture 14"/>
+            <wp:cNvGraphicFramePr>
+              <a:graphicFrameLocks xmlns:a="http://schemas.openxmlformats.org/drawingml/2006/main" noChangeAspect="1"/>
+            </wp:cNvGraphicFramePr>
+            <a:graphic xmlns:a="http://schemas.openxmlformats.org/drawingml/2006/main">
+              <a:graphicData uri="http://schemas.openxmlformats.org/drawingml/2006/picture">
+                <pic:pic xmlns:pic="http://schemas.openxmlformats.org/drawingml/2006/picture">
+                  <pic:nvPicPr>
+                    <pic:cNvPr id="14" name="Picture 14"/>
+                    <pic:cNvPicPr/>
+                  </pic:nvPicPr>
+                  <pic:blipFill>
+                    <a:blip r:embed="rId18">
+                      <a:extLst>
+                        <a:ext uri="{28A0092B-C50C-407E-A947-70E740481C1C}">
+                          <a14:useLocalDpi xmlns:a14="http://schemas.microsoft.com/office/drawing/2010/main" val="0"/>
+                        </a:ext>
+                      </a:extLst>
+                    </a:blip>
+                    <a:stretch>
+                      <a:fillRect/>
+                    </a:stretch>
+                  </pic:blipFill>
+                  <pic:spPr>
+                    <a:xfrm>
+                      <a:off x="0" y="0"/>
+                      <a:ext cx="5731510" cy="4298950"/>
+                    </a:xfrm>
+                    <a:prstGeom prst="rect">
+                      <a:avLst/>
+                    </a:prstGeom>
+                  </pic:spPr>
+                </pic:pic>
+              </a:graphicData>
+            </a:graphic>
+          </wp:inline>
+        </w:drawing>
+      </w:r>
+    </w:p>
+    <w:p>
+      <w:pPr>
+        <w:pStyle w:val="Heading2"/>
+      </w:pPr>
+      <w:r>
+        <w:lastRenderedPageBreak/>
+        <w:tab/>
+        <w:t>4)</w:t>
+      </w:r>
+    </w:p>
+    <w:p>
+      <w:r>
+        <w:rPr>
+          <w:noProof/>
+        </w:rPr>
+        <w:drawing>
+          <wp:inline distT="0" distB="0" distL="0" distR="0" wp14:anchorId="10043648" wp14:editId="5A76243F">
+            <wp:extent cx="5731510" cy="4298950"/>
+            <wp:effectExtent l="0" t="0" r="2540" b="6350"/>
+            <wp:docPr id="15" name="Picture 15"/>
+            <wp:cNvGraphicFramePr>
+              <a:graphicFrameLocks xmlns:a="http://schemas.openxmlformats.org/drawingml/2006/main" noChangeAspect="1"/>
+            </wp:cNvGraphicFramePr>
+            <a:graphic xmlns:a="http://schemas.openxmlformats.org/drawingml/2006/main">
+              <a:graphicData uri="http://schemas.openxmlformats.org/drawingml/2006/picture">
+                <pic:pic xmlns:pic="http://schemas.openxmlformats.org/drawingml/2006/picture">
+                  <pic:nvPicPr>
+                    <pic:cNvPr id="15" name="Picture 15"/>
+                    <pic:cNvPicPr/>
+                  </pic:nvPicPr>
+                  <pic:blipFill>
+                    <a:blip r:embed="rId19">
+                      <a:extLst>
+                        <a:ext uri="{28A0092B-C50C-407E-A947-70E740481C1C}">
+                          <a14:useLocalDpi xmlns:a14="http://schemas.microsoft.com/office/drawing/2010/main" val="0"/>
+                        </a:ext>
+                      </a:extLst>
+                    </a:blip>
+                    <a:stretch>
+                      <a:fillRect/>
+                    </a:stretch>
+                  </pic:blipFill>
+                  <pic:spPr>
+                    <a:xfrm>
+                      <a:off x="0" y="0"/>
+                      <a:ext cx="5731510" cy="4298950"/>
+                    </a:xfrm>
+                    <a:prstGeom prst="rect">
+                      <a:avLst/>
+                    </a:prstGeom>
+                  </pic:spPr>
+                </pic:pic>
+              </a:graphicData>
+            </a:graphic>
+          </wp:inline>
+        </w:drawing>
+      </w:r>
+      <w:r>
+        <w:rPr>
+          <w:noProof/>
+        </w:rPr>
+        <w:drawing>
+          <wp:inline distT="0" distB="0" distL="0" distR="0" wp14:anchorId="5DBB96C4" wp14:editId="6139E1B3">
+            <wp:extent cx="5731510" cy="4298950"/>
+            <wp:effectExtent l="0" t="0" r="2540" b="6350"/>
+            <wp:docPr id="16" name="Picture 16"/>
+            <wp:cNvGraphicFramePr>
+              <a:graphicFrameLocks xmlns:a="http://schemas.openxmlformats.org/drawingml/2006/main" noChangeAspect="1"/>
+            </wp:cNvGraphicFramePr>
+            <a:graphic xmlns:a="http://schemas.openxmlformats.org/drawingml/2006/main">
+              <a:graphicData uri="http://schemas.openxmlformats.org/drawingml/2006/picture">
+                <pic:pic xmlns:pic="http://schemas.openxmlformats.org/drawingml/2006/picture">
+                  <pic:nvPicPr>
+                    <pic:cNvPr id="16" name="Picture 16"/>
+                    <pic:cNvPicPr/>
+                  </pic:nvPicPr>
+                  <pic:blipFill>
+                    <a:blip r:embed="rId20">
+                      <a:extLst>
+                        <a:ext uri="{28A0092B-C50C-407E-A947-70E740481C1C}">
+                          <a14:useLocalDpi xmlns:a14="http://schemas.microsoft.com/office/drawing/2010/main" val="0"/>
+                        </a:ext>
+                      </a:extLst>
+                    </a:blip>
+                    <a:stretch>
+                      <a:fillRect/>
+                    </a:stretch>
+                  </pic:blipFill>
+                  <pic:spPr>
+                    <a:xfrm>
+                      <a:off x="0" y="0"/>
+                      <a:ext cx="5731510" cy="4298950"/>
+                    </a:xfrm>
+                    <a:prstGeom prst="rect">
+                      <a:avLst/>
+                    </a:prstGeom>
+                  </pic:spPr>
+                </pic:pic>
+              </a:graphicData>
+            </a:graphic>
+          </wp:inline>
+        </w:drawing>
+      </w:r>
+      <w:r>
+        <w:rPr>
+          <w:noProof/>
+        </w:rPr>
+        <w:lastRenderedPageBreak/>
+        <w:drawing>
+          <wp:inline distT="0" distB="0" distL="0" distR="0" wp14:anchorId="00058AFF" wp14:editId="4FA524A4">
+            <wp:extent cx="5731510" cy="4298950"/>
+            <wp:effectExtent l="0" t="0" r="2540" b="6350"/>
+            <wp:docPr id="17" name="Picture 17"/>
+            <wp:cNvGraphicFramePr>
+              <a:graphicFrameLocks xmlns:a="http://schemas.openxmlformats.org/drawingml/2006/main" noChangeAspect="1"/>
+            </wp:cNvGraphicFramePr>
+            <a:graphic xmlns:a="http://schemas.openxmlformats.org/drawingml/2006/main">
+              <a:graphicData uri="http://schemas.openxmlformats.org/drawingml/2006/picture">
+                <pic:pic xmlns:pic="http://schemas.openxmlformats.org/drawingml/2006/picture">
+                  <pic:nvPicPr>
+                    <pic:cNvPr id="17" name="Picture 17"/>
+                    <pic:cNvPicPr/>
+                  </pic:nvPicPr>
+                  <pic:blipFill>
+                    <a:blip r:embed="rId21">
+                      <a:extLst>
+                        <a:ext uri="{28A0092B-C50C-407E-A947-70E740481C1C}">
+                          <a14:useLocalDpi xmlns:a14="http://schemas.microsoft.com/office/drawing/2010/main" val="0"/>
+                        </a:ext>
+                      </a:extLst>
+                    </a:blip>
+                    <a:stretch>
+                      <a:fillRect/>
+                    </a:stretch>
+                  </pic:blipFill>
+                  <pic:spPr>
+                    <a:xfrm>
+                      <a:off x="0" y="0"/>
+                      <a:ext cx="5731510" cy="4298950"/>
+                    </a:xfrm>
+                    <a:prstGeom prst="rect">
+                      <a:avLst/>
+                    </a:prstGeom>
+                  </pic:spPr>
+                </pic:pic>
+              </a:graphicData>
+            </a:graphic>
+          </wp:inline>
+        </w:drawing>
+      </w:r>
+      <w:r>
+        <w:rPr>
+          <w:noProof/>
+        </w:rPr>
+        <w:drawing>
+          <wp:inline distT="0" distB="0" distL="0" distR="0" wp14:anchorId="72832025" wp14:editId="588ABBBD">
+            <wp:extent cx="5731510" cy="4298950"/>
+            <wp:effectExtent l="0" t="0" r="2540" b="6350"/>
+            <wp:docPr id="18" name="Picture 18"/>
+            <wp:cNvGraphicFramePr>
+              <a:graphicFrameLocks xmlns:a="http://schemas.openxmlformats.org/drawingml/2006/main" noChangeAspect="1"/>
+            </wp:cNvGraphicFramePr>
+            <a:graphic xmlns:a="http://schemas.openxmlformats.org/drawingml/2006/main">
+              <a:graphicData uri="http://schemas.openxmlformats.org/drawingml/2006/picture">
+                <pic:pic xmlns:pic="http://schemas.openxmlformats.org/drawingml/2006/picture">
+                  <pic:nvPicPr>
+                    <pic:cNvPr id="18" name="Picture 18"/>
+                    <pic:cNvPicPr/>
+                  </pic:nvPicPr>
+                  <pic:blipFill>
+                    <a:blip r:embed="rId22">
+                      <a:extLst>
+                        <a:ext uri="{28A0092B-C50C-407E-A947-70E740481C1C}">
+                          <a14:useLocalDpi xmlns:a14="http://schemas.microsoft.com/office/drawing/2010/main" val="0"/>
+                        </a:ext>
+                      </a:extLst>
+                    </a:blip>
+                    <a:stretch>
+                      <a:fillRect/>
+                    </a:stretch>
+                  </pic:blipFill>
+                  <pic:spPr>
+                    <a:xfrm>
+                      <a:off x="0" y="0"/>
+                      <a:ext cx="5731510" cy="4298950"/>
+                    </a:xfrm>
+                    <a:prstGeom prst="rect">
+                      <a:avLst/>
+                    </a:prstGeom>
+                  </pic:spPr>
+                </pic:pic>
+              </a:graphicData>
+            </a:graphic>
+          </wp:inline>
+        </w:drawing>
+      </w:r>
+      <w:r>
+        <w:rPr>
+          <w:noProof/>
+        </w:rPr>
+        <w:lastRenderedPageBreak/>
+        <w:drawing>
+          <wp:inline distT="0" distB="0" distL="0" distR="0" wp14:anchorId="58FEFCF5" wp14:editId="0AFAB64A">
+            <wp:extent cx="5731510" cy="4298950"/>
+            <wp:effectExtent l="0" t="0" r="2540" b="6350"/>
+            <wp:docPr id="19" name="Picture 19"/>
+            <wp:cNvGraphicFramePr>
+              <a:graphicFrameLocks xmlns:a="http://schemas.openxmlformats.org/drawingml/2006/main" noChangeAspect="1"/>
+            </wp:cNvGraphicFramePr>
+            <a:graphic xmlns:a="http://schemas.openxmlformats.org/drawingml/2006/main">
+              <a:graphicData uri="http://schemas.openxmlformats.org/drawingml/2006/picture">
+                <pic:pic xmlns:pic="http://schemas.openxmlformats.org/drawingml/2006/picture">
+                  <pic:nvPicPr>
+                    <pic:cNvPr id="19" name="Picture 19"/>
+                    <pic:cNvPicPr/>
+                  </pic:nvPicPr>
+                  <pic:blipFill>
+                    <a:blip r:embed="rId23">
+                      <a:extLst>
+                        <a:ext uri="{28A0092B-C50C-407E-A947-70E740481C1C}">
+                          <a14:useLocalDpi xmlns:a14="http://schemas.microsoft.com/office/drawing/2010/main" val="0"/>
+                        </a:ext>
+                      </a:extLst>
+                    </a:blip>
+                    <a:stretch>
+                      <a:fillRect/>
+                    </a:stretch>
+                  </pic:blipFill>
+                  <pic:spPr>
+                    <a:xfrm>
+                      <a:off x="0" y="0"/>
+                      <a:ext cx="5731510" cy="4298950"/>
+                    </a:xfrm>
+                    <a:prstGeom prst="rect">
+                      <a:avLst/>
+                    </a:prstGeom>
+                  </pic:spPr>
+                </pic:pic>
+              </a:graphicData>
+            </a:graphic>
+          </wp:inline>
+        </w:drawing>
+      </w:r>
+      <w:r>
+        <w:rPr>
+          <w:noProof/>
+        </w:rPr>
+        <w:drawing>
+          <wp:inline distT="0" distB="0" distL="0" distR="0" wp14:anchorId="2A8DA372" wp14:editId="7B5989F2">
+            <wp:extent cx="5731510" cy="4298950"/>
+            <wp:effectExtent l="0" t="0" r="2540" b="6350"/>
+            <wp:docPr id="20" name="Picture 20"/>
+            <wp:cNvGraphicFramePr>
+              <a:graphicFrameLocks xmlns:a="http://schemas.openxmlformats.org/drawingml/2006/main" noChangeAspect="1"/>
+            </wp:cNvGraphicFramePr>
+            <a:graphic xmlns:a="http://schemas.openxmlformats.org/drawingml/2006/main">
+              <a:graphicData uri="http://schemas.openxmlformats.org/drawingml/2006/picture">
+                <pic:pic xmlns:pic="http://schemas.openxmlformats.org/drawingml/2006/picture">
+                  <pic:nvPicPr>
+                    <pic:cNvPr id="20" name="Picture 20"/>
+                    <pic:cNvPicPr/>
+                  </pic:nvPicPr>
+                  <pic:blipFill>
+                    <a:blip r:embed="rId24">
+                      <a:extLst>
+                        <a:ext uri="{28A0092B-C50C-407E-A947-70E740481C1C}">
+                          <a14:useLocalDpi xmlns:a14="http://schemas.microsoft.com/office/drawing/2010/main" val="0"/>
+                        </a:ext>
+                      </a:extLst>
+                    </a:blip>
+                    <a:stretch>
+                      <a:fillRect/>
+                    </a:stretch>
+                  </pic:blipFill>
+                  <pic:spPr>
+                    <a:xfrm>
+                      <a:off x="0" y="0"/>
+                      <a:ext cx="5731510" cy="4298950"/>
+                    </a:xfrm>
+                    <a:prstGeom prst="rect">
+                      <a:avLst/>
+                    </a:prstGeom>
+                  </pic:spPr>
+                </pic:pic>
+              </a:graphicData>
+            </a:graphic>
+          </wp:inline>
+        </w:drawing>
+      </w:r>
+      <w:r>
+        <w:rPr>
+          <w:noProof/>
+        </w:rPr>
+        <w:lastRenderedPageBreak/>
+        <w:drawing>
+          <wp:inline distT="0" distB="0" distL="0" distR="0" wp14:anchorId="28DC2C96" wp14:editId="74AC0AA6">
+            <wp:extent cx="5731510" cy="4298950"/>
+            <wp:effectExtent l="0" t="0" r="2540" b="6350"/>
+            <wp:docPr id="21" name="Picture 21"/>
+            <wp:cNvGraphicFramePr>
+              <a:graphicFrameLocks xmlns:a="http://schemas.openxmlformats.org/drawingml/2006/main" noChangeAspect="1"/>
+            </wp:cNvGraphicFramePr>
+            <a:graphic xmlns:a="http://schemas.openxmlformats.org/drawingml/2006/main">
+              <a:graphicData uri="http://schemas.openxmlformats.org/drawingml/2006/picture">
+                <pic:pic xmlns:pic="http://schemas.openxmlformats.org/drawingml/2006/picture">
+                  <pic:nvPicPr>
+                    <pic:cNvPr id="21" name="Picture 21"/>
+                    <pic:cNvPicPr/>
+                  </pic:nvPicPr>
+                  <pic:blipFill>
+                    <a:blip r:embed="rId25">
+                      <a:extLst>
+                        <a:ext uri="{28A0092B-C50C-407E-A947-70E740481C1C}">
+                          <a14:useLocalDpi xmlns:a14="http://schemas.microsoft.com/office/drawing/2010/main" val="0"/>
+                        </a:ext>
+                      </a:extLst>
+                    </a:blip>
+                    <a:stretch>
+                      <a:fillRect/>
+                    </a:stretch>
+                  </pic:blipFill>
+                  <pic:spPr>
+                    <a:xfrm>
+                      <a:off x="0" y="0"/>
+                      <a:ext cx="5731510" cy="4298950"/>
+                    </a:xfrm>
+                    <a:prstGeom prst="rect">
+                      <a:avLst/>
+                    </a:prstGeom>
+                  </pic:spPr>
+                </pic:pic>
+              </a:graphicData>
+            </a:graphic>
+          </wp:inline>
+        </w:drawing>
+      </w:r>
+      <w:r>
+        <w:rPr>
+          <w:noProof/>
+        </w:rPr>
+        <w:drawing>
+          <wp:inline distT="0" distB="0" distL="0" distR="0" wp14:anchorId="517705E3" wp14:editId="28B5C849">
+            <wp:extent cx="5731510" cy="4298950"/>
+            <wp:effectExtent l="0" t="0" r="2540" b="6350"/>
+            <wp:docPr id="22" name="Picture 22"/>
+            <wp:cNvGraphicFramePr>
+              <a:graphicFrameLocks xmlns:a="http://schemas.openxmlformats.org/drawingml/2006/main" noChangeAspect="1"/>
+            </wp:cNvGraphicFramePr>
+            <a:graphic xmlns:a="http://schemas.openxmlformats.org/drawingml/2006/main">
+              <a:graphicData uri="http://schemas.openxmlformats.org/drawingml/2006/picture">
+                <pic:pic xmlns:pic="http://schemas.openxmlformats.org/drawingml/2006/picture">
+                  <pic:nvPicPr>
+                    <pic:cNvPr id="22" name="Picture 22"/>
+                    <pic:cNvPicPr/>
+                  </pic:nvPicPr>
+                  <pic:blipFill>
+                    <a:blip r:embed="rId26">
+                      <a:extLst>
+                        <a:ext uri="{28A0092B-C50C-407E-A947-70E740481C1C}">
+                          <a14:useLocalDpi xmlns:a14="http://schemas.microsoft.com/office/drawing/2010/main" val="0"/>
+                        </a:ext>
+                      </a:extLst>
+                    </a:blip>
+                    <a:stretch>
+                      <a:fillRect/>
+                    </a:stretch>
+                  </pic:blipFill>
+                  <pic:spPr>
+                    <a:xfrm>
+                      <a:off x="0" y="0"/>
+                      <a:ext cx="5731510" cy="4298950"/>
+                    </a:xfrm>
+                    <a:prstGeom prst="rect">
+                      <a:avLst/>
+                    </a:prstGeom>
+                  </pic:spPr>
+                </pic:pic>
+              </a:graphicData>
+            </a:graphic>
+          </wp:inline>
+        </w:drawing>
+      </w:r>
+      <w:r>
+        <w:rPr>
+          <w:noProof/>
+        </w:rPr>
+        <w:lastRenderedPageBreak/>
+        <w:drawing>
+          <wp:inline distT="0" distB="0" distL="0" distR="0" wp14:anchorId="63E8747A" wp14:editId="5DE0A7CF">
+            <wp:extent cx="5731510" cy="4298950"/>
+            <wp:effectExtent l="0" t="0" r="2540" b="6350"/>
+            <wp:docPr id="23" name="Picture 23"/>
+            <wp:cNvGraphicFramePr>
+              <a:graphicFrameLocks xmlns:a="http://schemas.openxmlformats.org/drawingml/2006/main" noChangeAspect="1"/>
+            </wp:cNvGraphicFramePr>
+            <a:graphic xmlns:a="http://schemas.openxmlformats.org/drawingml/2006/main">
+              <a:graphicData uri="http://schemas.openxmlformats.org/drawingml/2006/picture">
+                <pic:pic xmlns:pic="http://schemas.openxmlformats.org/drawingml/2006/picture">
+                  <pic:nvPicPr>
+                    <pic:cNvPr id="23" name="Picture 23"/>
+                    <pic:cNvPicPr/>
+                  </pic:nvPicPr>
+                  <pic:blipFill>
+                    <a:blip r:embed="rId27">
+                      <a:extLst>
+                        <a:ext uri="{28A0092B-C50C-407E-A947-70E740481C1C}">
+                          <a14:useLocalDpi xmlns:a14="http://schemas.microsoft.com/office/drawing/2010/main" val="0"/>
+                        </a:ext>
+                      </a:extLst>
+                    </a:blip>
+                    <a:stretch>
+                      <a:fillRect/>
+                    </a:stretch>
+                  </pic:blipFill>
+                  <pic:spPr>
+                    <a:xfrm>
+                      <a:off x="0" y="0"/>
+                      <a:ext cx="5731510" cy="4298950"/>
+                    </a:xfrm>
+                    <a:prstGeom prst="rect">
+                      <a:avLst/>
+                    </a:prstGeom>
+                  </pic:spPr>
+                </pic:pic>
+              </a:graphicData>
+            </a:graphic>
+          </wp:inline>
+        </w:drawing>
+      </w:r>
+      <w:r>
+        <w:rPr>
+          <w:noProof/>
+        </w:rPr>
+        <w:drawing>
+          <wp:inline distT="0" distB="0" distL="0" distR="0" wp14:anchorId="74FAFA09" wp14:editId="282DC324">
+            <wp:extent cx="5731510" cy="4298950"/>
+            <wp:effectExtent l="0" t="0" r="2540" b="6350"/>
+            <wp:docPr id="24" name="Picture 24"/>
+            <wp:cNvGraphicFramePr>
+              <a:graphicFrameLocks xmlns:a="http://schemas.openxmlformats.org/drawingml/2006/main" noChangeAspect="1"/>
+            </wp:cNvGraphicFramePr>
+            <a:graphic xmlns:a="http://schemas.openxmlformats.org/drawingml/2006/main">
+              <a:graphicData uri="http://schemas.openxmlformats.org/drawingml/2006/picture">
+                <pic:pic xmlns:pic="http://schemas.openxmlformats.org/drawingml/2006/picture">
+                  <pic:nvPicPr>
+                    <pic:cNvPr id="24" name="Picture 24"/>
+                    <pic:cNvPicPr/>
+                  </pic:nvPicPr>
+                  <pic:blipFill>
+                    <a:blip r:embed="rId28">
+                      <a:extLst>
+                        <a:ext uri="{28A0092B-C50C-407E-A947-70E740481C1C}">
+                          <a14:useLocalDpi xmlns:a14="http://schemas.microsoft.com/office/drawing/2010/main" val="0"/>
+                        </a:ext>
+                      </a:extLst>
+                    </a:blip>
+                    <a:stretch>
+                      <a:fillRect/>
+                    </a:stretch>
+                  </pic:blipFill>
+                  <pic:spPr>
+                    <a:xfrm>
+                      <a:off x="0" y="0"/>
+                      <a:ext cx="5731510" cy="4298950"/>
+                    </a:xfrm>
+                    <a:prstGeom prst="rect">
+                      <a:avLst/>
+                    </a:prstGeom>
+                  </pic:spPr>
+                </pic:pic>
+              </a:graphicData>
+            </a:graphic>
+          </wp:inline>
+        </w:drawing>
+      </w:r>
+    </w:p>
+    <w:p/>
+    <w:p/>
+    <w:p/>
+    <w:p/>
+    <w:p/>
+    <w:p/>
+    <w:p/>
+    <w:p/>
+    <w:p/>
+    <w:p/>
+    <w:p/>
+    <w:p/>
+    <w:p/>
+    <w:p/>
+    <w:p/>
+    <w:p/>
+    <w:p/>
+    <w:p/>
+    <w:p/>
+    <w:p/>
     <w:p/>
     <w:p/>
     <w:sectPr>

--- a/A3_doc.docx
+++ b/A3_doc.docx
@@ -84,8 +84,9 @@
         <w:pStyle w:val="ListParagraph"/>
         <w:numPr>
           <w:ilvl w:val="0"/>
-          <w:numId w:val="4"/>
+          <w:numId w:val="8"/>
         </w:numPr>
+        <w:spacing w:line="256" w:lineRule="auto"/>
         <w:ind w:left="1080"/>
         <w:rPr>
           <w:lang w:val="en-US"/>
@@ -97,7 +98,41 @@
           <w:bCs/>
           <w:lang w:val="en-US"/>
         </w:rPr>
-        <w:t>State space:</w:t>
+        <w:t xml:space="preserve">State space: </w:t>
+      </w:r>
+      <w:r>
+        <w:rPr>
+          <w:lang w:val="en-US"/>
+        </w:rPr>
+        <w:t>We have defined it as a list of 5-element tuple (x, y, status, a, b), in which (</w:t>
+      </w:r>
+      <w:proofErr w:type="spellStart"/>
+      <w:r>
+        <w:rPr>
+          <w:lang w:val="en-US"/>
+        </w:rPr>
+        <w:t>x,y</w:t>
+      </w:r>
+      <w:proofErr w:type="spellEnd"/>
+      <w:r>
+        <w:rPr>
+          <w:lang w:val="en-US"/>
+        </w:rPr>
+        <w:t>) represent coordinate of taxi, (</w:t>
+      </w:r>
+      <w:proofErr w:type="spellStart"/>
+      <w:r>
+        <w:rPr>
+          <w:lang w:val="en-US"/>
+        </w:rPr>
+        <w:t>a,b</w:t>
+      </w:r>
+      <w:proofErr w:type="spellEnd"/>
+      <w:r>
+        <w:rPr>
+          <w:lang w:val="en-US"/>
+        </w:rPr>
+        <w:t xml:space="preserve">) represent coordinate of passenger and status is True or False which represent whether taxi is occupied by passenger or not. </w:t>
       </w:r>
       <w:r>
         <w:rPr>
@@ -105,40 +140,80 @@
           <w:bCs/>
           <w:lang w:val="en-US"/>
         </w:rPr>
-        <w:t xml:space="preserve"> </w:t>
-      </w:r>
-      <w:r>
-        <w:rPr>
-          <w:lang w:val="en-US"/>
-        </w:rPr>
-        <w:t>We have defined it as a list of 5-element tuple (x, y, status, a, b), in which (x,y) represent coordinate of taxi, (a,b) represent coordinate of passenger and status represent whether taxi is occupied by passenger or not.</w:t>
-      </w:r>
-      <w:r>
-        <w:rPr>
-          <w:lang w:val="en-US"/>
-        </w:rPr>
-        <w:t xml:space="preserve"> </w:t>
-      </w:r>
-      <w:r>
-        <w:rPr>
-          <w:b/>
-          <w:bCs/>
-          <w:lang w:val="en-US"/>
-        </w:rPr>
         <w:t xml:space="preserve">Goal state </w:t>
       </w:r>
       <w:r>
         <w:rPr>
           <w:lang w:val="en-US"/>
         </w:rPr>
-        <w:t xml:space="preserve">is reached when taxi has dropped the passenger at destination which means (goal[0],goal[1],False,goal[0],goal[1]). </w:t>
-      </w:r>
-      <w:r>
-        <w:rPr>
-          <w:lang w:val="en-US"/>
-        </w:rPr>
-        <w:t xml:space="preserve"> </w:t>
-      </w:r>
+        <w:t>is reached when taxi has dropped the passenger at destination which means (goal[0],goal[1],</w:t>
+      </w:r>
+      <w:proofErr w:type="spellStart"/>
+      <w:r>
+        <w:rPr>
+          <w:lang w:val="en-US"/>
+        </w:rPr>
+        <w:t>False,goal</w:t>
+      </w:r>
+      <w:proofErr w:type="spellEnd"/>
+      <w:r>
+        <w:rPr>
+          <w:lang w:val="en-US"/>
+        </w:rPr>
+        <w:t>[0],goal[1]), where goal is the drop location. Also, when status is True then the states contain only those tuples for which (</w:t>
+      </w:r>
+      <w:proofErr w:type="spellStart"/>
+      <w:r>
+        <w:rPr>
+          <w:lang w:val="en-US"/>
+        </w:rPr>
+        <w:t>x,y</w:t>
+      </w:r>
+      <w:proofErr w:type="spellEnd"/>
+      <w:r>
+        <w:rPr>
+          <w:lang w:val="en-US"/>
+        </w:rPr>
+        <w:t>)=(</w:t>
+      </w:r>
+      <w:proofErr w:type="spellStart"/>
+      <w:r>
+        <w:rPr>
+          <w:lang w:val="en-US"/>
+        </w:rPr>
+        <w:t>a,b</w:t>
+      </w:r>
+      <w:proofErr w:type="spellEnd"/>
+      <w:r>
+        <w:rPr>
+          <w:lang w:val="en-US"/>
+        </w:rPr>
+        <w:t xml:space="preserve">). </w:t>
+      </w:r>
+    </w:p>
+    <w:p>
+      <w:pPr>
+        <w:pStyle w:val="ListParagraph"/>
+        <w:ind w:left="1080"/>
+        <w:rPr>
+          <w:lang w:val="en-US"/>
+        </w:rPr>
+      </w:pPr>
+      <w:r>
+        <w:rPr>
+          <w:lang w:val="en-US"/>
+        </w:rPr>
+        <w:t xml:space="preserve"> Hence size of states space = 5*5*5*5 (for status=False) + 5*5 (for status=True) = 650 </w:t>
+      </w:r>
+    </w:p>
+    <w:p>
+      <w:pPr>
+        <w:pStyle w:val="ListParagraph"/>
+        <w:ind w:left="1080"/>
+        <w:rPr>
+          <w:lang w:val="en-US"/>
+        </w:rPr>
+      </w:pPr>
     </w:p>
     <w:p>
       <w:pPr>
@@ -172,8 +247,43 @@
         <w:rPr>
           <w:lang w:val="en-US"/>
         </w:rPr>
-        <w:t>There are 6 actions possible [‘N’,’S’,’E’,’W’,’Pick’,’Drop’]. At every possible states all six actions can be performed, whether it will result in something or not doesn’t matter.</w:t>
-      </w:r>
+        <w:t>There are 6 actions possible [‘</w:t>
+      </w:r>
+      <w:proofErr w:type="spellStart"/>
+      <w:r>
+        <w:rPr>
+          <w:lang w:val="en-US"/>
+        </w:rPr>
+        <w:t>N’,’S’,’E’,’W’,’Pick’,’Drop</w:t>
+      </w:r>
+      <w:proofErr w:type="spellEnd"/>
+      <w:r>
+        <w:rPr>
+          <w:lang w:val="en-US"/>
+        </w:rPr>
+        <w:t>’]. At every possible states</w:t>
+      </w:r>
+      <w:r>
+        <w:rPr>
+          <w:lang w:val="en-US"/>
+        </w:rPr>
+        <w:t>(other than the goal state, in which episode ends and no further action takes place)</w:t>
+      </w:r>
+      <w:r>
+        <w:rPr>
+          <w:lang w:val="en-US"/>
+        </w:rPr>
+        <w:t xml:space="preserve"> all six actions can be performed, whether it will result in something or not doesn’t matter.</w:t>
+      </w:r>
+    </w:p>
+    <w:p>
+      <w:pPr>
+        <w:pStyle w:val="ListParagraph"/>
+        <w:ind w:left="1080"/>
+        <w:rPr>
+          <w:lang w:val="en-US"/>
+        </w:rPr>
+      </w:pPr>
     </w:p>
     <w:p>
       <w:pPr>
@@ -199,8 +309,79 @@
         <w:rPr>
           <w:lang w:val="en-US"/>
         </w:rPr>
-        <w:t xml:space="preserve"> T(s,a,s’) &lt;- transition[state][action][result], it stores probability of getting into state s’(result) from s(state) over taking action a(action).</w:t>
-      </w:r>
+        <w:t xml:space="preserve"> T(</w:t>
+      </w:r>
+      <w:proofErr w:type="spellStart"/>
+      <w:r>
+        <w:rPr>
+          <w:lang w:val="en-US"/>
+        </w:rPr>
+        <w:t>s,a,s</w:t>
+      </w:r>
+      <w:proofErr w:type="spellEnd"/>
+      <w:r>
+        <w:rPr>
+          <w:lang w:val="en-US"/>
+        </w:rPr>
+        <w:t xml:space="preserve">’) &lt;- transition[state][action][result], it stores probability of getting into </w:t>
+      </w:r>
+      <w:proofErr w:type="spellStart"/>
+      <w:r>
+        <w:rPr>
+          <w:lang w:val="en-US"/>
+        </w:rPr>
+        <w:t>state s</w:t>
+      </w:r>
+      <w:proofErr w:type="spellEnd"/>
+      <w:r>
+        <w:rPr>
+          <w:lang w:val="en-US"/>
+        </w:rPr>
+        <w:t>’(result) from s(state) over taking action a(action).</w:t>
+      </w:r>
+      <w:r>
+        <w:rPr>
+          <w:lang w:val="en-US"/>
+        </w:rPr>
+        <w:t xml:space="preserve"> As this table is very large so in code we have stored only those T(</w:t>
+      </w:r>
+      <w:proofErr w:type="spellStart"/>
+      <w:r>
+        <w:rPr>
+          <w:lang w:val="en-US"/>
+        </w:rPr>
+        <w:t>s,a,s</w:t>
+      </w:r>
+      <w:proofErr w:type="spellEnd"/>
+      <w:r>
+        <w:rPr>
+          <w:lang w:val="en-US"/>
+        </w:rPr>
+        <w:t xml:space="preserve">’) values which are </w:t>
+      </w:r>
+      <w:proofErr w:type="spellStart"/>
+      <w:r>
+        <w:rPr>
+          <w:lang w:val="en-US"/>
+        </w:rPr>
+        <w:t>non zero</w:t>
+      </w:r>
+      <w:proofErr w:type="spellEnd"/>
+      <w:r>
+        <w:rPr>
+          <w:lang w:val="en-US"/>
+        </w:rPr>
+        <w:t>.</w:t>
+      </w:r>
+    </w:p>
+    <w:p>
+      <w:pPr>
+        <w:pStyle w:val="ListParagraph"/>
+        <w:ind w:left="1080"/>
+        <w:rPr>
+          <w:lang w:val="en-US"/>
+        </w:rPr>
+      </w:pPr>
     </w:p>
     <w:p>
       <w:pPr>
@@ -234,7 +415,137 @@
         <w:rPr>
           <w:lang w:val="en-US"/>
         </w:rPr>
-        <w:t>R(s,a,s’) &lt;- reward[state][action][result], it stores reward for a(action) when jumping from state s(state) to state s’(result). Value of reward is as per stated in question.</w:t>
+        <w:t>R(</w:t>
+      </w:r>
+      <w:proofErr w:type="spellStart"/>
+      <w:r>
+        <w:rPr>
+          <w:lang w:val="en-US"/>
+        </w:rPr>
+        <w:t>s,a,s</w:t>
+      </w:r>
+      <w:proofErr w:type="spellEnd"/>
+      <w:r>
+        <w:rPr>
+          <w:lang w:val="en-US"/>
+        </w:rPr>
+        <w:t xml:space="preserve">’) &lt;- reward[state][action][result], it stores reward for a(action) when </w:t>
+      </w:r>
+      <w:r>
+        <w:rPr>
+          <w:lang w:val="en-US"/>
+        </w:rPr>
+        <w:t>applied</w:t>
+      </w:r>
+      <w:r>
+        <w:rPr>
+          <w:lang w:val="en-US"/>
+        </w:rPr>
+        <w:t xml:space="preserve"> from </w:t>
+      </w:r>
+      <w:proofErr w:type="spellStart"/>
+      <w:r>
+        <w:rPr>
+          <w:lang w:val="en-US"/>
+        </w:rPr>
+        <w:t>state s</w:t>
+      </w:r>
+      <w:proofErr w:type="spellEnd"/>
+      <w:r>
+        <w:rPr>
+          <w:lang w:val="en-US"/>
+        </w:rPr>
+        <w:t>(</w:t>
+      </w:r>
+      <w:r>
+        <w:rPr>
+          <w:lang w:val="en-US"/>
+        </w:rPr>
+        <w:t xml:space="preserve">initial </w:t>
+      </w:r>
+      <w:r>
+        <w:rPr>
+          <w:lang w:val="en-US"/>
+        </w:rPr>
+        <w:t>state)</w:t>
+      </w:r>
+      <w:r>
+        <w:rPr>
+          <w:lang w:val="en-US"/>
+        </w:rPr>
+        <w:t xml:space="preserve"> and reaches on</w:t>
+      </w:r>
+      <w:r>
+        <w:rPr>
+          <w:lang w:val="en-US"/>
+        </w:rPr>
+        <w:t xml:space="preserve"> </w:t>
+      </w:r>
+      <w:proofErr w:type="spellStart"/>
+      <w:r>
+        <w:rPr>
+          <w:lang w:val="en-US"/>
+        </w:rPr>
+        <w:t>state s</w:t>
+      </w:r>
+      <w:proofErr w:type="spellEnd"/>
+      <w:r>
+        <w:rPr>
+          <w:lang w:val="en-US"/>
+        </w:rPr>
+        <w:t>’(result</w:t>
+      </w:r>
+      <w:r>
+        <w:rPr>
+          <w:lang w:val="en-US"/>
+        </w:rPr>
+        <w:t>ant state</w:t>
+      </w:r>
+      <w:r>
+        <w:rPr>
+          <w:lang w:val="en-US"/>
+        </w:rPr>
+        <w:t>). Value of reward is as per stated in question.</w:t>
+      </w:r>
+      <w:r>
+        <w:rPr>
+          <w:lang w:val="en-US"/>
+        </w:rPr>
+        <w:t xml:space="preserve"> As this table is very large so only those R(</w:t>
+      </w:r>
+      <w:proofErr w:type="spellStart"/>
+      <w:r>
+        <w:rPr>
+          <w:lang w:val="en-US"/>
+        </w:rPr>
+        <w:t>s,a,s</w:t>
+      </w:r>
+      <w:proofErr w:type="spellEnd"/>
+      <w:r>
+        <w:rPr>
+          <w:lang w:val="en-US"/>
+        </w:rPr>
+        <w:t>’) are stored in code for which T(</w:t>
+      </w:r>
+      <w:proofErr w:type="spellStart"/>
+      <w:r>
+        <w:rPr>
+          <w:lang w:val="en-US"/>
+        </w:rPr>
+        <w:t>s,a,s</w:t>
+      </w:r>
+      <w:proofErr w:type="spellEnd"/>
+      <w:r>
+        <w:rPr>
+          <w:lang w:val="en-US"/>
+        </w:rPr>
+        <w:t>’) are non-zero</w:t>
+      </w:r>
+      <w:r>
+        <w:rPr>
+          <w:lang w:val="en-US"/>
+        </w:rPr>
+        <w:t>.</w:t>
       </w:r>
     </w:p>
     <w:p>
@@ -252,6 +563,9 @@
       </w:r>
       <w:r>
         <w:t>current action, stochastic effect of actions, rewards for each action.</w:t>
+      </w:r>
+      <w:r>
+        <w:t xml:space="preserve"> A class MDP is made in code which have functions to support these stochastic effects of applications. Also it stored these states, actions, transition model and reward model.</w:t>
       </w:r>
     </w:p>
     <w:p>
@@ -281,10 +595,10 @@
         <w:t>:</w:t>
       </w:r>
       <w:r>
-        <w:t xml:space="preserve"> Contains all information</w:t>
-      </w:r>
-      <w:r>
-        <w:t xml:space="preserve"> about starting passenger location, destination location, starting taxi location.</w:t>
+        <w:t xml:space="preserve"> </w:t>
+      </w:r>
+      <w:r>
+        <w:t>An instance of the problem is defined uniquely by the grid(possible depots, its size and the walls it contains) and the destination depot on which the passenger has to be dropped finally to end the episode. On this instance, the initial location for taxi can be any grid while for the passenger it can be any depot.</w:t>
       </w:r>
     </w:p>
     <w:p/>
@@ -308,14 +622,37 @@
         <w:t>Implemented value iteration by using the formula</w:t>
       </w:r>
       <w:r>
-        <w:t xml:space="preserve"> (V_k+1(s) &lt;- max</w:t>
-      </w:r>
-      <w:r>
-        <w:t>_a</w:t>
-      </w:r>
-      <w:r>
         <w:t xml:space="preserve"> </w:t>
       </w:r>
+    </w:p>
+    <w:p>
+      <w:pPr>
+        <w:ind w:left="720"/>
+      </w:pPr>
+      <w:r>
+        <w:t>V_k+1(s) &lt;- max</w:t>
+      </w:r>
+      <w:r>
+        <w:t xml:space="preserve"> over all </w:t>
+      </w:r>
+      <w:r>
+        <w:t>a</w:t>
+      </w:r>
+      <w:r>
+        <w:t>(actions</w:t>
+      </w:r>
+      <w:r>
+        <w:t xml:space="preserve"> available on s</w:t>
+      </w:r>
+      <w:r>
+        <w:t>)</w:t>
+      </w:r>
+      <w:r>
+        <w:t xml:space="preserve"> </w:t>
+      </w:r>
+      <w:r>
+        <w:t>(</w:t>
+      </w:r>
       <w:r>
         <w:rPr>
           <w:rFonts w:cstheme="minorHAnsi"/>
@@ -326,10 +663,44 @@
         <w:rPr>
           <w:rFonts w:cstheme="minorHAnsi"/>
         </w:rPr>
-        <w:t>_s</w:t>
-      </w:r>
-      <w:r>
-        <w:t xml:space="preserve"> T(s,a,s’)[R(s,a,s’)</w:t>
+        <w:t xml:space="preserve">(over states </w:t>
+      </w:r>
+      <w:r>
+        <w:rPr>
+          <w:rFonts w:cstheme="minorHAnsi"/>
+        </w:rPr>
+        <w:t>s</w:t>
+      </w:r>
+      <w:r>
+        <w:rPr>
+          <w:rFonts w:cstheme="minorHAnsi"/>
+        </w:rPr>
+        <w:t>’)</w:t>
+      </w:r>
+      <w:r>
+        <w:t xml:space="preserve"> T(</w:t>
+      </w:r>
+      <w:proofErr w:type="spellStart"/>
+      <w:r>
+        <w:t>s,a,s</w:t>
+      </w:r>
+      <w:proofErr w:type="spellEnd"/>
+      <w:r>
+        <w:t>’)</w:t>
+      </w:r>
+      <w:r>
+        <w:t xml:space="preserve"> * </w:t>
+      </w:r>
+      <w:r>
+        <w:t>[R(</w:t>
+      </w:r>
+      <w:proofErr w:type="spellStart"/>
+      <w:r>
+        <w:t>s,a,s</w:t>
+      </w:r>
+      <w:proofErr w:type="spellEnd"/>
+      <w:r>
+        <w:t>’)</w:t>
       </w:r>
       <w:r>
         <w:t xml:space="preserve"> </w:t>
@@ -338,16 +709,77 @@
         <w:t>+</w:t>
       </w:r>
       <w:r>
-        <w:t xml:space="preserve"> Y.</w:t>
-      </w:r>
-      <w:r>
-        <w:t>V_k(s’)]</w:t>
-      </w:r>
-      <w:r>
-        <w:t>), V_k+1=cvfn, V_k=pvfn</w:t>
-      </w:r>
-      <w:r>
-        <w:t xml:space="preserve">. Termination of iteration when max-norm error becomes less than epsilon. </w:t>
+        <w:t xml:space="preserve"> </w:t>
+      </w:r>
+      <w:proofErr w:type="spellStart"/>
+      <w:r>
+        <w:t>Y.</w:t>
+      </w:r>
+      <w:r>
+        <w:t>V_k</w:t>
+      </w:r>
+      <w:proofErr w:type="spellEnd"/>
+      <w:r>
+        <w:t>(s’)]</w:t>
+      </w:r>
+      <w:r>
+        <w:t xml:space="preserve"> </w:t>
+      </w:r>
+      <w:r>
+        <w:t>),</w:t>
+      </w:r>
+      <w:r>
+        <w:t xml:space="preserve"> Y is discount factor.</w:t>
+      </w:r>
+      <w:r>
+        <w:tab/>
+      </w:r>
+      <w:r>
+        <w:t xml:space="preserve"> </w:t>
+      </w:r>
+      <w:r>
+        <w:t xml:space="preserve">(in code </w:t>
+      </w:r>
+      <w:r>
+        <w:t>V_k+1=</w:t>
+      </w:r>
+      <w:proofErr w:type="spellStart"/>
+      <w:r>
+        <w:t>cvfn</w:t>
+      </w:r>
+      <w:proofErr w:type="spellEnd"/>
+      <w:r>
+        <w:t>,</w:t>
+      </w:r>
+      <w:r>
+        <w:t xml:space="preserve"> </w:t>
+      </w:r>
+      <w:proofErr w:type="spellStart"/>
+      <w:r>
+        <w:t>V_k</w:t>
+      </w:r>
+      <w:proofErr w:type="spellEnd"/>
+      <w:r>
+        <w:t>=</w:t>
+      </w:r>
+      <w:proofErr w:type="spellStart"/>
+      <w:r>
+        <w:t>pvfn</w:t>
+      </w:r>
+      <w:proofErr w:type="spellEnd"/>
+      <w:r>
+        <w:t>)</w:t>
+      </w:r>
+      <w:r>
+        <w:t xml:space="preserve">. </w:t>
+      </w:r>
+    </w:p>
+    <w:p>
+      <w:pPr>
+        <w:ind w:left="720"/>
+      </w:pPr>
+      <w:r>
+        <w:t xml:space="preserve">Termination of iteration when max-norm error becomes less than epsilon. </w:t>
       </w:r>
     </w:p>
     <w:p>
@@ -362,7 +794,78 @@
         <w:t>For discount factor = 0.9 and epsilon = 0.01</w:t>
       </w:r>
       <w:r>
-        <w:t>, number of iteration required was 22.</w:t>
+        <w:t>, number of iteration</w:t>
+      </w:r>
+      <w:r>
+        <w:t>s</w:t>
+      </w:r>
+      <w:r>
+        <w:t xml:space="preserve"> required was 22.</w:t>
+      </w:r>
+    </w:p>
+    <w:p>
+      <w:pPr>
+        <w:pStyle w:val="ListParagraph"/>
+        <w:ind w:left="1080"/>
+      </w:pPr>
+      <w:r>
+        <w:lastRenderedPageBreak/>
+        <w:t xml:space="preserve">The value of epsilon chosen is 0.01 because for discount factor of gamma, the value of reward +20 carried over to </w:t>
+      </w:r>
+      <w:proofErr w:type="spellStart"/>
+      <w:r>
+        <w:t>upto</w:t>
+      </w:r>
+      <w:proofErr w:type="spellEnd"/>
+      <w:r>
+        <w:t xml:space="preserve"> 20 states look ahead(going to passenger than going to drop location may take 10+10 actions in best case stochastic effects in a 5*5 grid where these locations are farthest apart from each other). So the effect of +20 reward would reduce to </w:t>
+      </w:r>
+      <w:r>
+        <w:t>(</w:t>
+      </w:r>
+      <w:r>
+        <w:t>gamma^20</w:t>
+      </w:r>
+      <w:r>
+        <w:t>)</w:t>
+      </w:r>
+      <w:r>
+        <w:t>*</w:t>
+      </w:r>
+      <w:r>
+        <w:t xml:space="preserve">20. For gamma =0.9 this value would be approximately 2.43. But with stochastic effects this would reduce even further and thus it is better to have </w:t>
+      </w:r>
+      <w:proofErr w:type="spellStart"/>
+      <w:r>
+        <w:t>a</w:t>
+      </w:r>
+      <w:proofErr w:type="spellEnd"/>
+      <w:r>
+        <w:t xml:space="preserve"> even lower epsilon (&lt; 2.43*0.85) to account for these stochastic effects. Also, we have to run these value iteration</w:t>
+      </w:r>
+      <w:r>
+        <w:t>s</w:t>
+      </w:r>
+      <w:r>
+        <w:t xml:space="preserve"> for different discount factors and through above mentioned </w:t>
+      </w:r>
+      <w:r>
+        <w:t xml:space="preserve">approximate </w:t>
+      </w:r>
+      <w:r>
+        <w:t>calculations it can be observed that epsilon=0.01 holds good enough for gamma&gt; 0.7</w:t>
+      </w:r>
+      <w:r>
+        <w:t xml:space="preserve">. </w:t>
+      </w:r>
+    </w:p>
+    <w:p>
+      <w:pPr>
+        <w:pStyle w:val="ListParagraph"/>
+        <w:ind w:left="1080"/>
+      </w:pPr>
+      <w:r>
+        <w:t xml:space="preserve"> </w:t>
       </w:r>
     </w:p>
     <w:p>
@@ -418,9 +921,30 @@
         <w:pStyle w:val="ListParagraph"/>
         <w:ind w:left="1080"/>
       </w:pPr>
+    </w:p>
+    <w:p>
+      <w:pPr>
+        <w:pStyle w:val="ListParagraph"/>
+        <w:ind w:left="1080"/>
+      </w:pPr>
+      <w:r>
+        <w:t>** Epsilon was fixed to 0.01 for all above runs.</w:t>
+      </w:r>
+    </w:p>
+    <w:p>
+      <w:pPr>
+        <w:pStyle w:val="ListParagraph"/>
+        <w:ind w:left="1080"/>
+      </w:pPr>
       <w:r>
         <w:t>** PLOT the graph b/w iteration index(x-axis) and max-norm(y-axis) for each and describe observation. **</w:t>
       </w:r>
+    </w:p>
+    <w:p>
+      <w:pPr>
+        <w:pStyle w:val="ListParagraph"/>
+        <w:ind w:left="1080"/>
+      </w:pPr>
     </w:p>
     <w:p>
       <w:pPr>
@@ -432,11 +956,10 @@
         <w:rPr>
           <w:noProof/>
         </w:rPr>
-        <w:lastRenderedPageBreak/>
         <w:drawing>
-          <wp:inline distT="0" distB="0" distL="0" distR="0" wp14:anchorId="4A0F5430" wp14:editId="5812F73A">
-            <wp:extent cx="3771900" cy="2805315"/>
-            <wp:effectExtent l="0" t="0" r="0" b="0"/>
+          <wp:inline distT="0" distB="0" distL="0" distR="0" wp14:anchorId="4A0F5430" wp14:editId="461D0EB8">
+            <wp:extent cx="4166506" cy="3098800"/>
+            <wp:effectExtent l="0" t="0" r="5715" b="6350"/>
             <wp:docPr id="6" name="Picture 6"/>
             <wp:cNvGraphicFramePr>
               <a:graphicFrameLocks xmlns:a="http://schemas.openxmlformats.org/drawingml/2006/main" noChangeAspect="1"/>
@@ -463,7 +986,7 @@
                   <pic:spPr>
                     <a:xfrm>
                       <a:off x="0" y="0"/>
-                      <a:ext cx="3811968" cy="2835116"/>
+                      <a:ext cx="4180929" cy="3109527"/>
                     </a:xfrm>
                     <a:prstGeom prst="rect">
                       <a:avLst/>
@@ -475,13 +998,28 @@
           </wp:inline>
         </w:drawing>
       </w:r>
+    </w:p>
+    <w:p>
+      <w:pPr>
+        <w:pStyle w:val="ListParagraph"/>
+        <w:ind w:left="1080"/>
+        <w:jc w:val="center"/>
+      </w:pPr>
+    </w:p>
+    <w:p>
+      <w:pPr>
+        <w:pStyle w:val="ListParagraph"/>
+        <w:ind w:left="1080"/>
+        <w:jc w:val="center"/>
+      </w:pPr>
       <w:r>
         <w:rPr>
           <w:noProof/>
         </w:rPr>
+        <w:lastRenderedPageBreak/>
         <w:drawing>
-          <wp:inline distT="0" distB="0" distL="0" distR="0" wp14:anchorId="5231FD41" wp14:editId="63A289A7">
-            <wp:extent cx="3817620" cy="2839318"/>
+          <wp:inline distT="0" distB="0" distL="0" distR="0" wp14:anchorId="5231FD41" wp14:editId="4E0F7B13">
+            <wp:extent cx="3355406" cy="2495550"/>
             <wp:effectExtent l="0" t="0" r="0" b="0"/>
             <wp:docPr id="7" name="Picture 7"/>
             <wp:cNvGraphicFramePr>
@@ -509,7 +1047,7 @@
                   <pic:spPr>
                     <a:xfrm>
                       <a:off x="0" y="0"/>
-                      <a:ext cx="3878640" cy="2884701"/>
+                      <a:ext cx="3421458" cy="2544676"/>
                     </a:xfrm>
                     <a:prstGeom prst="rect">
                       <a:avLst/>
@@ -544,10 +1082,9 @@
         <w:rPr>
           <w:noProof/>
         </w:rPr>
-        <w:lastRenderedPageBreak/>
         <w:drawing>
-          <wp:inline distT="0" distB="0" distL="0" distR="0" wp14:anchorId="6ADB4A69" wp14:editId="5D19E23A">
-            <wp:extent cx="3872803" cy="2880360"/>
+          <wp:inline distT="0" distB="0" distL="0" distR="0" wp14:anchorId="6ADB4A69" wp14:editId="7840E852">
+            <wp:extent cx="3568852" cy="2654300"/>
             <wp:effectExtent l="0" t="0" r="0" b="0"/>
             <wp:docPr id="8" name="Picture 8"/>
             <wp:cNvGraphicFramePr>
@@ -575,7 +1112,7 @@
                   <pic:spPr>
                     <a:xfrm>
                       <a:off x="0" y="0"/>
-                      <a:ext cx="3881395" cy="2886750"/>
+                      <a:ext cx="3593681" cy="2672766"/>
                     </a:xfrm>
                     <a:prstGeom prst="rect">
                       <a:avLst/>
@@ -605,8 +1142,8 @@
           <w:noProof/>
         </w:rPr>
         <w:drawing>
-          <wp:inline distT="0" distB="0" distL="0" distR="0" wp14:anchorId="2B1FDDD4" wp14:editId="09D2CC33">
-            <wp:extent cx="4023360" cy="2992335"/>
+          <wp:inline distT="0" distB="0" distL="0" distR="0" wp14:anchorId="2B1FDDD4" wp14:editId="21B97441">
+            <wp:extent cx="3949700" cy="2937553"/>
             <wp:effectExtent l="0" t="0" r="0" b="0"/>
             <wp:docPr id="9" name="Picture 9"/>
             <wp:cNvGraphicFramePr>
@@ -634,7 +1171,7 @@
                   <pic:spPr>
                     <a:xfrm>
                       <a:off x="0" y="0"/>
-                      <a:ext cx="4036872" cy="3002385"/>
+                      <a:ext cx="3965157" cy="2949049"/>
                     </a:xfrm>
                     <a:prstGeom prst="rect">
                       <a:avLst/>
@@ -659,9 +1196,9 @@
         </w:rPr>
         <w:lastRenderedPageBreak/>
         <w:drawing>
-          <wp:inline distT="0" distB="0" distL="0" distR="0" wp14:anchorId="2998AB22" wp14:editId="0566A7E4">
-            <wp:extent cx="3954768" cy="2941320"/>
-            <wp:effectExtent l="0" t="0" r="8255" b="0"/>
+          <wp:inline distT="0" distB="0" distL="0" distR="0" wp14:anchorId="2998AB22" wp14:editId="279B910C">
+            <wp:extent cx="4439722" cy="3302000"/>
+            <wp:effectExtent l="0" t="0" r="0" b="0"/>
             <wp:docPr id="10" name="Picture 10"/>
             <wp:cNvGraphicFramePr>
               <a:graphicFrameLocks xmlns:a="http://schemas.openxmlformats.org/drawingml/2006/main" noChangeAspect="1"/>
@@ -688,7 +1225,7 @@
                   <pic:spPr>
                     <a:xfrm>
                       <a:off x="0" y="0"/>
-                      <a:ext cx="3969803" cy="2952502"/>
+                      <a:ext cx="4460046" cy="3317116"/>
                     </a:xfrm>
                     <a:prstGeom prst="rect">
                       <a:avLst/>
@@ -705,9 +1242,34 @@
       <w:pPr>
         <w:pStyle w:val="ListParagraph"/>
         <w:ind w:left="1080"/>
-      </w:pPr>
-      <w:r>
-        <w:t>From above graphs we can see that as gamma increases max-norm decrease slowly.</w:t>
+        <w:jc w:val="center"/>
+      </w:pPr>
+    </w:p>
+    <w:p>
+      <w:pPr>
+        <w:pStyle w:val="ListParagraph"/>
+        <w:ind w:left="1080"/>
+      </w:pPr>
+      <w:r>
+        <w:t>From above graphs we can see that as</w:t>
+      </w:r>
+      <w:r>
+        <w:t xml:space="preserve"> discount</w:t>
+      </w:r>
+      <w:r>
+        <w:t xml:space="preserve"> increases max-norm decrease slowly.</w:t>
+      </w:r>
+    </w:p>
+    <w:p>
+      <w:pPr>
+        <w:pStyle w:val="ListParagraph"/>
+        <w:ind w:left="1080"/>
+      </w:pPr>
+      <w:r>
+        <w:t xml:space="preserve">This happens because as we increase the value of discount factor then there </w:t>
+      </w:r>
+      <w:r>
+        <w:t>is a larger effect of future rewards on the current value function and hence the change in value function is larger which implies that the max-norm error would be large and hence it converges slowly to the optimal value.</w:t>
       </w:r>
     </w:p>
     <w:p>
@@ -725,7 +1287,7 @@
         </w:numPr>
       </w:pPr>
       <w:r>
-        <w:t>For the first time both are giving the same policy but if we repeat algorithm for many times we will find higher discount factor gives better policy.</w:t>
+        <w:t>For the first time both are giving the same policy but if we repeat algorithm for many time we will find higher discount factor gives better policy.</w:t>
       </w:r>
     </w:p>
     <w:p>
@@ -2438,6 +3000,18 @@
   </w:num>
   <w:num w:numId="7">
     <w:abstractNumId w:val="5"/>
+  </w:num>
+  <w:num w:numId="8">
+    <w:abstractNumId w:val="3"/>
+    <w:lvlOverride w:ilvl="0"/>
+    <w:lvlOverride w:ilvl="1"/>
+    <w:lvlOverride w:ilvl="2"/>
+    <w:lvlOverride w:ilvl="3"/>
+    <w:lvlOverride w:ilvl="4"/>
+    <w:lvlOverride w:ilvl="5"/>
+    <w:lvlOverride w:ilvl="6"/>
+    <w:lvlOverride w:ilvl="7"/>
+    <w:lvlOverride w:ilvl="8"/>
   </w:num>
 </w:numbering>
 </file>

--- a/A3_doc.docx
+++ b/A3_doc.docx
@@ -1018,8 +1018,8 @@
         </w:rPr>
         <w:lastRenderedPageBreak/>
         <w:drawing>
-          <wp:inline distT="0" distB="0" distL="0" distR="0" wp14:anchorId="5231FD41" wp14:editId="4E0F7B13">
-            <wp:extent cx="3355406" cy="2495550"/>
+          <wp:inline distT="0" distB="0" distL="0" distR="0" wp14:anchorId="5231FD41" wp14:editId="2FD18A7A">
+            <wp:extent cx="3585930" cy="2667000"/>
             <wp:effectExtent l="0" t="0" r="0" b="0"/>
             <wp:docPr id="7" name="Picture 7"/>
             <wp:cNvGraphicFramePr>
@@ -1047,7 +1047,7 @@
                   <pic:spPr>
                     <a:xfrm>
                       <a:off x="0" y="0"/>
-                      <a:ext cx="3421458" cy="2544676"/>
+                      <a:ext cx="3659017" cy="2721358"/>
                     </a:xfrm>
                     <a:prstGeom prst="rect">
                       <a:avLst/>
@@ -1083,9 +1083,9 @@
           <w:noProof/>
         </w:rPr>
         <w:drawing>
-          <wp:inline distT="0" distB="0" distL="0" distR="0" wp14:anchorId="6ADB4A69" wp14:editId="7840E852">
-            <wp:extent cx="3568852" cy="2654300"/>
-            <wp:effectExtent l="0" t="0" r="0" b="0"/>
+          <wp:inline distT="0" distB="0" distL="0" distR="0" wp14:anchorId="6ADB4A69" wp14:editId="1D215F4E">
+            <wp:extent cx="3606800" cy="2682523"/>
+            <wp:effectExtent l="0" t="0" r="0" b="3810"/>
             <wp:docPr id="8" name="Picture 8"/>
             <wp:cNvGraphicFramePr>
               <a:graphicFrameLocks xmlns:a="http://schemas.openxmlformats.org/drawingml/2006/main" noChangeAspect="1"/>
@@ -1112,7 +1112,7 @@
                   <pic:spPr>
                     <a:xfrm>
                       <a:off x="0" y="0"/>
-                      <a:ext cx="3593681" cy="2672766"/>
+                      <a:ext cx="3645629" cy="2711402"/>
                     </a:xfrm>
                     <a:prstGeom prst="rect">
                       <a:avLst/>
@@ -1142,9 +1142,9 @@
           <w:noProof/>
         </w:rPr>
         <w:drawing>
-          <wp:inline distT="0" distB="0" distL="0" distR="0" wp14:anchorId="2B1FDDD4" wp14:editId="21B97441">
-            <wp:extent cx="3949700" cy="2937553"/>
-            <wp:effectExtent l="0" t="0" r="0" b="0"/>
+          <wp:inline distT="0" distB="0" distL="0" distR="0" wp14:anchorId="2B1FDDD4" wp14:editId="76F2A747">
+            <wp:extent cx="3705456" cy="2755900"/>
+            <wp:effectExtent l="0" t="0" r="9525" b="6350"/>
             <wp:docPr id="9" name="Picture 9"/>
             <wp:cNvGraphicFramePr>
               <a:graphicFrameLocks xmlns:a="http://schemas.openxmlformats.org/drawingml/2006/main" noChangeAspect="1"/>
@@ -1171,7 +1171,7 @@
                   <pic:spPr>
                     <a:xfrm>
                       <a:off x="0" y="0"/>
-                      <a:ext cx="3965157" cy="2949049"/>
+                      <a:ext cx="3727411" cy="2772229"/>
                     </a:xfrm>
                     <a:prstGeom prst="rect">
                       <a:avLst/>
@@ -1281,13 +1281,118 @@
     <w:p>
       <w:pPr>
         <w:pStyle w:val="ListParagraph"/>
+        <w:ind w:left="1080"/>
+      </w:pPr>
+      <w:r>
+        <w:rPr>
+          <w:noProof/>
+        </w:rPr>
+        <w:drawing>
+          <wp:inline distT="0" distB="0" distL="0" distR="0" wp14:anchorId="0B72C847" wp14:editId="6F4129CA">
+            <wp:extent cx="4508500" cy="3379127"/>
+            <wp:effectExtent l="0" t="0" r="6350" b="0"/>
+            <wp:docPr id="1" name="Picture 1"/>
+            <wp:cNvGraphicFramePr>
+              <a:graphicFrameLocks xmlns:a="http://schemas.openxmlformats.org/drawingml/2006/main" noChangeAspect="1"/>
+            </wp:cNvGraphicFramePr>
+            <a:graphic xmlns:a="http://schemas.openxmlformats.org/drawingml/2006/main">
+              <a:graphicData uri="http://schemas.openxmlformats.org/drawingml/2006/picture">
+                <pic:pic xmlns:pic="http://schemas.openxmlformats.org/drawingml/2006/picture">
+                  <pic:nvPicPr>
+                    <pic:cNvPr id="0" name="Picture 1"/>
+                    <pic:cNvPicPr>
+                      <a:picLocks noChangeAspect="1" noChangeArrowheads="1"/>
+                    </pic:cNvPicPr>
+                  </pic:nvPicPr>
+                  <pic:blipFill>
+                    <a:blip r:embed="rId10">
+                      <a:extLst>
+                        <a:ext uri="{28A0092B-C50C-407E-A947-70E740481C1C}">
+                          <a14:useLocalDpi xmlns:a14="http://schemas.microsoft.com/office/drawing/2010/main" val="0"/>
+                        </a:ext>
+                      </a:extLst>
+                    </a:blip>
+                    <a:srcRect/>
+                    <a:stretch>
+                      <a:fillRect/>
+                    </a:stretch>
+                  </pic:blipFill>
+                  <pic:spPr bwMode="auto">
+                    <a:xfrm>
+                      <a:off x="0" y="0"/>
+                      <a:ext cx="4509690" cy="3380019"/>
+                    </a:xfrm>
+                    <a:prstGeom prst="rect">
+                      <a:avLst/>
+                    </a:prstGeom>
+                    <a:noFill/>
+                    <a:ln>
+                      <a:noFill/>
+                    </a:ln>
+                  </pic:spPr>
+                </pic:pic>
+              </a:graphicData>
+            </a:graphic>
+          </wp:inline>
+        </w:drawing>
+      </w:r>
+    </w:p>
+    <w:p>
+      <w:pPr>
+        <w:pStyle w:val="ListParagraph"/>
+        <w:ind w:left="1080"/>
+      </w:pPr>
+    </w:p>
+    <w:p>
+      <w:pPr>
+        <w:pStyle w:val="ListParagraph"/>
+        <w:ind w:left="1080"/>
+      </w:pPr>
+    </w:p>
+    <w:p>
+      <w:pPr>
+        <w:pStyle w:val="ListParagraph"/>
+        <w:ind w:left="1080"/>
+      </w:pPr>
+    </w:p>
+    <w:p>
+      <w:pPr>
+        <w:pStyle w:val="ListParagraph"/>
         <w:numPr>
           <w:ilvl w:val="0"/>
           <w:numId w:val="7"/>
         </w:numPr>
       </w:pPr>
       <w:r>
-        <w:t>For the first time both are giving the same policy but if we repeat algorithm for many time we will find higher discount factor gives better policy.</w:t>
+        <w:lastRenderedPageBreak/>
+        <w:t>The common trend in all the runs is that the simulation for gamma = 0.1 never reaches the goal state and in-fact get stuck in grid with adjacent walls. This happens because the policy is made by giving more weightage to current goals rather than future</w:t>
+      </w:r>
+      <w:r>
+        <w:t xml:space="preserve"> rewards and thus the effect of +20 reward to end episode never gets accounted in the value iteration.</w:t>
+      </w:r>
+      <w:r>
+        <w:t xml:space="preserve"> Also our epsilon is 0.01 and for such a low value of gamma a epsilon in 2.E-19 range is needed even for a proper convergence of the value function to account the reward in all states properly. </w:t>
+      </w:r>
+    </w:p>
+    <w:p>
+      <w:pPr>
+        <w:pStyle w:val="ListParagraph"/>
+        <w:ind w:left="1080"/>
+      </w:pPr>
+      <w:r>
+        <w:t>For gamma=0.99, episodes end in most of the cases but still in some runs the policy only reaches till pickup state when only 20 steps of simulation are done. This is because of the stochastic effects of the simulation that the action given by policy does not follow the path of best possible state and rather follows the distribution given in question.</w:t>
+      </w:r>
+    </w:p>
+    <w:p>
+      <w:pPr>
+        <w:pStyle w:val="ListParagraph"/>
+        <w:ind w:left="1080"/>
+      </w:pPr>
+      <w:r>
+        <w:t>It is quite rare that policy gets stuck in gamma=0.99 as happening in gamma=0.1 case.</w:t>
+      </w:r>
+      <w:r>
+        <w:t xml:space="preserve"> </w:t>
       </w:r>
     </w:p>
     <w:p>
@@ -1306,8 +1411,131 @@
         </w:numPr>
       </w:pPr>
       <w:r>
+        <w:t>Policy Iteration</w:t>
+      </w:r>
+    </w:p>
+    <w:p/>
+    <w:p>
+      <w:r>
+        <w:t>For policy iteration we randomly choose some initial policy.</w:t>
+      </w:r>
+    </w:p>
+    <w:p>
+      <w:r>
+        <w:t>Then we repeat following steps till policy converges:</w:t>
+      </w:r>
+    </w:p>
+    <w:p>
+      <w:r>
+        <w:tab/>
+        <w:t>Evaluates the policy</w:t>
+      </w:r>
+    </w:p>
+    <w:p>
+      <w:r>
+        <w:tab/>
+        <w:t>Generate new improved policy based on evaluated value function</w:t>
+      </w:r>
+    </w:p>
+    <w:p/>
+    <w:p>
+      <w:r>
+        <w:t>There are two ways to do policy iteration:</w:t>
+      </w:r>
+    </w:p>
+    <w:p>
+      <w:r>
+        <w:tab/>
+        <w:t>1) Value Iteration: We do similar steps as in value iteration method and just choose the action given by policy until the value function converges.</w:t>
+      </w:r>
+    </w:p>
+    <w:p>
+      <w:r>
+        <w:tab/>
+        <w:t>2) Linear Algebra: The value function evaluation is actually n equations with n variables.</w:t>
+      </w:r>
+    </w:p>
+    <w:p>
+      <w:r>
+        <w:t xml:space="preserve">Here n is the total number of states (or n-1 variables and n-1 equations if </w:t>
+      </w:r>
+      <w:r>
+        <w:t>not counting goal states value as an equation</w:t>
+      </w:r>
+      <w:r>
+        <w:t>)</w:t>
+      </w:r>
+      <w:r>
+        <w:t xml:space="preserve">. We have solved these equations using </w:t>
+      </w:r>
+      <w:proofErr w:type="spellStart"/>
+      <w:r>
+        <w:t>numpy</w:t>
+      </w:r>
+      <w:proofErr w:type="spellEnd"/>
+      <w:r>
+        <w:t xml:space="preserve"> </w:t>
+      </w:r>
+      <w:proofErr w:type="spellStart"/>
+      <w:r>
+        <w:t>libraray</w:t>
+      </w:r>
+      <w:proofErr w:type="spellEnd"/>
+      <w:r>
+        <w:t xml:space="preserve"> from </w:t>
+      </w:r>
+      <w:proofErr w:type="spellStart"/>
+      <w:r>
+        <w:t>numply.linalg.solve</w:t>
+      </w:r>
+      <w:proofErr w:type="spellEnd"/>
+      <w:r>
+        <w:t>() method. This takes O(n^3) time when doing exact calculations.</w:t>
+      </w:r>
+    </w:p>
+    <w:p/>
+    <w:p>
+      <w:r>
+        <w:t xml:space="preserve">Method 1 of value iteration is better when the state space is large and actions have non zero probability for transition for most of the states as after some iterations the value function will start converging to approximate optimal values. Every iteration would take </w:t>
+      </w:r>
+      <w:proofErr w:type="spellStart"/>
+      <w:r>
+        <w:t>take</w:t>
+      </w:r>
+      <w:proofErr w:type="spellEnd"/>
+      <w:r>
+        <w:t xml:space="preserve"> O(n^2) even when actions can lead all states with some non-zero transition probability as we update n values and each value is based on n resultant states. In method2 </w:t>
+      </w:r>
+      <w:r>
+        <w:t xml:space="preserve">of solving system of linear equations </w:t>
+      </w:r>
+      <w:r>
+        <w:t xml:space="preserve">the time complexity is fixed to O(n^3) and hence a </w:t>
+      </w:r>
+      <w:r>
+        <w:t>problem with large state space will take a lot of time.</w:t>
+      </w:r>
+    </w:p>
+    <w:p>
+      <w:r>
+        <w:t>For given problem the state space is large and hence method 1</w:t>
+      </w:r>
+      <w:r>
+        <w:t xml:space="preserve"> </w:t>
+      </w:r>
+      <w:r>
+        <w:t>of value iteration is better.</w:t>
+      </w:r>
+      <w:r>
+        <w:t xml:space="preserve"> </w:t>
+      </w:r>
+    </w:p>
+    <w:p/>
+    <w:p/>
+    <w:p>
+      <w:r>
         <w:lastRenderedPageBreak/>
-        <w:t>Policy Iteration</w:t>
+        <w:t>Plots of policy loss vs iteration index in policy iteration method.</w:t>
       </w:r>
     </w:p>
     <w:p>
@@ -1334,7 +1562,7 @@
                     <pic:cNvPicPr/>
                   </pic:nvPicPr>
                   <pic:blipFill>
-                    <a:blip r:embed="rId10">
+                    <a:blip r:embed="rId11">
                       <a:extLst>
                         <a:ext uri="{28A0092B-C50C-407E-A947-70E740481C1C}">
                           <a14:useLocalDpi xmlns:a14="http://schemas.microsoft.com/office/drawing/2010/main" val="0"/>
@@ -1380,7 +1608,7 @@
                     <pic:cNvPicPr/>
                   </pic:nvPicPr>
                   <pic:blipFill>
-                    <a:blip r:embed="rId11">
+                    <a:blip r:embed="rId12">
                       <a:extLst>
                         <a:ext uri="{28A0092B-C50C-407E-A947-70E740481C1C}">
                           <a14:useLocalDpi xmlns:a14="http://schemas.microsoft.com/office/drawing/2010/main" val="0"/>
@@ -1427,7 +1655,7 @@
                     <pic:cNvPicPr/>
                   </pic:nvPicPr>
                   <pic:blipFill>
-                    <a:blip r:embed="rId12">
+                    <a:blip r:embed="rId13">
                       <a:extLst>
                         <a:ext uri="{28A0092B-C50C-407E-A947-70E740481C1C}">
                           <a14:useLocalDpi xmlns:a14="http://schemas.microsoft.com/office/drawing/2010/main" val="0"/>
@@ -1473,7 +1701,7 @@
                     <pic:cNvPicPr/>
                   </pic:nvPicPr>
                   <pic:blipFill>
-                    <a:blip r:embed="rId13">
+                    <a:blip r:embed="rId14">
                       <a:extLst>
                         <a:ext uri="{28A0092B-C50C-407E-A947-70E740481C1C}">
                           <a14:useLocalDpi xmlns:a14="http://schemas.microsoft.com/office/drawing/2010/main" val="0"/>
@@ -1520,7 +1748,7 @@
                     <pic:cNvPicPr/>
                   </pic:nvPicPr>
                   <pic:blipFill>
-                    <a:blip r:embed="rId14">
+                    <a:blip r:embed="rId15">
                       <a:extLst>
                         <a:ext uri="{28A0092B-C50C-407E-A947-70E740481C1C}">
                           <a14:useLocalDpi xmlns:a14="http://schemas.microsoft.com/office/drawing/2010/main" val="0"/>
@@ -1554,7 +1782,71 @@
     </w:p>
     <w:p>
       <w:r>
-        <w:t>Lower the discount factor faster it converge to zero policy loss.</w:t>
+        <w:t xml:space="preserve">For </w:t>
+      </w:r>
+      <w:r>
+        <w:t xml:space="preserve">high </w:t>
+      </w:r>
+      <w:r>
+        <w:t xml:space="preserve">discount factors </w:t>
+      </w:r>
+      <w:r>
+        <w:t xml:space="preserve">the initial policy loss is vey large as the random policy chosen does not take into account of the reward of +20 and similarly the policies made with low discount factor also does not take into account the future reward of +20 to much extent and hence </w:t>
+      </w:r>
+      <w:r>
+        <w:t>t</w:t>
+      </w:r>
+      <w:r>
+        <w:t xml:space="preserve">he policy loss </w:t>
+      </w:r>
+      <w:r>
+        <w:t>in case of</w:t>
+      </w:r>
+      <w:r>
+        <w:t xml:space="preserve"> low discount factor is </w:t>
+      </w:r>
+      <w:r>
+        <w:t>small</w:t>
+      </w:r>
+      <w:r>
+        <w:t xml:space="preserve"> </w:t>
+      </w:r>
+      <w:r>
+        <w:t>even at start</w:t>
+      </w:r>
+      <w:r>
+        <w:t>.</w:t>
+      </w:r>
+    </w:p>
+    <w:p>
+      <w:r>
+        <w:t xml:space="preserve">As discount factor is increased it takes more iterations to reach convergence (similar reasons as in value iteration).  Also, the policy loss is reduced </w:t>
+      </w:r>
+      <w:r>
+        <w:t>majorly</w:t>
+      </w:r>
+      <w:r>
+        <w:t xml:space="preserve"> in the first</w:t>
+      </w:r>
+      <w:r>
+        <w:t xml:space="preserve"> few</w:t>
+      </w:r>
+      <w:r>
+        <w:t xml:space="preserve"> iteration</w:t>
+      </w:r>
+      <w:r>
+        <w:t>s</w:t>
+      </w:r>
+      <w:r>
+        <w:t xml:space="preserve"> itself as the notion of rewards is incorporated in it, the first iteration gives the states the policy which gives maximum reward going to </w:t>
+      </w:r>
+      <w:r>
+        <w:t xml:space="preserve">states in 1 step look ahead. </w:t>
+      </w:r>
+    </w:p>
+    <w:p>
+      <w:r>
+        <w:t>Also it can be observed that policy iteration converges earlier than value iteration for same value of discount factor.</w:t>
       </w:r>
     </w:p>
     <w:p>
@@ -1600,54 +1892,6 @@
                 <pic:pic xmlns:pic="http://schemas.openxmlformats.org/drawingml/2006/picture">
                   <pic:nvPicPr>
                     <pic:cNvPr id="11" name="Picture 11"/>
-                    <pic:cNvPicPr/>
-                  </pic:nvPicPr>
-                  <pic:blipFill>
-                    <a:blip r:embed="rId15">
-                      <a:extLst>
-                        <a:ext uri="{28A0092B-C50C-407E-A947-70E740481C1C}">
-                          <a14:useLocalDpi xmlns:a14="http://schemas.microsoft.com/office/drawing/2010/main" val="0"/>
-                        </a:ext>
-                      </a:extLst>
-                    </a:blip>
-                    <a:stretch>
-                      <a:fillRect/>
-                    </a:stretch>
-                  </pic:blipFill>
-                  <pic:spPr>
-                    <a:xfrm>
-                      <a:off x="0" y="0"/>
-                      <a:ext cx="5731510" cy="4298950"/>
-                    </a:xfrm>
-                    <a:prstGeom prst="rect">
-                      <a:avLst/>
-                    </a:prstGeom>
-                  </pic:spPr>
-                </pic:pic>
-              </a:graphicData>
-            </a:graphic>
-          </wp:inline>
-        </w:drawing>
-      </w:r>
-    </w:p>
-    <w:p>
-      <w:r>
-        <w:rPr>
-          <w:noProof/>
-        </w:rPr>
-        <w:drawing>
-          <wp:inline distT="0" distB="0" distL="0" distR="0" wp14:anchorId="6C8E7626" wp14:editId="16AD0BC1">
-            <wp:extent cx="5731510" cy="4298950"/>
-            <wp:effectExtent l="0" t="0" r="2540" b="6350"/>
-            <wp:docPr id="12" name="Picture 12"/>
-            <wp:cNvGraphicFramePr>
-              <a:graphicFrameLocks xmlns:a="http://schemas.openxmlformats.org/drawingml/2006/main" noChangeAspect="1"/>
-            </wp:cNvGraphicFramePr>
-            <a:graphic xmlns:a="http://schemas.openxmlformats.org/drawingml/2006/main">
-              <a:graphicData uri="http://schemas.openxmlformats.org/drawingml/2006/picture">
-                <pic:pic xmlns:pic="http://schemas.openxmlformats.org/drawingml/2006/picture">
-                  <pic:nvPicPr>
-                    <pic:cNvPr id="12" name="Picture 12"/>
                     <pic:cNvPicPr/>
                   </pic:nvPicPr>
                   <pic:blipFill>
@@ -1683,12 +1927,11 @@
         <w:rPr>
           <w:noProof/>
         </w:rPr>
-        <w:lastRenderedPageBreak/>
         <w:drawing>
-          <wp:inline distT="0" distB="0" distL="0" distR="0" wp14:anchorId="64471C5D" wp14:editId="39F66291">
+          <wp:inline distT="0" distB="0" distL="0" distR="0" wp14:anchorId="6C8E7626" wp14:editId="16AD0BC1">
             <wp:extent cx="5731510" cy="4298950"/>
             <wp:effectExtent l="0" t="0" r="2540" b="6350"/>
-            <wp:docPr id="13" name="Picture 13"/>
+            <wp:docPr id="12" name="Picture 12"/>
             <wp:cNvGraphicFramePr>
               <a:graphicFrameLocks xmlns:a="http://schemas.openxmlformats.org/drawingml/2006/main" noChangeAspect="1"/>
             </wp:cNvGraphicFramePr>
@@ -1696,7 +1939,7 @@
               <a:graphicData uri="http://schemas.openxmlformats.org/drawingml/2006/picture">
                 <pic:pic xmlns:pic="http://schemas.openxmlformats.org/drawingml/2006/picture">
                   <pic:nvPicPr>
-                    <pic:cNvPr id="13" name="Picture 13"/>
+                    <pic:cNvPr id="12" name="Picture 12"/>
                     <pic:cNvPicPr/>
                   </pic:nvPicPr>
                   <pic:blipFill>
@@ -1732,11 +1975,12 @@
         <w:rPr>
           <w:noProof/>
         </w:rPr>
+        <w:lastRenderedPageBreak/>
         <w:drawing>
-          <wp:inline distT="0" distB="0" distL="0" distR="0" wp14:anchorId="652C4A11" wp14:editId="647C8C15">
+          <wp:inline distT="0" distB="0" distL="0" distR="0" wp14:anchorId="64471C5D" wp14:editId="39F66291">
             <wp:extent cx="5731510" cy="4298950"/>
             <wp:effectExtent l="0" t="0" r="2540" b="6350"/>
-            <wp:docPr id="14" name="Picture 14"/>
+            <wp:docPr id="13" name="Picture 13"/>
             <wp:cNvGraphicFramePr>
               <a:graphicFrameLocks xmlns:a="http://schemas.openxmlformats.org/drawingml/2006/main" noChangeAspect="1"/>
             </wp:cNvGraphicFramePr>
@@ -1744,7 +1988,7 @@
               <a:graphicData uri="http://schemas.openxmlformats.org/drawingml/2006/picture">
                 <pic:pic xmlns:pic="http://schemas.openxmlformats.org/drawingml/2006/picture">
                   <pic:nvPicPr>
-                    <pic:cNvPr id="14" name="Picture 14"/>
+                    <pic:cNvPr id="13" name="Picture 13"/>
                     <pic:cNvPicPr/>
                   </pic:nvPicPr>
                   <pic:blipFill>
@@ -1776,25 +2020,15 @@
       </w:r>
     </w:p>
     <w:p>
-      <w:pPr>
-        <w:pStyle w:val="Heading2"/>
-      </w:pPr>
-      <w:r>
-        <w:lastRenderedPageBreak/>
-        <w:tab/>
-        <w:t>4)</w:t>
-      </w:r>
-    </w:p>
-    <w:p>
       <w:r>
         <w:rPr>
           <w:noProof/>
         </w:rPr>
         <w:drawing>
-          <wp:inline distT="0" distB="0" distL="0" distR="0" wp14:anchorId="10043648" wp14:editId="5A76243F">
+          <wp:inline distT="0" distB="0" distL="0" distR="0" wp14:anchorId="652C4A11" wp14:editId="647C8C15">
             <wp:extent cx="5731510" cy="4298950"/>
             <wp:effectExtent l="0" t="0" r="2540" b="6350"/>
-            <wp:docPr id="15" name="Picture 15"/>
+            <wp:docPr id="14" name="Picture 14"/>
             <wp:cNvGraphicFramePr>
               <a:graphicFrameLocks xmlns:a="http://schemas.openxmlformats.org/drawingml/2006/main" noChangeAspect="1"/>
             </wp:cNvGraphicFramePr>
@@ -1802,7 +2036,7 @@
               <a:graphicData uri="http://schemas.openxmlformats.org/drawingml/2006/picture">
                 <pic:pic xmlns:pic="http://schemas.openxmlformats.org/drawingml/2006/picture">
                   <pic:nvPicPr>
-                    <pic:cNvPr id="15" name="Picture 15"/>
+                    <pic:cNvPr id="14" name="Picture 14"/>
                     <pic:cNvPicPr/>
                   </pic:nvPicPr>
                   <pic:blipFill>
@@ -1832,15 +2066,27 @@
           </wp:inline>
         </w:drawing>
       </w:r>
+    </w:p>
+    <w:p>
+      <w:pPr>
+        <w:pStyle w:val="Heading2"/>
+      </w:pPr>
+      <w:r>
+        <w:lastRenderedPageBreak/>
+        <w:tab/>
+        <w:t>4)</w:t>
+      </w:r>
+    </w:p>
+    <w:p>
       <w:r>
         <w:rPr>
           <w:noProof/>
         </w:rPr>
         <w:drawing>
-          <wp:inline distT="0" distB="0" distL="0" distR="0" wp14:anchorId="5DBB96C4" wp14:editId="6139E1B3">
+          <wp:inline distT="0" distB="0" distL="0" distR="0" wp14:anchorId="10043648" wp14:editId="5A76243F">
             <wp:extent cx="5731510" cy="4298950"/>
             <wp:effectExtent l="0" t="0" r="2540" b="6350"/>
-            <wp:docPr id="16" name="Picture 16"/>
+            <wp:docPr id="15" name="Picture 15"/>
             <wp:cNvGraphicFramePr>
               <a:graphicFrameLocks xmlns:a="http://schemas.openxmlformats.org/drawingml/2006/main" noChangeAspect="1"/>
             </wp:cNvGraphicFramePr>
@@ -1848,7 +2094,7 @@
               <a:graphicData uri="http://schemas.openxmlformats.org/drawingml/2006/picture">
                 <pic:pic xmlns:pic="http://schemas.openxmlformats.org/drawingml/2006/picture">
                   <pic:nvPicPr>
-                    <pic:cNvPr id="16" name="Picture 16"/>
+                    <pic:cNvPr id="15" name="Picture 15"/>
                     <pic:cNvPicPr/>
                   </pic:nvPicPr>
                   <pic:blipFill>
@@ -1882,12 +2128,11 @@
         <w:rPr>
           <w:noProof/>
         </w:rPr>
-        <w:lastRenderedPageBreak/>
         <w:drawing>
-          <wp:inline distT="0" distB="0" distL="0" distR="0" wp14:anchorId="00058AFF" wp14:editId="4FA524A4">
+          <wp:inline distT="0" distB="0" distL="0" distR="0" wp14:anchorId="5DBB96C4" wp14:editId="6139E1B3">
             <wp:extent cx="5731510" cy="4298950"/>
             <wp:effectExtent l="0" t="0" r="2540" b="6350"/>
-            <wp:docPr id="17" name="Picture 17"/>
+            <wp:docPr id="16" name="Picture 16"/>
             <wp:cNvGraphicFramePr>
               <a:graphicFrameLocks xmlns:a="http://schemas.openxmlformats.org/drawingml/2006/main" noChangeAspect="1"/>
             </wp:cNvGraphicFramePr>
@@ -1895,7 +2140,7 @@
               <a:graphicData uri="http://schemas.openxmlformats.org/drawingml/2006/picture">
                 <pic:pic xmlns:pic="http://schemas.openxmlformats.org/drawingml/2006/picture">
                   <pic:nvPicPr>
-                    <pic:cNvPr id="17" name="Picture 17"/>
+                    <pic:cNvPr id="16" name="Picture 16"/>
                     <pic:cNvPicPr/>
                   </pic:nvPicPr>
                   <pic:blipFill>
@@ -1929,11 +2174,12 @@
         <w:rPr>
           <w:noProof/>
         </w:rPr>
+        <w:lastRenderedPageBreak/>
         <w:drawing>
-          <wp:inline distT="0" distB="0" distL="0" distR="0" wp14:anchorId="72832025" wp14:editId="588ABBBD">
+          <wp:inline distT="0" distB="0" distL="0" distR="0" wp14:anchorId="00058AFF" wp14:editId="4FA524A4">
             <wp:extent cx="5731510" cy="4298950"/>
             <wp:effectExtent l="0" t="0" r="2540" b="6350"/>
-            <wp:docPr id="18" name="Picture 18"/>
+            <wp:docPr id="17" name="Picture 17"/>
             <wp:cNvGraphicFramePr>
               <a:graphicFrameLocks xmlns:a="http://schemas.openxmlformats.org/drawingml/2006/main" noChangeAspect="1"/>
             </wp:cNvGraphicFramePr>
@@ -1941,7 +2187,7 @@
               <a:graphicData uri="http://schemas.openxmlformats.org/drawingml/2006/picture">
                 <pic:pic xmlns:pic="http://schemas.openxmlformats.org/drawingml/2006/picture">
                   <pic:nvPicPr>
-                    <pic:cNvPr id="18" name="Picture 18"/>
+                    <pic:cNvPr id="17" name="Picture 17"/>
                     <pic:cNvPicPr/>
                   </pic:nvPicPr>
                   <pic:blipFill>
@@ -1975,12 +2221,11 @@
         <w:rPr>
           <w:noProof/>
         </w:rPr>
-        <w:lastRenderedPageBreak/>
         <w:drawing>
-          <wp:inline distT="0" distB="0" distL="0" distR="0" wp14:anchorId="58FEFCF5" wp14:editId="0AFAB64A">
+          <wp:inline distT="0" distB="0" distL="0" distR="0" wp14:anchorId="72832025" wp14:editId="588ABBBD">
             <wp:extent cx="5731510" cy="4298950"/>
             <wp:effectExtent l="0" t="0" r="2540" b="6350"/>
-            <wp:docPr id="19" name="Picture 19"/>
+            <wp:docPr id="18" name="Picture 18"/>
             <wp:cNvGraphicFramePr>
               <a:graphicFrameLocks xmlns:a="http://schemas.openxmlformats.org/drawingml/2006/main" noChangeAspect="1"/>
             </wp:cNvGraphicFramePr>
@@ -1988,7 +2233,7 @@
               <a:graphicData uri="http://schemas.openxmlformats.org/drawingml/2006/picture">
                 <pic:pic xmlns:pic="http://schemas.openxmlformats.org/drawingml/2006/picture">
                   <pic:nvPicPr>
-                    <pic:cNvPr id="19" name="Picture 19"/>
+                    <pic:cNvPr id="18" name="Picture 18"/>
                     <pic:cNvPicPr/>
                   </pic:nvPicPr>
                   <pic:blipFill>
@@ -2022,11 +2267,12 @@
         <w:rPr>
           <w:noProof/>
         </w:rPr>
+        <w:lastRenderedPageBreak/>
         <w:drawing>
-          <wp:inline distT="0" distB="0" distL="0" distR="0" wp14:anchorId="2A8DA372" wp14:editId="7B5989F2">
+          <wp:inline distT="0" distB="0" distL="0" distR="0" wp14:anchorId="58FEFCF5" wp14:editId="0AFAB64A">
             <wp:extent cx="5731510" cy="4298950"/>
             <wp:effectExtent l="0" t="0" r="2540" b="6350"/>
-            <wp:docPr id="20" name="Picture 20"/>
+            <wp:docPr id="19" name="Picture 19"/>
             <wp:cNvGraphicFramePr>
               <a:graphicFrameLocks xmlns:a="http://schemas.openxmlformats.org/drawingml/2006/main" noChangeAspect="1"/>
             </wp:cNvGraphicFramePr>
@@ -2034,7 +2280,7 @@
               <a:graphicData uri="http://schemas.openxmlformats.org/drawingml/2006/picture">
                 <pic:pic xmlns:pic="http://schemas.openxmlformats.org/drawingml/2006/picture">
                   <pic:nvPicPr>
-                    <pic:cNvPr id="20" name="Picture 20"/>
+                    <pic:cNvPr id="19" name="Picture 19"/>
                     <pic:cNvPicPr/>
                   </pic:nvPicPr>
                   <pic:blipFill>
@@ -2068,12 +2314,11 @@
         <w:rPr>
           <w:noProof/>
         </w:rPr>
-        <w:lastRenderedPageBreak/>
         <w:drawing>
-          <wp:inline distT="0" distB="0" distL="0" distR="0" wp14:anchorId="28DC2C96" wp14:editId="74AC0AA6">
+          <wp:inline distT="0" distB="0" distL="0" distR="0" wp14:anchorId="2A8DA372" wp14:editId="7B5989F2">
             <wp:extent cx="5731510" cy="4298950"/>
             <wp:effectExtent l="0" t="0" r="2540" b="6350"/>
-            <wp:docPr id="21" name="Picture 21"/>
+            <wp:docPr id="20" name="Picture 20"/>
             <wp:cNvGraphicFramePr>
               <a:graphicFrameLocks xmlns:a="http://schemas.openxmlformats.org/drawingml/2006/main" noChangeAspect="1"/>
             </wp:cNvGraphicFramePr>
@@ -2081,7 +2326,7 @@
               <a:graphicData uri="http://schemas.openxmlformats.org/drawingml/2006/picture">
                 <pic:pic xmlns:pic="http://schemas.openxmlformats.org/drawingml/2006/picture">
                   <pic:nvPicPr>
-                    <pic:cNvPr id="21" name="Picture 21"/>
+                    <pic:cNvPr id="20" name="Picture 20"/>
                     <pic:cNvPicPr/>
                   </pic:nvPicPr>
                   <pic:blipFill>
@@ -2115,11 +2360,12 @@
         <w:rPr>
           <w:noProof/>
         </w:rPr>
+        <w:lastRenderedPageBreak/>
         <w:drawing>
-          <wp:inline distT="0" distB="0" distL="0" distR="0" wp14:anchorId="517705E3" wp14:editId="28B5C849">
+          <wp:inline distT="0" distB="0" distL="0" distR="0" wp14:anchorId="28DC2C96" wp14:editId="74AC0AA6">
             <wp:extent cx="5731510" cy="4298950"/>
             <wp:effectExtent l="0" t="0" r="2540" b="6350"/>
-            <wp:docPr id="22" name="Picture 22"/>
+            <wp:docPr id="21" name="Picture 21"/>
             <wp:cNvGraphicFramePr>
               <a:graphicFrameLocks xmlns:a="http://schemas.openxmlformats.org/drawingml/2006/main" noChangeAspect="1"/>
             </wp:cNvGraphicFramePr>
@@ -2127,7 +2373,7 @@
               <a:graphicData uri="http://schemas.openxmlformats.org/drawingml/2006/picture">
                 <pic:pic xmlns:pic="http://schemas.openxmlformats.org/drawingml/2006/picture">
                   <pic:nvPicPr>
-                    <pic:cNvPr id="22" name="Picture 22"/>
+                    <pic:cNvPr id="21" name="Picture 21"/>
                     <pic:cNvPicPr/>
                   </pic:nvPicPr>
                   <pic:blipFill>
@@ -2161,12 +2407,11 @@
         <w:rPr>
           <w:noProof/>
         </w:rPr>
-        <w:lastRenderedPageBreak/>
         <w:drawing>
-          <wp:inline distT="0" distB="0" distL="0" distR="0" wp14:anchorId="63E8747A" wp14:editId="5DE0A7CF">
+          <wp:inline distT="0" distB="0" distL="0" distR="0" wp14:anchorId="517705E3" wp14:editId="28B5C849">
             <wp:extent cx="5731510" cy="4298950"/>
             <wp:effectExtent l="0" t="0" r="2540" b="6350"/>
-            <wp:docPr id="23" name="Picture 23"/>
+            <wp:docPr id="22" name="Picture 22"/>
             <wp:cNvGraphicFramePr>
               <a:graphicFrameLocks xmlns:a="http://schemas.openxmlformats.org/drawingml/2006/main" noChangeAspect="1"/>
             </wp:cNvGraphicFramePr>
@@ -2174,7 +2419,7 @@
               <a:graphicData uri="http://schemas.openxmlformats.org/drawingml/2006/picture">
                 <pic:pic xmlns:pic="http://schemas.openxmlformats.org/drawingml/2006/picture">
                   <pic:nvPicPr>
-                    <pic:cNvPr id="23" name="Picture 23"/>
+                    <pic:cNvPr id="22" name="Picture 22"/>
                     <pic:cNvPicPr/>
                   </pic:nvPicPr>
                   <pic:blipFill>
@@ -2208,6 +2453,53 @@
         <w:rPr>
           <w:noProof/>
         </w:rPr>
+        <w:lastRenderedPageBreak/>
+        <w:drawing>
+          <wp:inline distT="0" distB="0" distL="0" distR="0" wp14:anchorId="63E8747A" wp14:editId="5DE0A7CF">
+            <wp:extent cx="5731510" cy="4298950"/>
+            <wp:effectExtent l="0" t="0" r="2540" b="6350"/>
+            <wp:docPr id="23" name="Picture 23"/>
+            <wp:cNvGraphicFramePr>
+              <a:graphicFrameLocks xmlns:a="http://schemas.openxmlformats.org/drawingml/2006/main" noChangeAspect="1"/>
+            </wp:cNvGraphicFramePr>
+            <a:graphic xmlns:a="http://schemas.openxmlformats.org/drawingml/2006/main">
+              <a:graphicData uri="http://schemas.openxmlformats.org/drawingml/2006/picture">
+                <pic:pic xmlns:pic="http://schemas.openxmlformats.org/drawingml/2006/picture">
+                  <pic:nvPicPr>
+                    <pic:cNvPr id="23" name="Picture 23"/>
+                    <pic:cNvPicPr/>
+                  </pic:nvPicPr>
+                  <pic:blipFill>
+                    <a:blip r:embed="rId28">
+                      <a:extLst>
+                        <a:ext uri="{28A0092B-C50C-407E-A947-70E740481C1C}">
+                          <a14:useLocalDpi xmlns:a14="http://schemas.microsoft.com/office/drawing/2010/main" val="0"/>
+                        </a:ext>
+                      </a:extLst>
+                    </a:blip>
+                    <a:stretch>
+                      <a:fillRect/>
+                    </a:stretch>
+                  </pic:blipFill>
+                  <pic:spPr>
+                    <a:xfrm>
+                      <a:off x="0" y="0"/>
+                      <a:ext cx="5731510" cy="4298950"/>
+                    </a:xfrm>
+                    <a:prstGeom prst="rect">
+                      <a:avLst/>
+                    </a:prstGeom>
+                  </pic:spPr>
+                </pic:pic>
+              </a:graphicData>
+            </a:graphic>
+          </wp:inline>
+        </w:drawing>
+      </w:r>
+      <w:r>
+        <w:rPr>
+          <w:noProof/>
+        </w:rPr>
         <w:drawing>
           <wp:inline distT="0" distB="0" distL="0" distR="0" wp14:anchorId="74FAFA09" wp14:editId="282DC324">
             <wp:extent cx="5731510" cy="4298950"/>
@@ -2224,7 +2516,7 @@
                     <pic:cNvPicPr/>
                   </pic:nvPicPr>
                   <pic:blipFill>
-                    <a:blip r:embed="rId28">
+                    <a:blip r:embed="rId29">
                       <a:extLst>
                         <a:ext uri="{28A0092B-C50C-407E-A947-70E740481C1C}">
                           <a14:useLocalDpi xmlns:a14="http://schemas.microsoft.com/office/drawing/2010/main" val="0"/>
@@ -3003,15 +3295,6 @@
   </w:num>
   <w:num w:numId="8">
     <w:abstractNumId w:val="3"/>
-    <w:lvlOverride w:ilvl="0"/>
-    <w:lvlOverride w:ilvl="1"/>
-    <w:lvlOverride w:ilvl="2"/>
-    <w:lvlOverride w:ilvl="3"/>
-    <w:lvlOverride w:ilvl="4"/>
-    <w:lvlOverride w:ilvl="5"/>
-    <w:lvlOverride w:ilvl="6"/>
-    <w:lvlOverride w:ilvl="7"/>
-    <w:lvlOverride w:ilvl="8"/>
   </w:num>
 </w:numbering>
 </file>

--- a/A3_doc.docx
+++ b/A3_doc.docx
@@ -107,6 +107,7 @@
         <w:t>We have defined it as a list of 5-element tuple (x, y, status, a, b), in which (</w:t>
       </w:r>
       <w:proofErr w:type="spellStart"/>
+      <w:proofErr w:type="gramStart"/>
       <w:r>
         <w:rPr>
           <w:lang w:val="en-US"/>
@@ -114,6 +115,7 @@
         <w:t>x,y</w:t>
       </w:r>
       <w:proofErr w:type="spellEnd"/>
+      <w:proofErr w:type="gramEnd"/>
       <w:r>
         <w:rPr>
           <w:lang w:val="en-US"/>
@@ -146,7 +148,21 @@
         <w:rPr>
           <w:lang w:val="en-US"/>
         </w:rPr>
-        <w:t>is reached when taxi has dropped the passenger at destination which means (goal[0],goal[1],</w:t>
+        <w:t>is reached when taxi has dropped the passenger at destination which means (goal[0</w:t>
+      </w:r>
+      <w:proofErr w:type="gramStart"/>
+      <w:r>
+        <w:rPr>
+          <w:lang w:val="en-US"/>
+        </w:rPr>
+        <w:t>],goal</w:t>
+      </w:r>
+      <w:proofErr w:type="gramEnd"/>
+      <w:r>
+        <w:rPr>
+          <w:lang w:val="en-US"/>
+        </w:rPr>
+        <w:t>[1],</w:t>
       </w:r>
       <w:proofErr w:type="spellStart"/>
       <w:r>
@@ -163,6 +179,7 @@
         <w:t>[0],goal[1]), where goal is the drop location. Also, when status is True then the states contain only those tuples for which (</w:t>
       </w:r>
       <w:proofErr w:type="spellStart"/>
+      <w:proofErr w:type="gramStart"/>
       <w:r>
         <w:rPr>
           <w:lang w:val="en-US"/>
@@ -170,6 +187,7 @@
         <w:t>x,y</w:t>
       </w:r>
       <w:proofErr w:type="spellEnd"/>
+      <w:proofErr w:type="gramEnd"/>
       <w:r>
         <w:rPr>
           <w:lang w:val="en-US"/>
@@ -261,13 +279,27 @@
         <w:rPr>
           <w:lang w:val="en-US"/>
         </w:rPr>
-        <w:t>’]. At every possible states</w:t>
-      </w:r>
-      <w:r>
-        <w:rPr>
-          <w:lang w:val="en-US"/>
-        </w:rPr>
-        <w:t>(other than the goal state, in which episode ends and no further action takes place)</w:t>
+        <w:t xml:space="preserve">’]. At every possible </w:t>
+      </w:r>
+      <w:proofErr w:type="gramStart"/>
+      <w:r>
+        <w:rPr>
+          <w:lang w:val="en-US"/>
+        </w:rPr>
+        <w:t>states</w:t>
+      </w:r>
+      <w:r>
+        <w:rPr>
+          <w:lang w:val="en-US"/>
+        </w:rPr>
+        <w:t>(</w:t>
+      </w:r>
+      <w:proofErr w:type="gramEnd"/>
+      <w:r>
+        <w:rPr>
+          <w:lang w:val="en-US"/>
+        </w:rPr>
+        <w:t>other than the goal state, in which episode ends and no further action takes place)</w:t>
       </w:r>
       <w:r>
         <w:rPr>
@@ -312,11 +344,19 @@
         <w:t xml:space="preserve"> T(</w:t>
       </w:r>
       <w:proofErr w:type="spellStart"/>
-      <w:r>
-        <w:rPr>
-          <w:lang w:val="en-US"/>
-        </w:rPr>
-        <w:t>s,a,s</w:t>
+      <w:proofErr w:type="gramStart"/>
+      <w:r>
+        <w:rPr>
+          <w:lang w:val="en-US"/>
+        </w:rPr>
+        <w:t>s,a</w:t>
+      </w:r>
+      <w:proofErr w:type="gramEnd"/>
+      <w:r>
+        <w:rPr>
+          <w:lang w:val="en-US"/>
+        </w:rPr>
+        <w:t>,s</w:t>
       </w:r>
       <w:proofErr w:type="spellEnd"/>
       <w:r>
@@ -346,11 +386,19 @@
         <w:t xml:space="preserve"> As this table is very large so in code we have stored only those T(</w:t>
       </w:r>
       <w:proofErr w:type="spellStart"/>
-      <w:r>
-        <w:rPr>
-          <w:lang w:val="en-US"/>
-        </w:rPr>
-        <w:t>s,a,s</w:t>
+      <w:proofErr w:type="gramStart"/>
+      <w:r>
+        <w:rPr>
+          <w:lang w:val="en-US"/>
+        </w:rPr>
+        <w:t>s,a</w:t>
+      </w:r>
+      <w:proofErr w:type="gramEnd"/>
+      <w:r>
+        <w:rPr>
+          <w:lang w:val="en-US"/>
+        </w:rPr>
+        <w:t>,s</w:t>
       </w:r>
       <w:proofErr w:type="spellEnd"/>
       <w:r>
@@ -418,6 +466,132 @@
         <w:t>R(</w:t>
       </w:r>
       <w:proofErr w:type="spellStart"/>
+      <w:proofErr w:type="gramStart"/>
+      <w:r>
+        <w:rPr>
+          <w:lang w:val="en-US"/>
+        </w:rPr>
+        <w:t>s,a</w:t>
+      </w:r>
+      <w:proofErr w:type="gramEnd"/>
+      <w:r>
+        <w:rPr>
+          <w:lang w:val="en-US"/>
+        </w:rPr>
+        <w:t>,s</w:t>
+      </w:r>
+      <w:proofErr w:type="spellEnd"/>
+      <w:r>
+        <w:rPr>
+          <w:lang w:val="en-US"/>
+        </w:rPr>
+        <w:t xml:space="preserve">’) &lt;- reward[state][action][result], it stores reward for a(action) when </w:t>
+      </w:r>
+      <w:r>
+        <w:rPr>
+          <w:lang w:val="en-US"/>
+        </w:rPr>
+        <w:t>applied</w:t>
+      </w:r>
+      <w:r>
+        <w:rPr>
+          <w:lang w:val="en-US"/>
+        </w:rPr>
+        <w:t xml:space="preserve"> from </w:t>
+      </w:r>
+      <w:proofErr w:type="spellStart"/>
+      <w:r>
+        <w:rPr>
+          <w:lang w:val="en-US"/>
+        </w:rPr>
+        <w:t>state s</w:t>
+      </w:r>
+      <w:proofErr w:type="spellEnd"/>
+      <w:r>
+        <w:rPr>
+          <w:lang w:val="en-US"/>
+        </w:rPr>
+        <w:t>(</w:t>
+      </w:r>
+      <w:r>
+        <w:rPr>
+          <w:lang w:val="en-US"/>
+        </w:rPr>
+        <w:t xml:space="preserve">initial </w:t>
+      </w:r>
+      <w:r>
+        <w:rPr>
+          <w:lang w:val="en-US"/>
+        </w:rPr>
+        <w:t>state)</w:t>
+      </w:r>
+      <w:r>
+        <w:rPr>
+          <w:lang w:val="en-US"/>
+        </w:rPr>
+        <w:t xml:space="preserve"> and reaches on</w:t>
+      </w:r>
+      <w:r>
+        <w:rPr>
+          <w:lang w:val="en-US"/>
+        </w:rPr>
+        <w:t xml:space="preserve"> </w:t>
+      </w:r>
+      <w:proofErr w:type="spellStart"/>
+      <w:r>
+        <w:rPr>
+          <w:lang w:val="en-US"/>
+        </w:rPr>
+        <w:t>state s</w:t>
+      </w:r>
+      <w:proofErr w:type="spellEnd"/>
+      <w:r>
+        <w:rPr>
+          <w:lang w:val="en-US"/>
+        </w:rPr>
+        <w:t>’(result</w:t>
+      </w:r>
+      <w:r>
+        <w:rPr>
+          <w:lang w:val="en-US"/>
+        </w:rPr>
+        <w:t>ant state</w:t>
+      </w:r>
+      <w:r>
+        <w:rPr>
+          <w:lang w:val="en-US"/>
+        </w:rPr>
+        <w:t>). Value of reward is as per stated in question.</w:t>
+      </w:r>
+      <w:r>
+        <w:rPr>
+          <w:lang w:val="en-US"/>
+        </w:rPr>
+        <w:t xml:space="preserve"> As this table is very large so only those R(</w:t>
+      </w:r>
+      <w:proofErr w:type="spellStart"/>
+      <w:proofErr w:type="gramStart"/>
+      <w:r>
+        <w:rPr>
+          <w:lang w:val="en-US"/>
+        </w:rPr>
+        <w:t>s,a</w:t>
+      </w:r>
+      <w:proofErr w:type="gramEnd"/>
+      <w:r>
+        <w:rPr>
+          <w:lang w:val="en-US"/>
+        </w:rPr>
+        <w:t>,s</w:t>
+      </w:r>
+      <w:proofErr w:type="spellEnd"/>
+      <w:r>
+        <w:rPr>
+          <w:lang w:val="en-US"/>
+        </w:rPr>
+        <w:t>’) are stored in code for which T(</w:t>
+      </w:r>
+      <w:proofErr w:type="spellStart"/>
       <w:r>
         <w:rPr>
           <w:lang w:val="en-US"/>
@@ -429,116 +603,6 @@
         <w:rPr>
           <w:lang w:val="en-US"/>
         </w:rPr>
-        <w:t xml:space="preserve">’) &lt;- reward[state][action][result], it stores reward for a(action) when </w:t>
-      </w:r>
-      <w:r>
-        <w:rPr>
-          <w:lang w:val="en-US"/>
-        </w:rPr>
-        <w:t>applied</w:t>
-      </w:r>
-      <w:r>
-        <w:rPr>
-          <w:lang w:val="en-US"/>
-        </w:rPr>
-        <w:t xml:space="preserve"> from </w:t>
-      </w:r>
-      <w:proofErr w:type="spellStart"/>
-      <w:r>
-        <w:rPr>
-          <w:lang w:val="en-US"/>
-        </w:rPr>
-        <w:t>state s</w:t>
-      </w:r>
-      <w:proofErr w:type="spellEnd"/>
-      <w:r>
-        <w:rPr>
-          <w:lang w:val="en-US"/>
-        </w:rPr>
-        <w:t>(</w:t>
-      </w:r>
-      <w:r>
-        <w:rPr>
-          <w:lang w:val="en-US"/>
-        </w:rPr>
-        <w:t xml:space="preserve">initial </w:t>
-      </w:r>
-      <w:r>
-        <w:rPr>
-          <w:lang w:val="en-US"/>
-        </w:rPr>
-        <w:t>state)</w:t>
-      </w:r>
-      <w:r>
-        <w:rPr>
-          <w:lang w:val="en-US"/>
-        </w:rPr>
-        <w:t xml:space="preserve"> and reaches on</w:t>
-      </w:r>
-      <w:r>
-        <w:rPr>
-          <w:lang w:val="en-US"/>
-        </w:rPr>
-        <w:t xml:space="preserve"> </w:t>
-      </w:r>
-      <w:proofErr w:type="spellStart"/>
-      <w:r>
-        <w:rPr>
-          <w:lang w:val="en-US"/>
-        </w:rPr>
-        <w:t>state s</w:t>
-      </w:r>
-      <w:proofErr w:type="spellEnd"/>
-      <w:r>
-        <w:rPr>
-          <w:lang w:val="en-US"/>
-        </w:rPr>
-        <w:t>’(result</w:t>
-      </w:r>
-      <w:r>
-        <w:rPr>
-          <w:lang w:val="en-US"/>
-        </w:rPr>
-        <w:t>ant state</w:t>
-      </w:r>
-      <w:r>
-        <w:rPr>
-          <w:lang w:val="en-US"/>
-        </w:rPr>
-        <w:t>). Value of reward is as per stated in question.</w:t>
-      </w:r>
-      <w:r>
-        <w:rPr>
-          <w:lang w:val="en-US"/>
-        </w:rPr>
-        <w:t xml:space="preserve"> As this table is very large so only those R(</w:t>
-      </w:r>
-      <w:proofErr w:type="spellStart"/>
-      <w:r>
-        <w:rPr>
-          <w:lang w:val="en-US"/>
-        </w:rPr>
-        <w:t>s,a,s</w:t>
-      </w:r>
-      <w:proofErr w:type="spellEnd"/>
-      <w:r>
-        <w:rPr>
-          <w:lang w:val="en-US"/>
-        </w:rPr>
-        <w:t>’) are stored in code for which T(</w:t>
-      </w:r>
-      <w:proofErr w:type="spellStart"/>
-      <w:r>
-        <w:rPr>
-          <w:lang w:val="en-US"/>
-        </w:rPr>
-        <w:t>s,a,s</w:t>
-      </w:r>
-      <w:proofErr w:type="spellEnd"/>
-      <w:r>
-        <w:rPr>
-          <w:lang w:val="en-US"/>
-        </w:rPr>
         <w:t>’) are non-zero</w:t>
       </w:r>
       <w:r>
@@ -565,7 +629,15 @@
         <w:t>current action, stochastic effect of actions, rewards for each action.</w:t>
       </w:r>
       <w:r>
-        <w:t xml:space="preserve"> A class MDP is made in code which have functions to support these stochastic effects of applications. Also it stored these states, actions, transition model and reward model.</w:t>
+        <w:t xml:space="preserve"> A class MDP is made in code which have functions to support these stochastic effects of applications. </w:t>
+      </w:r>
+      <w:proofErr w:type="gramStart"/>
+      <w:r>
+        <w:t>Also</w:t>
+      </w:r>
+      <w:proofErr w:type="gramEnd"/>
+      <w:r>
+        <w:t xml:space="preserve"> it stored these states, actions, transition model and reward model.</w:t>
       </w:r>
     </w:p>
     <w:p>
@@ -598,7 +670,15 @@
         <w:t xml:space="preserve"> </w:t>
       </w:r>
       <w:r>
-        <w:t>An instance of the problem is defined uniquely by the grid(possible depots, its size and the walls it contains) and the destination depot on which the passenger has to be dropped finally to end the episode. On this instance, the initial location for taxi can be any grid while for the passenger it can be any depot.</w:t>
+        <w:t xml:space="preserve">An instance of the problem is defined uniquely by the </w:t>
+      </w:r>
+      <w:proofErr w:type="gramStart"/>
+      <w:r>
+        <w:t>grid(</w:t>
+      </w:r>
+      <w:proofErr w:type="gramEnd"/>
+      <w:r>
+        <w:t>possible depots, its size and the walls it contains) and the destination depot on which the passenger has to be dropped finally to end the episode. On this instance, the initial location for taxi can be any grid while for the passenger it can be any depot.</w:t>
       </w:r>
     </w:p>
     <w:p/>
@@ -635,11 +715,16 @@
       <w:r>
         <w:t xml:space="preserve"> over all </w:t>
       </w:r>
+      <w:proofErr w:type="gramStart"/>
       <w:r>
         <w:t>a</w:t>
       </w:r>
       <w:r>
-        <w:t>(actions</w:t>
+        <w:t>(</w:t>
+      </w:r>
+      <w:proofErr w:type="gramEnd"/>
+      <w:r>
+        <w:t>actions</w:t>
       </w:r>
       <w:r>
         <w:t xml:space="preserve"> available on s</w:t>
@@ -738,7 +823,15 @@
         <w:t xml:space="preserve"> </w:t>
       </w:r>
       <w:r>
-        <w:t xml:space="preserve">(in code </w:t>
+        <w:t>(</w:t>
+      </w:r>
+      <w:proofErr w:type="gramStart"/>
+      <w:r>
+        <w:t>in</w:t>
+      </w:r>
+      <w:proofErr w:type="gramEnd"/>
+      <w:r>
+        <w:t xml:space="preserve"> code </w:t>
       </w:r>
       <w:r>
         <w:t>V_k+1=</w:t>
@@ -818,13 +911,25 @@
       </w:r>
       <w:proofErr w:type="spellEnd"/>
       <w:r>
-        <w:t xml:space="preserve"> 20 states look ahead(going to passenger than going to drop location may take 10+10 actions in best case stochastic effects in a 5*5 grid where these locations are farthest apart from each other). So the effect of +20 reward would reduce to </w:t>
+        <w:t xml:space="preserve"> 20 states look </w:t>
+      </w:r>
+      <w:proofErr w:type="gramStart"/>
+      <w:r>
+        <w:t>ahead(</w:t>
+      </w:r>
+      <w:proofErr w:type="gramEnd"/>
+      <w:r>
+        <w:t xml:space="preserve">going to passenger than going to drop location may take 10+10 actions in best case stochastic effects in a 5*5 grid where these locations are farthest apart from each other). So the effect of +20 reward would reduce to </w:t>
       </w:r>
       <w:r>
         <w:t>(</w:t>
       </w:r>
       <w:r>
-        <w:t>gamma^20</w:t>
+        <w:t>gamma^</w:t>
+      </w:r>
+      <w:proofErr w:type="gramStart"/>
+      <w:r>
+        <w:t>20</w:t>
       </w:r>
       <w:r>
         <w:t>)</w:t>
@@ -832,14 +937,17 @@
       <w:r>
         <w:t>*</w:t>
       </w:r>
+      <w:proofErr w:type="gramEnd"/>
       <w:r>
         <w:t xml:space="preserve">20. For gamma =0.9 this value would be approximately 2.43. But with stochastic effects this would reduce even further and thus it is better to have </w:t>
       </w:r>
       <w:proofErr w:type="spellStart"/>
+      <w:proofErr w:type="gramStart"/>
       <w:r>
         <w:t>a</w:t>
       </w:r>
       <w:proofErr w:type="spellEnd"/>
+      <w:proofErr w:type="gramEnd"/>
       <w:r>
         <w:t xml:space="preserve"> even lower epsilon (&lt; 2.43*0.85) to account for these stochastic effects. Also, we have to run these value iteration</w:t>
       </w:r>
@@ -944,23 +1052,18 @@
       <w:pPr>
         <w:pStyle w:val="ListParagraph"/>
         <w:ind w:left="1080"/>
-      </w:pPr>
-    </w:p>
-    <w:p>
-      <w:pPr>
-        <w:pStyle w:val="ListParagraph"/>
-        <w:ind w:left="1080"/>
         <w:jc w:val="center"/>
       </w:pPr>
       <w:r>
         <w:rPr>
           <w:noProof/>
         </w:rPr>
+        <w:lastRenderedPageBreak/>
         <w:drawing>
-          <wp:inline distT="0" distB="0" distL="0" distR="0" wp14:anchorId="4A0F5430" wp14:editId="461D0EB8">
-            <wp:extent cx="4166506" cy="3098800"/>
-            <wp:effectExtent l="0" t="0" r="5715" b="6350"/>
-            <wp:docPr id="6" name="Picture 6"/>
+          <wp:inline distT="0" distB="0" distL="0" distR="0" wp14:anchorId="24B767A2" wp14:editId="01CF196D">
+            <wp:extent cx="4762500" cy="3572141"/>
+            <wp:effectExtent l="0" t="0" r="0" b="9525"/>
+            <wp:docPr id="3" name="Picture 3"/>
             <wp:cNvGraphicFramePr>
               <a:graphicFrameLocks xmlns:a="http://schemas.openxmlformats.org/drawingml/2006/main" noChangeAspect="1"/>
             </wp:cNvGraphicFramePr>
@@ -968,7 +1071,7 @@
               <a:graphicData uri="http://schemas.openxmlformats.org/drawingml/2006/picture">
                 <pic:pic xmlns:pic="http://schemas.openxmlformats.org/drawingml/2006/picture">
                   <pic:nvPicPr>
-                    <pic:cNvPr id="6" name="Picture 6"/>
+                    <pic:cNvPr id="3" name="Picture 3"/>
                     <pic:cNvPicPr/>
                   </pic:nvPicPr>
                   <pic:blipFill>
@@ -986,7 +1089,7 @@
                   <pic:spPr>
                     <a:xfrm>
                       <a:off x="0" y="0"/>
-                      <a:ext cx="4180929" cy="3109527"/>
+                      <a:ext cx="4797783" cy="3598605"/>
                     </a:xfrm>
                     <a:prstGeom prst="rect">
                       <a:avLst/>
@@ -998,30 +1101,15 @@
           </wp:inline>
         </w:drawing>
       </w:r>
-    </w:p>
-    <w:p>
-      <w:pPr>
-        <w:pStyle w:val="ListParagraph"/>
-        <w:ind w:left="1080"/>
-        <w:jc w:val="center"/>
-      </w:pPr>
-    </w:p>
-    <w:p>
-      <w:pPr>
-        <w:pStyle w:val="ListParagraph"/>
-        <w:ind w:left="1080"/>
-        <w:jc w:val="center"/>
-      </w:pPr>
       <w:r>
         <w:rPr>
           <w:noProof/>
         </w:rPr>
-        <w:lastRenderedPageBreak/>
         <w:drawing>
-          <wp:inline distT="0" distB="0" distL="0" distR="0" wp14:anchorId="5231FD41" wp14:editId="2FD18A7A">
-            <wp:extent cx="3585930" cy="2667000"/>
-            <wp:effectExtent l="0" t="0" r="0" b="0"/>
-            <wp:docPr id="7" name="Picture 7"/>
+          <wp:inline distT="0" distB="0" distL="0" distR="0" wp14:anchorId="00720E8C" wp14:editId="3E38D768">
+            <wp:extent cx="4686300" cy="3514985"/>
+            <wp:effectExtent l="0" t="0" r="0" b="9525"/>
+            <wp:docPr id="4" name="Picture 4"/>
             <wp:cNvGraphicFramePr>
               <a:graphicFrameLocks xmlns:a="http://schemas.openxmlformats.org/drawingml/2006/main" noChangeAspect="1"/>
             </wp:cNvGraphicFramePr>
@@ -1029,7 +1117,7 @@
               <a:graphicData uri="http://schemas.openxmlformats.org/drawingml/2006/picture">
                 <pic:pic xmlns:pic="http://schemas.openxmlformats.org/drawingml/2006/picture">
                   <pic:nvPicPr>
-                    <pic:cNvPr id="7" name="Picture 7"/>
+                    <pic:cNvPr id="4" name="Picture 4"/>
                     <pic:cNvPicPr/>
                   </pic:nvPicPr>
                   <pic:blipFill>
@@ -1047,7 +1135,7 @@
                   <pic:spPr>
                     <a:xfrm>
                       <a:off x="0" y="0"/>
-                      <a:ext cx="3659017" cy="2721358"/>
+                      <a:ext cx="4696719" cy="3522800"/>
                     </a:xfrm>
                     <a:prstGeom prst="rect">
                       <a:avLst/>
@@ -1059,34 +1147,16 @@
           </wp:inline>
         </w:drawing>
       </w:r>
-    </w:p>
-    <w:p>
-      <w:pPr>
-        <w:pStyle w:val="ListParagraph"/>
-        <w:ind w:left="0"/>
-      </w:pPr>
-    </w:p>
-    <w:p>
-      <w:pPr>
-        <w:pStyle w:val="ListParagraph"/>
-        <w:ind w:left="1080"/>
-      </w:pPr>
-    </w:p>
-    <w:p>
-      <w:pPr>
-        <w:pStyle w:val="ListParagraph"/>
-        <w:ind w:left="1080"/>
-        <w:jc w:val="center"/>
-      </w:pPr>
       <w:r>
         <w:rPr>
           <w:noProof/>
         </w:rPr>
+        <w:lastRenderedPageBreak/>
         <w:drawing>
-          <wp:inline distT="0" distB="0" distL="0" distR="0" wp14:anchorId="6ADB4A69" wp14:editId="1D215F4E">
-            <wp:extent cx="3606800" cy="2682523"/>
-            <wp:effectExtent l="0" t="0" r="0" b="3810"/>
-            <wp:docPr id="8" name="Picture 8"/>
+          <wp:inline distT="0" distB="0" distL="0" distR="0" wp14:anchorId="0F52F809" wp14:editId="61504BED">
+            <wp:extent cx="4571662" cy="3429000"/>
+            <wp:effectExtent l="0" t="0" r="635" b="0"/>
+            <wp:docPr id="5" name="Picture 5"/>
             <wp:cNvGraphicFramePr>
               <a:graphicFrameLocks xmlns:a="http://schemas.openxmlformats.org/drawingml/2006/main" noChangeAspect="1"/>
             </wp:cNvGraphicFramePr>
@@ -1094,7 +1164,7 @@
               <a:graphicData uri="http://schemas.openxmlformats.org/drawingml/2006/picture">
                 <pic:pic xmlns:pic="http://schemas.openxmlformats.org/drawingml/2006/picture">
                   <pic:nvPicPr>
-                    <pic:cNvPr id="8" name="Picture 8"/>
+                    <pic:cNvPr id="5" name="Picture 5"/>
                     <pic:cNvPicPr/>
                   </pic:nvPicPr>
                   <pic:blipFill>
@@ -1112,7 +1182,7 @@
                   <pic:spPr>
                     <a:xfrm>
                       <a:off x="0" y="0"/>
-                      <a:ext cx="3645629" cy="2711402"/>
+                      <a:ext cx="4573419" cy="3430318"/>
                     </a:xfrm>
                     <a:prstGeom prst="rect">
                       <a:avLst/>
@@ -1124,28 +1194,15 @@
           </wp:inline>
         </w:drawing>
       </w:r>
-    </w:p>
-    <w:p>
-      <w:pPr>
-        <w:pStyle w:val="ListParagraph"/>
-        <w:ind w:left="1080"/>
-      </w:pPr>
-    </w:p>
-    <w:p>
-      <w:pPr>
-        <w:pStyle w:val="ListParagraph"/>
-        <w:ind w:left="1080"/>
-        <w:jc w:val="center"/>
-      </w:pPr>
       <w:r>
         <w:rPr>
           <w:noProof/>
         </w:rPr>
         <w:drawing>
-          <wp:inline distT="0" distB="0" distL="0" distR="0" wp14:anchorId="2B1FDDD4" wp14:editId="76F2A747">
-            <wp:extent cx="3705456" cy="2755900"/>
-            <wp:effectExtent l="0" t="0" r="9525" b="6350"/>
-            <wp:docPr id="9" name="Picture 9"/>
+          <wp:inline distT="0" distB="0" distL="0" distR="0" wp14:anchorId="7818DBDE" wp14:editId="0A9D6F15">
+            <wp:extent cx="4851400" cy="3638819"/>
+            <wp:effectExtent l="0" t="0" r="6350" b="0"/>
+            <wp:docPr id="30" name="Picture 30"/>
             <wp:cNvGraphicFramePr>
               <a:graphicFrameLocks xmlns:a="http://schemas.openxmlformats.org/drawingml/2006/main" noChangeAspect="1"/>
             </wp:cNvGraphicFramePr>
@@ -1153,7 +1210,7 @@
               <a:graphicData uri="http://schemas.openxmlformats.org/drawingml/2006/picture">
                 <pic:pic xmlns:pic="http://schemas.openxmlformats.org/drawingml/2006/picture">
                   <pic:nvPicPr>
-                    <pic:cNvPr id="9" name="Picture 9"/>
+                    <pic:cNvPr id="30" name="Picture 30"/>
                     <pic:cNvPicPr/>
                   </pic:nvPicPr>
                   <pic:blipFill>
@@ -1171,7 +1228,7 @@
                   <pic:spPr>
                     <a:xfrm>
                       <a:off x="0" y="0"/>
-                      <a:ext cx="3727411" cy="2772229"/>
+                      <a:ext cx="4854805" cy="3641373"/>
                     </a:xfrm>
                     <a:prstGeom prst="rect">
                       <a:avLst/>
@@ -1183,23 +1240,16 @@
           </wp:inline>
         </w:drawing>
       </w:r>
-    </w:p>
-    <w:p>
-      <w:pPr>
-        <w:pStyle w:val="ListParagraph"/>
-        <w:ind w:left="1080"/>
-        <w:jc w:val="center"/>
-      </w:pPr>
       <w:r>
         <w:rPr>
           <w:noProof/>
         </w:rPr>
         <w:lastRenderedPageBreak/>
         <w:drawing>
-          <wp:inline distT="0" distB="0" distL="0" distR="0" wp14:anchorId="2998AB22" wp14:editId="279B910C">
-            <wp:extent cx="4439722" cy="3302000"/>
+          <wp:inline distT="0" distB="0" distL="0" distR="0" wp14:anchorId="3B5CB1F6" wp14:editId="5E93F5E2">
+            <wp:extent cx="4673255" cy="3505200"/>
             <wp:effectExtent l="0" t="0" r="0" b="0"/>
-            <wp:docPr id="10" name="Picture 10"/>
+            <wp:docPr id="31" name="Picture 31"/>
             <wp:cNvGraphicFramePr>
               <a:graphicFrameLocks xmlns:a="http://schemas.openxmlformats.org/drawingml/2006/main" noChangeAspect="1"/>
             </wp:cNvGraphicFramePr>
@@ -1207,7 +1257,7 @@
               <a:graphicData uri="http://schemas.openxmlformats.org/drawingml/2006/picture">
                 <pic:pic xmlns:pic="http://schemas.openxmlformats.org/drawingml/2006/picture">
                   <pic:nvPicPr>
-                    <pic:cNvPr id="10" name="Picture 10"/>
+                    <pic:cNvPr id="31" name="Picture 31"/>
                     <pic:cNvPicPr/>
                   </pic:nvPicPr>
                   <pic:blipFill>
@@ -1225,7 +1275,7 @@
                   <pic:spPr>
                     <a:xfrm>
                       <a:off x="0" y="0"/>
-                      <a:ext cx="4460046" cy="3317116"/>
+                      <a:ext cx="4676916" cy="3507946"/>
                     </a:xfrm>
                     <a:prstGeom prst="rect">
                       <a:avLst/>
@@ -1249,33 +1299,26 @@
       <w:pPr>
         <w:pStyle w:val="ListParagraph"/>
         <w:ind w:left="1080"/>
-      </w:pPr>
-      <w:r>
-        <w:t>From above graphs we can see that as</w:t>
-      </w:r>
-      <w:r>
-        <w:t xml:space="preserve"> discount</w:t>
-      </w:r>
-      <w:r>
-        <w:t xml:space="preserve"> increases max-norm decrease slowly.</w:t>
-      </w:r>
+        <w:jc w:val="center"/>
+      </w:pPr>
+    </w:p>
+    <w:p>
+      <w:pPr>
+        <w:pStyle w:val="ListParagraph"/>
+        <w:ind w:left="0"/>
+      </w:pPr>
     </w:p>
     <w:p>
       <w:pPr>
         <w:pStyle w:val="ListParagraph"/>
         <w:ind w:left="1080"/>
       </w:pPr>
-      <w:r>
-        <w:t xml:space="preserve">This happens because as we increase the value of discount factor then there </w:t>
-      </w:r>
-      <w:r>
-        <w:t>is a larger effect of future rewards on the current value function and hence the change in value function is larger which implies that the max-norm error would be large and hence it converges slowly to the optimal value.</w:t>
-      </w:r>
     </w:p>
     <w:p>
       <w:pPr>
         <w:pStyle w:val="ListParagraph"/>
         <w:ind w:left="1080"/>
+        <w:jc w:val="center"/>
       </w:pPr>
     </w:p>
     <w:p>
@@ -1283,15 +1326,77 @@
         <w:pStyle w:val="ListParagraph"/>
         <w:ind w:left="1080"/>
       </w:pPr>
+    </w:p>
+    <w:p>
+      <w:pPr>
+        <w:pStyle w:val="ListParagraph"/>
+        <w:ind w:left="1080"/>
+        <w:jc w:val="center"/>
+      </w:pPr>
+    </w:p>
+    <w:p>
+      <w:pPr>
+        <w:pStyle w:val="ListParagraph"/>
+        <w:ind w:left="1080"/>
+        <w:jc w:val="center"/>
+      </w:pPr>
+    </w:p>
+    <w:p>
+      <w:pPr>
+        <w:pStyle w:val="ListParagraph"/>
+        <w:ind w:left="1080"/>
+        <w:jc w:val="center"/>
+      </w:pPr>
+    </w:p>
+    <w:p>
+      <w:pPr>
+        <w:pStyle w:val="ListParagraph"/>
+        <w:ind w:left="1080"/>
+      </w:pPr>
+      <w:r>
+        <w:t>From above graphs we can see that as</w:t>
+      </w:r>
+      <w:r>
+        <w:t xml:space="preserve"> discount</w:t>
+      </w:r>
+      <w:r>
+        <w:t xml:space="preserve"> increases max-norm decrease slowly.</w:t>
+      </w:r>
+    </w:p>
+    <w:p>
+      <w:pPr>
+        <w:pStyle w:val="ListParagraph"/>
+        <w:ind w:left="1080"/>
+      </w:pPr>
+      <w:r>
+        <w:t xml:space="preserve">This happens because as we increase the value of discount factor then there </w:t>
+      </w:r>
+      <w:r>
+        <w:t>is a larger effect of future rewards on the current value function and hence the change in value function is larger which implies that the max-norm error would be large and hence it converges slowly to the optimal value.</w:t>
+      </w:r>
+    </w:p>
+    <w:p>
+      <w:pPr>
+        <w:pStyle w:val="ListParagraph"/>
+        <w:ind w:left="1080"/>
+      </w:pPr>
+    </w:p>
+    <w:p>
+      <w:pPr>
+        <w:pStyle w:val="ListParagraph"/>
+        <w:ind w:left="1080"/>
+        <w:jc w:val="center"/>
+      </w:pPr>
       <w:r>
         <w:rPr>
           <w:noProof/>
         </w:rPr>
+        <w:lastRenderedPageBreak/>
         <w:drawing>
-          <wp:inline distT="0" distB="0" distL="0" distR="0" wp14:anchorId="0B72C847" wp14:editId="6F4129CA">
-            <wp:extent cx="4508500" cy="3379127"/>
-            <wp:effectExtent l="0" t="0" r="6350" b="0"/>
-            <wp:docPr id="1" name="Picture 1"/>
+          <wp:inline distT="0" distB="0" distL="0" distR="0" wp14:anchorId="58C86FEA" wp14:editId="493B07F0">
+            <wp:extent cx="5079625" cy="3810000"/>
+            <wp:effectExtent l="0" t="0" r="6985" b="0"/>
+            <wp:docPr id="32" name="Picture 32"/>
             <wp:cNvGraphicFramePr>
               <a:graphicFrameLocks xmlns:a="http://schemas.openxmlformats.org/drawingml/2006/main" noChangeAspect="1"/>
             </wp:cNvGraphicFramePr>
@@ -1299,10 +1404,8 @@
               <a:graphicData uri="http://schemas.openxmlformats.org/drawingml/2006/picture">
                 <pic:pic xmlns:pic="http://schemas.openxmlformats.org/drawingml/2006/picture">
                   <pic:nvPicPr>
-                    <pic:cNvPr id="0" name="Picture 1"/>
-                    <pic:cNvPicPr>
-                      <a:picLocks noChangeAspect="1" noChangeArrowheads="1"/>
-                    </pic:cNvPicPr>
+                    <pic:cNvPr id="32" name="Picture 32"/>
+                    <pic:cNvPicPr/>
                   </pic:nvPicPr>
                   <pic:blipFill>
                     <a:blip r:embed="rId10">
@@ -1312,23 +1415,18 @@
                         </a:ext>
                       </a:extLst>
                     </a:blip>
-                    <a:srcRect/>
                     <a:stretch>
                       <a:fillRect/>
                     </a:stretch>
                   </pic:blipFill>
-                  <pic:spPr bwMode="auto">
+                  <pic:spPr>
                     <a:xfrm>
                       <a:off x="0" y="0"/>
-                      <a:ext cx="4509690" cy="3380019"/>
+                      <a:ext cx="5087696" cy="3816054"/>
                     </a:xfrm>
                     <a:prstGeom prst="rect">
                       <a:avLst/>
                     </a:prstGeom>
-                    <a:noFill/>
-                    <a:ln>
-                      <a:noFill/>
-                    </a:ln>
                   </pic:spPr>
                 </pic:pic>
               </a:graphicData>
@@ -1364,14 +1462,21 @@
         </w:numPr>
       </w:pPr>
       <w:r>
-        <w:lastRenderedPageBreak/>
         <w:t>The common trend in all the runs is that the simulation for gamma = 0.1 never reaches the goal state and in-fact get stuck in grid with adjacent walls. This happens because the policy is made by giving more weightage to current goals rather than future</w:t>
       </w:r>
       <w:r>
         <w:t xml:space="preserve"> rewards and thus the effect of +20 reward to end episode never gets accounted in the value iteration.</w:t>
       </w:r>
       <w:r>
-        <w:t xml:space="preserve"> Also our epsilon is 0.01 and for such a low value of gamma a epsilon in 2.E-19 range is needed even for a proper convergence of the value function to account the reward in all states properly. </w:t>
+        <w:t xml:space="preserve"> </w:t>
+      </w:r>
+      <w:proofErr w:type="gramStart"/>
+      <w:r>
+        <w:t>Also</w:t>
+      </w:r>
+      <w:proofErr w:type="gramEnd"/>
+      <w:r>
+        <w:t xml:space="preserve"> our epsilon is 0.01 and for such a low value of gamma a epsilon in 2.E-19 range is needed even for a proper convergence of the value function to account the reward in all states properly. </w:t>
       </w:r>
     </w:p>
     <w:p>
@@ -1485,8 +1590,13 @@
         <w:t xml:space="preserve"> from </w:t>
       </w:r>
       <w:proofErr w:type="spellStart"/>
-      <w:r>
-        <w:t>numply.linalg.solve</w:t>
+      <w:proofErr w:type="gramStart"/>
+      <w:r>
+        <w:t>numply.linalg</w:t>
+      </w:r>
+      <w:proofErr w:type="gramEnd"/>
+      <w:r>
+        <w:t>.solve</w:t>
       </w:r>
       <w:proofErr w:type="spellEnd"/>
       <w:r>
@@ -1534,23 +1644,23 @@
     <w:p/>
     <w:p>
       <w:r>
+        <w:t>Plots of policy loss vs iteration index in policy iteration method.</w:t>
+      </w:r>
+    </w:p>
+    <w:p>
+      <w:pPr>
+        <w:jc w:val="center"/>
+      </w:pPr>
+      <w:r>
+        <w:rPr>
+          <w:noProof/>
+        </w:rPr>
         <w:lastRenderedPageBreak/>
-        <w:t>Plots of policy loss vs iteration index in policy iteration method.</w:t>
-      </w:r>
-    </w:p>
-    <w:p>
-      <w:pPr>
-        <w:jc w:val="center"/>
-      </w:pPr>
-      <w:r>
-        <w:rPr>
-          <w:noProof/>
-        </w:rPr>
         <w:drawing>
-          <wp:inline distT="0" distB="0" distL="0" distR="0" wp14:anchorId="400C27F1" wp14:editId="6D5E4D6F">
-            <wp:extent cx="4488180" cy="3366384"/>
-            <wp:effectExtent l="0" t="0" r="7620" b="5715"/>
-            <wp:docPr id="25" name="Picture 25"/>
+          <wp:inline distT="0" distB="0" distL="0" distR="0" wp14:anchorId="7294A506" wp14:editId="45740876">
+            <wp:extent cx="5731510" cy="4298950"/>
+            <wp:effectExtent l="0" t="0" r="2540" b="6350"/>
+            <wp:docPr id="34" name="Picture 34"/>
             <wp:cNvGraphicFramePr>
               <a:graphicFrameLocks xmlns:a="http://schemas.openxmlformats.org/drawingml/2006/main" noChangeAspect="1"/>
             </wp:cNvGraphicFramePr>
@@ -1558,7 +1668,7 @@
               <a:graphicData uri="http://schemas.openxmlformats.org/drawingml/2006/picture">
                 <pic:pic xmlns:pic="http://schemas.openxmlformats.org/drawingml/2006/picture">
                   <pic:nvPicPr>
-                    <pic:cNvPr id="25" name="Picture 25"/>
+                    <pic:cNvPr id="34" name="Picture 34"/>
                     <pic:cNvPicPr/>
                   </pic:nvPicPr>
                   <pic:blipFill>
@@ -1576,7 +1686,7 @@
                   <pic:spPr>
                     <a:xfrm>
                       <a:off x="0" y="0"/>
-                      <a:ext cx="4518708" cy="3389282"/>
+                      <a:ext cx="5731510" cy="4298950"/>
                     </a:xfrm>
                     <a:prstGeom prst="rect">
                       <a:avLst/>
@@ -1593,10 +1703,10 @@
           <w:noProof/>
         </w:rPr>
         <w:drawing>
-          <wp:inline distT="0" distB="0" distL="0" distR="0" wp14:anchorId="4ECAD80D" wp14:editId="1D10D1DC">
-            <wp:extent cx="4622459" cy="3467100"/>
-            <wp:effectExtent l="0" t="0" r="6985" b="0"/>
-            <wp:docPr id="26" name="Picture 26"/>
+          <wp:inline distT="0" distB="0" distL="0" distR="0" wp14:anchorId="269B6767" wp14:editId="25CDF44F">
+            <wp:extent cx="5731510" cy="4298950"/>
+            <wp:effectExtent l="0" t="0" r="2540" b="6350"/>
+            <wp:docPr id="35" name="Picture 35"/>
             <wp:cNvGraphicFramePr>
               <a:graphicFrameLocks xmlns:a="http://schemas.openxmlformats.org/drawingml/2006/main" noChangeAspect="1"/>
             </wp:cNvGraphicFramePr>
@@ -1604,7 +1714,7 @@
               <a:graphicData uri="http://schemas.openxmlformats.org/drawingml/2006/picture">
                 <pic:pic xmlns:pic="http://schemas.openxmlformats.org/drawingml/2006/picture">
                   <pic:nvPicPr>
-                    <pic:cNvPr id="26" name="Picture 26"/>
+                    <pic:cNvPr id="35" name="Picture 35"/>
                     <pic:cNvPicPr/>
                   </pic:nvPicPr>
                   <pic:blipFill>
@@ -1622,7 +1732,7 @@
                   <pic:spPr>
                     <a:xfrm>
                       <a:off x="0" y="0"/>
-                      <a:ext cx="4624597" cy="3468704"/>
+                      <a:ext cx="5731510" cy="4298950"/>
                     </a:xfrm>
                     <a:prstGeom prst="rect">
                       <a:avLst/>
@@ -1640,10 +1750,10 @@
         </w:rPr>
         <w:lastRenderedPageBreak/>
         <w:drawing>
-          <wp:inline distT="0" distB="0" distL="0" distR="0" wp14:anchorId="6DF21E2B" wp14:editId="577DDDBB">
-            <wp:extent cx="4358640" cy="3269221"/>
-            <wp:effectExtent l="0" t="0" r="3810" b="7620"/>
-            <wp:docPr id="27" name="Picture 27"/>
+          <wp:inline distT="0" distB="0" distL="0" distR="0" wp14:anchorId="62F4193E" wp14:editId="632F1988">
+            <wp:extent cx="5731510" cy="4298950"/>
+            <wp:effectExtent l="0" t="0" r="2540" b="6350"/>
+            <wp:docPr id="36" name="Picture 36"/>
             <wp:cNvGraphicFramePr>
               <a:graphicFrameLocks xmlns:a="http://schemas.openxmlformats.org/drawingml/2006/main" noChangeAspect="1"/>
             </wp:cNvGraphicFramePr>
@@ -1651,7 +1761,7 @@
               <a:graphicData uri="http://schemas.openxmlformats.org/drawingml/2006/picture">
                 <pic:pic xmlns:pic="http://schemas.openxmlformats.org/drawingml/2006/picture">
                   <pic:nvPicPr>
-                    <pic:cNvPr id="27" name="Picture 27"/>
+                    <pic:cNvPr id="36" name="Picture 36"/>
                     <pic:cNvPicPr/>
                   </pic:nvPicPr>
                   <pic:blipFill>
@@ -1669,7 +1779,7 @@
                   <pic:spPr>
                     <a:xfrm>
                       <a:off x="0" y="0"/>
-                      <a:ext cx="4361216" cy="3271153"/>
+                      <a:ext cx="5731510" cy="4298950"/>
                     </a:xfrm>
                     <a:prstGeom prst="rect">
                       <a:avLst/>
@@ -1686,10 +1796,10 @@
           <w:noProof/>
         </w:rPr>
         <w:drawing>
-          <wp:inline distT="0" distB="0" distL="0" distR="0" wp14:anchorId="7CB62898" wp14:editId="58C05B99">
-            <wp:extent cx="4581822" cy="3436620"/>
-            <wp:effectExtent l="0" t="0" r="9525" b="0"/>
-            <wp:docPr id="28" name="Picture 28"/>
+          <wp:inline distT="0" distB="0" distL="0" distR="0" wp14:anchorId="76D6B7AB" wp14:editId="318E103B">
+            <wp:extent cx="5731510" cy="4298950"/>
+            <wp:effectExtent l="0" t="0" r="2540" b="6350"/>
+            <wp:docPr id="37" name="Picture 37"/>
             <wp:cNvGraphicFramePr>
               <a:graphicFrameLocks xmlns:a="http://schemas.openxmlformats.org/drawingml/2006/main" noChangeAspect="1"/>
             </wp:cNvGraphicFramePr>
@@ -1697,7 +1807,7 @@
               <a:graphicData uri="http://schemas.openxmlformats.org/drawingml/2006/picture">
                 <pic:pic xmlns:pic="http://schemas.openxmlformats.org/drawingml/2006/picture">
                   <pic:nvPicPr>
-                    <pic:cNvPr id="28" name="Picture 28"/>
+                    <pic:cNvPr id="37" name="Picture 37"/>
                     <pic:cNvPicPr/>
                   </pic:nvPicPr>
                   <pic:blipFill>
@@ -1715,7 +1825,7 @@
                   <pic:spPr>
                     <a:xfrm>
                       <a:off x="0" y="0"/>
-                      <a:ext cx="4583308" cy="3437735"/>
+                      <a:ext cx="5731510" cy="4298950"/>
                     </a:xfrm>
                     <a:prstGeom prst="rect">
                       <a:avLst/>
@@ -1733,10 +1843,10 @@
         </w:rPr>
         <w:lastRenderedPageBreak/>
         <w:drawing>
-          <wp:inline distT="0" distB="0" distL="0" distR="0" wp14:anchorId="4B921FE6" wp14:editId="3CAC0C1A">
-            <wp:extent cx="4099560" cy="3074897"/>
-            <wp:effectExtent l="0" t="0" r="0" b="0"/>
-            <wp:docPr id="29" name="Picture 29"/>
+          <wp:inline distT="0" distB="0" distL="0" distR="0" wp14:anchorId="34E411CC" wp14:editId="38AE1059">
+            <wp:extent cx="5731510" cy="4298950"/>
+            <wp:effectExtent l="0" t="0" r="2540" b="6350"/>
+            <wp:docPr id="38" name="Picture 38"/>
             <wp:cNvGraphicFramePr>
               <a:graphicFrameLocks xmlns:a="http://schemas.openxmlformats.org/drawingml/2006/main" noChangeAspect="1"/>
             </wp:cNvGraphicFramePr>
@@ -1744,7 +1854,7 @@
               <a:graphicData uri="http://schemas.openxmlformats.org/drawingml/2006/picture">
                 <pic:pic xmlns:pic="http://schemas.openxmlformats.org/drawingml/2006/picture">
                   <pic:nvPicPr>
-                    <pic:cNvPr id="29" name="Picture 29"/>
+                    <pic:cNvPr id="38" name="Picture 38"/>
                     <pic:cNvPicPr/>
                   </pic:nvPicPr>
                   <pic:blipFill>
@@ -1762,7 +1872,7 @@
                   <pic:spPr>
                     <a:xfrm>
                       <a:off x="0" y="0"/>
-                      <a:ext cx="4101377" cy="3076260"/>
+                      <a:ext cx="5731510" cy="4298950"/>
                     </a:xfrm>
                     <a:prstGeom prst="rect">
                       <a:avLst/>
@@ -1774,116 +1884,15 @@
           </wp:inline>
         </w:drawing>
       </w:r>
-    </w:p>
-    <w:p>
-      <w:pPr>
-        <w:jc w:val="center"/>
-      </w:pPr>
-    </w:p>
-    <w:p>
-      <w:r>
-        <w:t xml:space="preserve">For </w:t>
-      </w:r>
-      <w:r>
-        <w:t xml:space="preserve">high </w:t>
-      </w:r>
-      <w:r>
-        <w:t xml:space="preserve">discount factors </w:t>
-      </w:r>
-      <w:r>
-        <w:t xml:space="preserve">the initial policy loss is vey large as the random policy chosen does not take into account of the reward of +20 and similarly the policies made with low discount factor also does not take into account the future reward of +20 to much extent and hence </w:t>
-      </w:r>
-      <w:r>
-        <w:t>t</w:t>
-      </w:r>
-      <w:r>
-        <w:t xml:space="preserve">he policy loss </w:t>
-      </w:r>
-      <w:r>
-        <w:t>in case of</w:t>
-      </w:r>
-      <w:r>
-        <w:t xml:space="preserve"> low discount factor is </w:t>
-      </w:r>
-      <w:r>
-        <w:t>small</w:t>
-      </w:r>
-      <w:r>
-        <w:t xml:space="preserve"> </w:t>
-      </w:r>
-      <w:r>
-        <w:t>even at start</w:t>
-      </w:r>
-      <w:r>
-        <w:t>.</w:t>
-      </w:r>
-    </w:p>
-    <w:p>
-      <w:r>
-        <w:t xml:space="preserve">As discount factor is increased it takes more iterations to reach convergence (similar reasons as in value iteration).  Also, the policy loss is reduced </w:t>
-      </w:r>
-      <w:r>
-        <w:t>majorly</w:t>
-      </w:r>
-      <w:r>
-        <w:t xml:space="preserve"> in the first</w:t>
-      </w:r>
-      <w:r>
-        <w:t xml:space="preserve"> few</w:t>
-      </w:r>
-      <w:r>
-        <w:t xml:space="preserve"> iteration</w:t>
-      </w:r>
-      <w:r>
-        <w:t>s</w:t>
-      </w:r>
-      <w:r>
-        <w:t xml:space="preserve"> itself as the notion of rewards is incorporated in it, the first iteration gives the states the policy which gives maximum reward going to </w:t>
-      </w:r>
-      <w:r>
-        <w:t xml:space="preserve">states in 1 step look ahead. </w:t>
-      </w:r>
-    </w:p>
-    <w:p>
-      <w:r>
-        <w:t>Also it can be observed that policy iteration converges earlier than value iteration for same value of discount factor.</w:t>
-      </w:r>
-    </w:p>
-    <w:p>
-      <w:pPr>
-        <w:jc w:val="center"/>
-      </w:pPr>
-    </w:p>
-    <w:p>
-      <w:pPr>
-        <w:pStyle w:val="Heading1"/>
-      </w:pPr>
-      <w:r>
-        <w:t>Part B: Incorporating Learning</w:t>
-      </w:r>
-    </w:p>
-    <w:p/>
-    <w:p>
-      <w:pPr>
-        <w:pStyle w:val="Heading2"/>
-      </w:pPr>
-      <w:r>
-        <w:tab/>
-        <w:t>2)</w:t>
-      </w:r>
-    </w:p>
-    <w:p/>
-    <w:p>
       <w:r>
         <w:rPr>
           <w:noProof/>
         </w:rPr>
-        <w:lastRenderedPageBreak/>
         <w:drawing>
-          <wp:inline distT="0" distB="0" distL="0" distR="0" wp14:anchorId="6E27D915" wp14:editId="185ABAEB">
+          <wp:inline distT="0" distB="0" distL="0" distR="0" wp14:anchorId="10104C42" wp14:editId="5B219265">
             <wp:extent cx="5731510" cy="4298950"/>
             <wp:effectExtent l="0" t="0" r="2540" b="6350"/>
-            <wp:docPr id="11" name="Picture 11"/>
+            <wp:docPr id="33" name="Picture 33"/>
             <wp:cNvGraphicFramePr>
               <a:graphicFrameLocks xmlns:a="http://schemas.openxmlformats.org/drawingml/2006/main" noChangeAspect="1"/>
             </wp:cNvGraphicFramePr>
@@ -1891,7 +1900,7 @@
               <a:graphicData uri="http://schemas.openxmlformats.org/drawingml/2006/picture">
                 <pic:pic xmlns:pic="http://schemas.openxmlformats.org/drawingml/2006/picture">
                   <pic:nvPicPr>
-                    <pic:cNvPr id="11" name="Picture 11"/>
+                    <pic:cNvPr id="33" name="Picture 33"/>
                     <pic:cNvPicPr/>
                   </pic:nvPicPr>
                   <pic:blipFill>
@@ -1923,15 +1932,122 @@
       </w:r>
     </w:p>
     <w:p>
+      <w:pPr>
+        <w:jc w:val="center"/>
+      </w:pPr>
+    </w:p>
+    <w:p>
+      <w:r>
+        <w:t xml:space="preserve">For </w:t>
+      </w:r>
+      <w:r>
+        <w:t xml:space="preserve">high </w:t>
+      </w:r>
+      <w:r>
+        <w:t xml:space="preserve">discount factors </w:t>
+      </w:r>
+      <w:r>
+        <w:t xml:space="preserve">the initial policy loss is vey large as the random policy chosen does not take into account of the reward of +20 and similarly the policies made with low discount factor also does not take into account the future reward of +20 to much extent and hence </w:t>
+      </w:r>
+      <w:r>
+        <w:t>t</w:t>
+      </w:r>
+      <w:r>
+        <w:t xml:space="preserve">he policy loss </w:t>
+      </w:r>
+      <w:r>
+        <w:t>in case of</w:t>
+      </w:r>
+      <w:r>
+        <w:t xml:space="preserve"> low discount factor is </w:t>
+      </w:r>
+      <w:r>
+        <w:t>small</w:t>
+      </w:r>
+      <w:r>
+        <w:t xml:space="preserve"> </w:t>
+      </w:r>
+      <w:r>
+        <w:t>even at start</w:t>
+      </w:r>
+      <w:r>
+        <w:t>.</w:t>
+      </w:r>
+    </w:p>
+    <w:p>
+      <w:r>
+        <w:t xml:space="preserve">As discount factor is increased it takes more iterations to reach convergence (similar reasons as in value iteration).  Also, the policy loss is reduced </w:t>
+      </w:r>
+      <w:r>
+        <w:t>majorly</w:t>
+      </w:r>
+      <w:r>
+        <w:t xml:space="preserve"> in the first</w:t>
+      </w:r>
+      <w:r>
+        <w:t xml:space="preserve"> few</w:t>
+      </w:r>
+      <w:r>
+        <w:t xml:space="preserve"> iteration</w:t>
+      </w:r>
+      <w:r>
+        <w:t>s</w:t>
+      </w:r>
+      <w:r>
+        <w:t xml:space="preserve"> itself as the notion of rewards is incorporated in it, the first iteration gives the states the policy which gives maximum reward going to </w:t>
+      </w:r>
+      <w:r>
+        <w:t xml:space="preserve">states in 1 step look ahead. </w:t>
+      </w:r>
+    </w:p>
+    <w:p>
+      <w:proofErr w:type="gramStart"/>
+      <w:r>
+        <w:t>Also</w:t>
+      </w:r>
+      <w:proofErr w:type="gramEnd"/>
+      <w:r>
+        <w:t xml:space="preserve"> it can be observed that policy iteration converges earlier than value iteration for same value of discount factor.</w:t>
+      </w:r>
+    </w:p>
+    <w:p>
+      <w:pPr>
+        <w:jc w:val="center"/>
+      </w:pPr>
+    </w:p>
+    <w:p>
+      <w:pPr>
+        <w:pStyle w:val="Heading1"/>
+      </w:pPr>
+      <w:r>
+        <w:t>Part B: Incorporating Learning</w:t>
+      </w:r>
+    </w:p>
+    <w:p/>
+    <w:p>
+      <w:pPr>
+        <w:pStyle w:val="Heading2"/>
+      </w:pPr>
+      <w:r>
+        <w:tab/>
+        <w:t>2)</w:t>
+      </w:r>
+    </w:p>
+    <w:p/>
+    <w:p>
+      <w:pPr>
+        <w:jc w:val="center"/>
+      </w:pPr>
       <w:r>
         <w:rPr>
           <w:noProof/>
         </w:rPr>
+        <w:lastRenderedPageBreak/>
         <w:drawing>
-          <wp:inline distT="0" distB="0" distL="0" distR="0" wp14:anchorId="6C8E7626" wp14:editId="16AD0BC1">
+          <wp:inline distT="0" distB="0" distL="0" distR="0" wp14:anchorId="66D469B8" wp14:editId="61023270">
             <wp:extent cx="5731510" cy="4298950"/>
             <wp:effectExtent l="0" t="0" r="2540" b="6350"/>
-            <wp:docPr id="12" name="Picture 12"/>
+            <wp:docPr id="39" name="Picture 39"/>
             <wp:cNvGraphicFramePr>
               <a:graphicFrameLocks xmlns:a="http://schemas.openxmlformats.org/drawingml/2006/main" noChangeAspect="1"/>
             </wp:cNvGraphicFramePr>
@@ -1939,7 +2055,7 @@
               <a:graphicData uri="http://schemas.openxmlformats.org/drawingml/2006/picture">
                 <pic:pic xmlns:pic="http://schemas.openxmlformats.org/drawingml/2006/picture">
                   <pic:nvPicPr>
-                    <pic:cNvPr id="12" name="Picture 12"/>
+                    <pic:cNvPr id="39" name="Picture 39"/>
                     <pic:cNvPicPr/>
                   </pic:nvPicPr>
                   <pic:blipFill>
@@ -1969,18 +2085,15 @@
           </wp:inline>
         </w:drawing>
       </w:r>
-    </w:p>
-    <w:p>
       <w:r>
         <w:rPr>
           <w:noProof/>
         </w:rPr>
-        <w:lastRenderedPageBreak/>
         <w:drawing>
-          <wp:inline distT="0" distB="0" distL="0" distR="0" wp14:anchorId="64471C5D" wp14:editId="39F66291">
+          <wp:inline distT="0" distB="0" distL="0" distR="0" wp14:anchorId="45D2E802" wp14:editId="777F3011">
             <wp:extent cx="5731510" cy="4298950"/>
             <wp:effectExtent l="0" t="0" r="2540" b="6350"/>
-            <wp:docPr id="13" name="Picture 13"/>
+            <wp:docPr id="40" name="Picture 40"/>
             <wp:cNvGraphicFramePr>
               <a:graphicFrameLocks xmlns:a="http://schemas.openxmlformats.org/drawingml/2006/main" noChangeAspect="1"/>
             </wp:cNvGraphicFramePr>
@@ -1988,7 +2101,7 @@
               <a:graphicData uri="http://schemas.openxmlformats.org/drawingml/2006/picture">
                 <pic:pic xmlns:pic="http://schemas.openxmlformats.org/drawingml/2006/picture">
                   <pic:nvPicPr>
-                    <pic:cNvPr id="13" name="Picture 13"/>
+                    <pic:cNvPr id="40" name="Picture 40"/>
                     <pic:cNvPicPr/>
                   </pic:nvPicPr>
                   <pic:blipFill>
@@ -2018,17 +2131,16 @@
           </wp:inline>
         </w:drawing>
       </w:r>
-    </w:p>
-    <w:p>
       <w:r>
         <w:rPr>
           <w:noProof/>
         </w:rPr>
+        <w:lastRenderedPageBreak/>
         <w:drawing>
-          <wp:inline distT="0" distB="0" distL="0" distR="0" wp14:anchorId="652C4A11" wp14:editId="647C8C15">
+          <wp:inline distT="0" distB="0" distL="0" distR="0" wp14:anchorId="2868D146" wp14:editId="4779EB20">
             <wp:extent cx="5731510" cy="4298950"/>
             <wp:effectExtent l="0" t="0" r="2540" b="6350"/>
-            <wp:docPr id="14" name="Picture 14"/>
+            <wp:docPr id="41" name="Picture 41"/>
             <wp:cNvGraphicFramePr>
               <a:graphicFrameLocks xmlns:a="http://schemas.openxmlformats.org/drawingml/2006/main" noChangeAspect="1"/>
             </wp:cNvGraphicFramePr>
@@ -2036,7 +2148,7 @@
               <a:graphicData uri="http://schemas.openxmlformats.org/drawingml/2006/picture">
                 <pic:pic xmlns:pic="http://schemas.openxmlformats.org/drawingml/2006/picture">
                   <pic:nvPicPr>
-                    <pic:cNvPr id="14" name="Picture 14"/>
+                    <pic:cNvPr id="41" name="Picture 41"/>
                     <pic:cNvPicPr/>
                   </pic:nvPicPr>
                   <pic:blipFill>
@@ -2066,27 +2178,15 @@
           </wp:inline>
         </w:drawing>
       </w:r>
-    </w:p>
-    <w:p>
-      <w:pPr>
-        <w:pStyle w:val="Heading2"/>
-      </w:pPr>
-      <w:r>
-        <w:lastRenderedPageBreak/>
-        <w:tab/>
-        <w:t>4)</w:t>
-      </w:r>
-    </w:p>
-    <w:p>
       <w:r>
         <w:rPr>
           <w:noProof/>
         </w:rPr>
         <w:drawing>
-          <wp:inline distT="0" distB="0" distL="0" distR="0" wp14:anchorId="10043648" wp14:editId="5A76243F">
+          <wp:inline distT="0" distB="0" distL="0" distR="0" wp14:anchorId="0185B106" wp14:editId="02FC54E7">
             <wp:extent cx="5731510" cy="4298950"/>
             <wp:effectExtent l="0" t="0" r="2540" b="6350"/>
-            <wp:docPr id="15" name="Picture 15"/>
+            <wp:docPr id="42" name="Picture 42"/>
             <wp:cNvGraphicFramePr>
               <a:graphicFrameLocks xmlns:a="http://schemas.openxmlformats.org/drawingml/2006/main" noChangeAspect="1"/>
             </wp:cNvGraphicFramePr>
@@ -2094,7 +2194,7 @@
               <a:graphicData uri="http://schemas.openxmlformats.org/drawingml/2006/picture">
                 <pic:pic xmlns:pic="http://schemas.openxmlformats.org/drawingml/2006/picture">
                   <pic:nvPicPr>
-                    <pic:cNvPr id="15" name="Picture 15"/>
+                    <pic:cNvPr id="42" name="Picture 42"/>
                     <pic:cNvPicPr/>
                   </pic:nvPicPr>
                   <pic:blipFill>
@@ -2124,15 +2224,30 @@
           </wp:inline>
         </w:drawing>
       </w:r>
+    </w:p>
+    <w:p>
+      <w:pPr>
+        <w:pStyle w:val="Heading2"/>
+      </w:pPr>
+      <w:r>
+        <w:lastRenderedPageBreak/>
+        <w:tab/>
+        <w:t>4)</w:t>
+      </w:r>
+    </w:p>
+    <w:p>
+      <w:pPr>
+        <w:jc w:val="center"/>
+      </w:pPr>
       <w:r>
         <w:rPr>
           <w:noProof/>
         </w:rPr>
         <w:drawing>
-          <wp:inline distT="0" distB="0" distL="0" distR="0" wp14:anchorId="5DBB96C4" wp14:editId="6139E1B3">
+          <wp:inline distT="0" distB="0" distL="0" distR="0" wp14:anchorId="2149E8F6" wp14:editId="1D10481E">
             <wp:extent cx="5731510" cy="4298950"/>
             <wp:effectExtent l="0" t="0" r="2540" b="6350"/>
-            <wp:docPr id="16" name="Picture 16"/>
+            <wp:docPr id="47" name="Picture 47"/>
             <wp:cNvGraphicFramePr>
               <a:graphicFrameLocks xmlns:a="http://schemas.openxmlformats.org/drawingml/2006/main" noChangeAspect="1"/>
             </wp:cNvGraphicFramePr>
@@ -2140,7 +2255,7 @@
               <a:graphicData uri="http://schemas.openxmlformats.org/drawingml/2006/picture">
                 <pic:pic xmlns:pic="http://schemas.openxmlformats.org/drawingml/2006/picture">
                   <pic:nvPicPr>
-                    <pic:cNvPr id="16" name="Picture 16"/>
+                    <pic:cNvPr id="47" name="Picture 47"/>
                     <pic:cNvPicPr/>
                   </pic:nvPicPr>
                   <pic:blipFill>
@@ -2174,12 +2289,11 @@
         <w:rPr>
           <w:noProof/>
         </w:rPr>
-        <w:lastRenderedPageBreak/>
         <w:drawing>
-          <wp:inline distT="0" distB="0" distL="0" distR="0" wp14:anchorId="00058AFF" wp14:editId="4FA524A4">
+          <wp:inline distT="0" distB="0" distL="0" distR="0" wp14:anchorId="441C01F7" wp14:editId="00E76760">
             <wp:extent cx="5731510" cy="4298950"/>
             <wp:effectExtent l="0" t="0" r="2540" b="6350"/>
-            <wp:docPr id="17" name="Picture 17"/>
+            <wp:docPr id="44" name="Picture 44"/>
             <wp:cNvGraphicFramePr>
               <a:graphicFrameLocks xmlns:a="http://schemas.openxmlformats.org/drawingml/2006/main" noChangeAspect="1"/>
             </wp:cNvGraphicFramePr>
@@ -2187,7 +2301,7 @@
               <a:graphicData uri="http://schemas.openxmlformats.org/drawingml/2006/picture">
                 <pic:pic xmlns:pic="http://schemas.openxmlformats.org/drawingml/2006/picture">
                   <pic:nvPicPr>
-                    <pic:cNvPr id="17" name="Picture 17"/>
+                    <pic:cNvPr id="44" name="Picture 44"/>
                     <pic:cNvPicPr/>
                   </pic:nvPicPr>
                   <pic:blipFill>
@@ -2221,11 +2335,12 @@
         <w:rPr>
           <w:noProof/>
         </w:rPr>
+        <w:lastRenderedPageBreak/>
         <w:drawing>
-          <wp:inline distT="0" distB="0" distL="0" distR="0" wp14:anchorId="72832025" wp14:editId="588ABBBD">
+          <wp:inline distT="0" distB="0" distL="0" distR="0" wp14:anchorId="14D820D8" wp14:editId="054793C5">
             <wp:extent cx="5731510" cy="4298950"/>
             <wp:effectExtent l="0" t="0" r="2540" b="6350"/>
-            <wp:docPr id="18" name="Picture 18"/>
+            <wp:docPr id="43" name="Picture 43"/>
             <wp:cNvGraphicFramePr>
               <a:graphicFrameLocks xmlns:a="http://schemas.openxmlformats.org/drawingml/2006/main" noChangeAspect="1"/>
             </wp:cNvGraphicFramePr>
@@ -2233,7 +2348,7 @@
               <a:graphicData uri="http://schemas.openxmlformats.org/drawingml/2006/picture">
                 <pic:pic xmlns:pic="http://schemas.openxmlformats.org/drawingml/2006/picture">
                   <pic:nvPicPr>
-                    <pic:cNvPr id="18" name="Picture 18"/>
+                    <pic:cNvPr id="43" name="Picture 43"/>
                     <pic:cNvPicPr/>
                   </pic:nvPicPr>
                   <pic:blipFill>
@@ -2267,12 +2382,11 @@
         <w:rPr>
           <w:noProof/>
         </w:rPr>
-        <w:lastRenderedPageBreak/>
         <w:drawing>
-          <wp:inline distT="0" distB="0" distL="0" distR="0" wp14:anchorId="58FEFCF5" wp14:editId="0AFAB64A">
+          <wp:inline distT="0" distB="0" distL="0" distR="0" wp14:anchorId="29771A95" wp14:editId="0F39A79D">
             <wp:extent cx="5731510" cy="4298950"/>
             <wp:effectExtent l="0" t="0" r="2540" b="6350"/>
-            <wp:docPr id="19" name="Picture 19"/>
+            <wp:docPr id="45" name="Picture 45"/>
             <wp:cNvGraphicFramePr>
               <a:graphicFrameLocks xmlns:a="http://schemas.openxmlformats.org/drawingml/2006/main" noChangeAspect="1"/>
             </wp:cNvGraphicFramePr>
@@ -2280,7 +2394,7 @@
               <a:graphicData uri="http://schemas.openxmlformats.org/drawingml/2006/picture">
                 <pic:pic xmlns:pic="http://schemas.openxmlformats.org/drawingml/2006/picture">
                   <pic:nvPicPr>
-                    <pic:cNvPr id="19" name="Picture 19"/>
+                    <pic:cNvPr id="45" name="Picture 45"/>
                     <pic:cNvPicPr/>
                   </pic:nvPicPr>
                   <pic:blipFill>
@@ -2314,11 +2428,12 @@
         <w:rPr>
           <w:noProof/>
         </w:rPr>
+        <w:lastRenderedPageBreak/>
         <w:drawing>
-          <wp:inline distT="0" distB="0" distL="0" distR="0" wp14:anchorId="2A8DA372" wp14:editId="7B5989F2">
+          <wp:inline distT="0" distB="0" distL="0" distR="0" wp14:anchorId="7E1C5976" wp14:editId="79293995">
             <wp:extent cx="5731510" cy="4298950"/>
             <wp:effectExtent l="0" t="0" r="2540" b="6350"/>
-            <wp:docPr id="20" name="Picture 20"/>
+            <wp:docPr id="46" name="Picture 46"/>
             <wp:cNvGraphicFramePr>
               <a:graphicFrameLocks xmlns:a="http://schemas.openxmlformats.org/drawingml/2006/main" noChangeAspect="1"/>
             </wp:cNvGraphicFramePr>
@@ -2326,7 +2441,7 @@
               <a:graphicData uri="http://schemas.openxmlformats.org/drawingml/2006/picture">
                 <pic:pic xmlns:pic="http://schemas.openxmlformats.org/drawingml/2006/picture">
                   <pic:nvPicPr>
-                    <pic:cNvPr id="20" name="Picture 20"/>
+                    <pic:cNvPr id="46" name="Picture 46"/>
                     <pic:cNvPicPr/>
                   </pic:nvPicPr>
                   <pic:blipFill>
@@ -2356,16 +2471,22 @@
           </wp:inline>
         </w:drawing>
       </w:r>
+    </w:p>
+    <w:p/>
+    <w:p>
+      <w:pPr>
+        <w:jc w:val="center"/>
+      </w:pPr>
       <w:r>
         <w:rPr>
           <w:noProof/>
         </w:rPr>
         <w:lastRenderedPageBreak/>
         <w:drawing>
-          <wp:inline distT="0" distB="0" distL="0" distR="0" wp14:anchorId="28DC2C96" wp14:editId="74AC0AA6">
+          <wp:inline distT="0" distB="0" distL="0" distR="0" wp14:anchorId="64ED5F4D" wp14:editId="37653303">
             <wp:extent cx="5731510" cy="4298950"/>
             <wp:effectExtent l="0" t="0" r="2540" b="6350"/>
-            <wp:docPr id="21" name="Picture 21"/>
+            <wp:docPr id="48" name="Picture 48"/>
             <wp:cNvGraphicFramePr>
               <a:graphicFrameLocks xmlns:a="http://schemas.openxmlformats.org/drawingml/2006/main" noChangeAspect="1"/>
             </wp:cNvGraphicFramePr>
@@ -2373,7 +2494,7 @@
               <a:graphicData uri="http://schemas.openxmlformats.org/drawingml/2006/picture">
                 <pic:pic xmlns:pic="http://schemas.openxmlformats.org/drawingml/2006/picture">
                   <pic:nvPicPr>
-                    <pic:cNvPr id="21" name="Picture 21"/>
+                    <pic:cNvPr id="48" name="Picture 48"/>
                     <pic:cNvPicPr/>
                   </pic:nvPicPr>
                   <pic:blipFill>
@@ -2408,10 +2529,10 @@
           <w:noProof/>
         </w:rPr>
         <w:drawing>
-          <wp:inline distT="0" distB="0" distL="0" distR="0" wp14:anchorId="517705E3" wp14:editId="28B5C849">
+          <wp:inline distT="0" distB="0" distL="0" distR="0" wp14:anchorId="55BD6E9C" wp14:editId="2A972111">
             <wp:extent cx="5731510" cy="4298950"/>
             <wp:effectExtent l="0" t="0" r="2540" b="6350"/>
-            <wp:docPr id="22" name="Picture 22"/>
+            <wp:docPr id="49" name="Picture 49"/>
             <wp:cNvGraphicFramePr>
               <a:graphicFrameLocks xmlns:a="http://schemas.openxmlformats.org/drawingml/2006/main" noChangeAspect="1"/>
             </wp:cNvGraphicFramePr>
@@ -2419,7 +2540,7 @@
               <a:graphicData uri="http://schemas.openxmlformats.org/drawingml/2006/picture">
                 <pic:pic xmlns:pic="http://schemas.openxmlformats.org/drawingml/2006/picture">
                   <pic:nvPicPr>
-                    <pic:cNvPr id="22" name="Picture 22"/>
+                    <pic:cNvPr id="49" name="Picture 49"/>
                     <pic:cNvPicPr/>
                   </pic:nvPicPr>
                   <pic:blipFill>
@@ -2455,10 +2576,10 @@
         </w:rPr>
         <w:lastRenderedPageBreak/>
         <w:drawing>
-          <wp:inline distT="0" distB="0" distL="0" distR="0" wp14:anchorId="63E8747A" wp14:editId="5DE0A7CF">
+          <wp:inline distT="0" distB="0" distL="0" distR="0" wp14:anchorId="59B66AF5" wp14:editId="579C527E">
             <wp:extent cx="5731510" cy="4298950"/>
             <wp:effectExtent l="0" t="0" r="2540" b="6350"/>
-            <wp:docPr id="23" name="Picture 23"/>
+            <wp:docPr id="50" name="Picture 50"/>
             <wp:cNvGraphicFramePr>
               <a:graphicFrameLocks xmlns:a="http://schemas.openxmlformats.org/drawingml/2006/main" noChangeAspect="1"/>
             </wp:cNvGraphicFramePr>
@@ -2466,7 +2587,7 @@
               <a:graphicData uri="http://schemas.openxmlformats.org/drawingml/2006/picture">
                 <pic:pic xmlns:pic="http://schemas.openxmlformats.org/drawingml/2006/picture">
                   <pic:nvPicPr>
-                    <pic:cNvPr id="23" name="Picture 23"/>
+                    <pic:cNvPr id="50" name="Picture 50"/>
                     <pic:cNvPicPr/>
                   </pic:nvPicPr>
                   <pic:blipFill>
@@ -2501,10 +2622,10 @@
           <w:noProof/>
         </w:rPr>
         <w:drawing>
-          <wp:inline distT="0" distB="0" distL="0" distR="0" wp14:anchorId="74FAFA09" wp14:editId="282DC324">
+          <wp:inline distT="0" distB="0" distL="0" distR="0" wp14:anchorId="653E7484" wp14:editId="0CA535DA">
             <wp:extent cx="5731510" cy="4298950"/>
             <wp:effectExtent l="0" t="0" r="2540" b="6350"/>
-            <wp:docPr id="24" name="Picture 24"/>
+            <wp:docPr id="51" name="Picture 51"/>
             <wp:cNvGraphicFramePr>
               <a:graphicFrameLocks xmlns:a="http://schemas.openxmlformats.org/drawingml/2006/main" noChangeAspect="1"/>
             </wp:cNvGraphicFramePr>
@@ -2512,7 +2633,7 @@
               <a:graphicData uri="http://schemas.openxmlformats.org/drawingml/2006/picture">
                 <pic:pic xmlns:pic="http://schemas.openxmlformats.org/drawingml/2006/picture">
                   <pic:nvPicPr>
-                    <pic:cNvPr id="24" name="Picture 24"/>
+                    <pic:cNvPr id="51" name="Picture 51"/>
                     <pic:cNvPicPr/>
                   </pic:nvPicPr>
                   <pic:blipFill>
@@ -2542,14 +2663,54 @@
           </wp:inline>
         </w:drawing>
       </w:r>
-    </w:p>
-    <w:p/>
-    <w:p/>
-    <w:p/>
-    <w:p/>
-    <w:p/>
-    <w:p/>
-    <w:p/>
+      <w:r>
+        <w:rPr>
+          <w:noProof/>
+        </w:rPr>
+        <w:lastRenderedPageBreak/>
+        <w:drawing>
+          <wp:inline distT="0" distB="0" distL="0" distR="0" wp14:anchorId="02B7CF77" wp14:editId="25DDCD22">
+            <wp:extent cx="5731510" cy="4298950"/>
+            <wp:effectExtent l="0" t="0" r="2540" b="6350"/>
+            <wp:docPr id="52" name="Picture 52"/>
+            <wp:cNvGraphicFramePr>
+              <a:graphicFrameLocks xmlns:a="http://schemas.openxmlformats.org/drawingml/2006/main" noChangeAspect="1"/>
+            </wp:cNvGraphicFramePr>
+            <a:graphic xmlns:a="http://schemas.openxmlformats.org/drawingml/2006/main">
+              <a:graphicData uri="http://schemas.openxmlformats.org/drawingml/2006/picture">
+                <pic:pic xmlns:pic="http://schemas.openxmlformats.org/drawingml/2006/picture">
+                  <pic:nvPicPr>
+                    <pic:cNvPr id="52" name="Picture 52"/>
+                    <pic:cNvPicPr/>
+                  </pic:nvPicPr>
+                  <pic:blipFill>
+                    <a:blip r:embed="rId30">
+                      <a:extLst>
+                        <a:ext uri="{28A0092B-C50C-407E-A947-70E740481C1C}">
+                          <a14:useLocalDpi xmlns:a14="http://schemas.microsoft.com/office/drawing/2010/main" val="0"/>
+                        </a:ext>
+                      </a:extLst>
+                    </a:blip>
+                    <a:stretch>
+                      <a:fillRect/>
+                    </a:stretch>
+                  </pic:blipFill>
+                  <pic:spPr>
+                    <a:xfrm>
+                      <a:off x="0" y="0"/>
+                      <a:ext cx="5731510" cy="4298950"/>
+                    </a:xfrm>
+                    <a:prstGeom prst="rect">
+                      <a:avLst/>
+                    </a:prstGeom>
+                  </pic:spPr>
+                </pic:pic>
+              </a:graphicData>
+            </a:graphic>
+          </wp:inline>
+        </w:drawing>
+      </w:r>
+    </w:p>
     <w:p/>
     <w:p/>
     <w:p/>

--- a/A3_doc.docx
+++ b/A3_doc.docx
@@ -2,6 +2,77 @@
 <file path=word/document.xml><?xml version="1.0" encoding="utf-8"?>
 <w:document xmlns:wpc="http://schemas.microsoft.com/office/word/2010/wordprocessingCanvas" xmlns:cx="http://schemas.microsoft.com/office/drawing/2014/chartex" xmlns:cx1="http://schemas.microsoft.com/office/drawing/2015/9/8/chartex" xmlns:cx2="http://schemas.microsoft.com/office/drawing/2015/10/21/chartex" xmlns:cx3="http://schemas.microsoft.com/office/drawing/2016/5/9/chartex" xmlns:cx4="http://schemas.microsoft.com/office/drawing/2016/5/10/chartex" xmlns:cx5="http://schemas.microsoft.com/office/drawing/2016/5/11/chartex" xmlns:cx6="http://schemas.microsoft.com/office/drawing/2016/5/12/chartex" xmlns:cx7="http://schemas.microsoft.com/office/drawing/2016/5/13/chartex" xmlns:cx8="http://schemas.microsoft.com/office/drawing/2016/5/14/chartex" xmlns:mc="http://schemas.openxmlformats.org/markup-compatibility/2006" xmlns:aink="http://schemas.microsoft.com/office/drawing/2016/ink" xmlns:am3d="http://schemas.microsoft.com/office/drawing/2017/model3d" xmlns:o="urn:schemas-microsoft-com:office:office" xmlns:r="http://schemas.openxmlformats.org/officeDocument/2006/relationships" xmlns:m="http://schemas.openxmlformats.org/officeDocument/2006/math" xmlns:v="urn:schemas-microsoft-com:vml" xmlns:wp14="http://schemas.microsoft.com/office/word/2010/wordprocessingDrawing" xmlns:wp="http://schemas.openxmlformats.org/drawingml/2006/wordprocessingDrawing" xmlns:w10="urn:schemas-microsoft-com:office:word" xmlns:w="http://schemas.openxmlformats.org/wordprocessingml/2006/main" xmlns:w14="http://schemas.microsoft.com/office/word/2010/wordml" xmlns:w15="http://schemas.microsoft.com/office/word/2012/wordml" xmlns:w16cex="http://schemas.microsoft.com/office/word/2018/wordml/cex" xmlns:w16cid="http://schemas.microsoft.com/office/word/2016/wordml/cid" xmlns:w16="http://schemas.microsoft.com/office/word/2018/wordml" xmlns:w16sdtdh="http://schemas.microsoft.com/office/word/2020/wordml/sdtdatahash" xmlns:w16se="http://schemas.microsoft.com/office/word/2015/wordml/symex" xmlns:wpg="http://schemas.microsoft.com/office/word/2010/wordprocessingGroup" xmlns:wpi="http://schemas.microsoft.com/office/word/2010/wordprocessingInk" xmlns:wne="http://schemas.microsoft.com/office/word/2006/wordml" xmlns:wps="http://schemas.microsoft.com/office/word/2010/wordprocessingShape" mc:Ignorable="w14 w15 w16se w16cid w16 w16cex w16sdtdh wp14">
   <w:body>
+    <w:p>
+      <w:pPr>
+        <w:pStyle w:val="Title"/>
+        <w:rPr>
+          <w:b/>
+          <w:bCs/>
+          <w:sz w:val="32"/>
+          <w:szCs w:val="32"/>
+          <w:lang w:val="en-US"/>
+        </w:rPr>
+      </w:pPr>
+      <w:r>
+        <w:rPr>
+          <w:b/>
+          <w:bCs/>
+          <w:spacing w:val="0"/>
+          <w:sz w:val="32"/>
+          <w:szCs w:val="32"/>
+          <w:lang w:val="en-US"/>
+          <w14:shadow w14:blurRad="38100" w14:dist="25400" w14:dir="5400000" w14:sx="100000" w14:sy="100000" w14:kx="0" w14:ky="0" w14:algn="ctr">
+            <w14:srgbClr w14:val="6E747A">
+              <w14:alpha w14:val="57000"/>
+            </w14:srgbClr>
+          </w14:shadow>
+          <w14:textOutline w14:w="0" w14:cap="flat" w14:cmpd="sng" w14:algn="ctr">
+            <w14:noFill/>
+            <w14:prstDash w14:val="solid"/>
+            <w14:round/>
+          </w14:textOutline>
+        </w:rPr>
+        <w:t>Mohit Sharma (2019CS10372)</w:t>
+      </w:r>
+      <w:r>
+        <w:rPr>
+          <w:b/>
+          <w:bCs/>
+          <w:spacing w:val="0"/>
+          <w:sz w:val="32"/>
+          <w:szCs w:val="32"/>
+          <w:lang w:val="en-US"/>
+          <w14:shadow w14:blurRad="38100" w14:dist="25400" w14:dir="5400000" w14:sx="100000" w14:sy="100000" w14:kx="0" w14:ky="0" w14:algn="ctr">
+            <w14:srgbClr w14:val="6E747A">
+              <w14:alpha w14:val="57000"/>
+            </w14:srgbClr>
+          </w14:shadow>
+          <w14:textOutline w14:w="0" w14:cap="flat" w14:cmpd="sng" w14:algn="ctr">
+            <w14:noFill/>
+            <w14:prstDash w14:val="solid"/>
+            <w14:round/>
+          </w14:textOutline>
+        </w:rPr>
+        <w:tab/>
+      </w:r>
+      <w:r>
+        <w:rPr>
+          <w:b/>
+          <w:bCs/>
+          <w:sz w:val="32"/>
+          <w:szCs w:val="32"/>
+          <w:lang w:val="en-US"/>
+        </w:rPr>
+        <w:t>Vivek Choudhary (2019CS10413)</w:t>
+      </w:r>
+    </w:p>
+    <w:p>
+      <w:pPr>
+        <w:rPr>
+          <w:lang w:val="en-US"/>
+        </w:rPr>
+      </w:pPr>
+    </w:p>
     <w:p>
       <w:pPr>
         <w:pStyle w:val="Title"/>
@@ -104,37 +175,7 @@
         <w:rPr>
           <w:lang w:val="en-US"/>
         </w:rPr>
-        <w:t>We have defined it as a list of 5-element tuple (x, y, status, a, b), in which (</w:t>
-      </w:r>
-      <w:proofErr w:type="spellStart"/>
-      <w:proofErr w:type="gramStart"/>
-      <w:r>
-        <w:rPr>
-          <w:lang w:val="en-US"/>
-        </w:rPr>
-        <w:t>x,y</w:t>
-      </w:r>
-      <w:proofErr w:type="spellEnd"/>
-      <w:proofErr w:type="gramEnd"/>
-      <w:r>
-        <w:rPr>
-          <w:lang w:val="en-US"/>
-        </w:rPr>
-        <w:t>) represent coordinate of taxi, (</w:t>
-      </w:r>
-      <w:proofErr w:type="spellStart"/>
-      <w:r>
-        <w:rPr>
-          <w:lang w:val="en-US"/>
-        </w:rPr>
-        <w:t>a,b</w:t>
-      </w:r>
-      <w:proofErr w:type="spellEnd"/>
-      <w:r>
-        <w:rPr>
-          <w:lang w:val="en-US"/>
-        </w:rPr>
-        <w:t xml:space="preserve">) represent coordinate of passenger and status is True or False which represent whether taxi is occupied by passenger or not. </w:t>
+        <w:t xml:space="preserve">We have defined it as a list of 5-element tuple (x, y, status, a, b), in which (x,y) represent coordinate of taxi, (a,b) represent coordinate of passenger and status is True or False which represent whether taxi is occupied by passenger or not. </w:t>
       </w:r>
       <w:r>
         <w:rPr>
@@ -148,65 +189,7 @@
         <w:rPr>
           <w:lang w:val="en-US"/>
         </w:rPr>
-        <w:t>is reached when taxi has dropped the passenger at destination which means (goal[0</w:t>
-      </w:r>
-      <w:proofErr w:type="gramStart"/>
-      <w:r>
-        <w:rPr>
-          <w:lang w:val="en-US"/>
-        </w:rPr>
-        <w:t>],goal</w:t>
-      </w:r>
-      <w:proofErr w:type="gramEnd"/>
-      <w:r>
-        <w:rPr>
-          <w:lang w:val="en-US"/>
-        </w:rPr>
-        <w:t>[1],</w:t>
-      </w:r>
-      <w:proofErr w:type="spellStart"/>
-      <w:r>
-        <w:rPr>
-          <w:lang w:val="en-US"/>
-        </w:rPr>
-        <w:t>False,goal</w:t>
-      </w:r>
-      <w:proofErr w:type="spellEnd"/>
-      <w:r>
-        <w:rPr>
-          <w:lang w:val="en-US"/>
-        </w:rPr>
-        <w:t>[0],goal[1]), where goal is the drop location. Also, when status is True then the states contain only those tuples for which (</w:t>
-      </w:r>
-      <w:proofErr w:type="spellStart"/>
-      <w:proofErr w:type="gramStart"/>
-      <w:r>
-        <w:rPr>
-          <w:lang w:val="en-US"/>
-        </w:rPr>
-        <w:t>x,y</w:t>
-      </w:r>
-      <w:proofErr w:type="spellEnd"/>
-      <w:proofErr w:type="gramEnd"/>
-      <w:r>
-        <w:rPr>
-          <w:lang w:val="en-US"/>
-        </w:rPr>
-        <w:t>)=(</w:t>
-      </w:r>
-      <w:proofErr w:type="spellStart"/>
-      <w:r>
-        <w:rPr>
-          <w:lang w:val="en-US"/>
-        </w:rPr>
-        <w:t>a,b</w:t>
-      </w:r>
-      <w:proofErr w:type="spellEnd"/>
-      <w:r>
-        <w:rPr>
-          <w:lang w:val="en-US"/>
-        </w:rPr>
-        <w:t xml:space="preserve">). </w:t>
+        <w:t xml:space="preserve">is reached when taxi has dropped the passenger at destination which means (goal[0],goal[1],False,goal[0],goal[1]), where goal is the drop location. Also, when status is True then the states contain only those tuples for which (x,y)=(a,b). </w:t>
       </w:r>
     </w:p>
     <w:p>
@@ -265,41 +248,13 @@
         <w:rPr>
           <w:lang w:val="en-US"/>
         </w:rPr>
-        <w:t>There are 6 actions possible [‘</w:t>
-      </w:r>
-      <w:proofErr w:type="spellStart"/>
+        <w:t>There are 6 actions possible [‘N’,’S’,’E’,’W’,’Pick’,’Drop’]. At every possible states</w:t>
+      </w:r>
       <w:r>
         <w:rPr>
           <w:lang w:val="en-US"/>
         </w:rPr>
-        <w:t>N’,’S’,’E’,’W’,’Pick’,’Drop</w:t>
-      </w:r>
-      <w:proofErr w:type="spellEnd"/>
-      <w:r>
-        <w:rPr>
-          <w:lang w:val="en-US"/>
-        </w:rPr>
-        <w:t xml:space="preserve">’]. At every possible </w:t>
-      </w:r>
-      <w:proofErr w:type="gramStart"/>
-      <w:r>
-        <w:rPr>
-          <w:lang w:val="en-US"/>
-        </w:rPr>
-        <w:t>states</w:t>
-      </w:r>
-      <w:r>
-        <w:rPr>
-          <w:lang w:val="en-US"/>
-        </w:rPr>
-        <w:t>(</w:t>
-      </w:r>
-      <w:proofErr w:type="gramEnd"/>
-      <w:r>
-        <w:rPr>
-          <w:lang w:val="en-US"/>
-        </w:rPr>
-        <w:t>other than the goal state, in which episode ends and no further action takes place)</w:t>
+        <w:t>(other than the goal state, in which episode ends and no further action takes place)</w:t>
       </w:r>
       <w:r>
         <w:rPr>
@@ -341,85 +296,13 @@
         <w:rPr>
           <w:lang w:val="en-US"/>
         </w:rPr>
-        <w:t xml:space="preserve"> T(</w:t>
-      </w:r>
-      <w:proofErr w:type="spellStart"/>
-      <w:proofErr w:type="gramStart"/>
+        <w:t xml:space="preserve"> T(s,a,s’) &lt;- transition[state][action][result], it stores probability of getting into state s’(result) from s(state) over taking action a(action).</w:t>
+      </w:r>
       <w:r>
         <w:rPr>
           <w:lang w:val="en-US"/>
         </w:rPr>
-        <w:t>s,a</w:t>
-      </w:r>
-      <w:proofErr w:type="gramEnd"/>
-      <w:r>
-        <w:rPr>
-          <w:lang w:val="en-US"/>
-        </w:rPr>
-        <w:t>,s</w:t>
-      </w:r>
-      <w:proofErr w:type="spellEnd"/>
-      <w:r>
-        <w:rPr>
-          <w:lang w:val="en-US"/>
-        </w:rPr>
-        <w:t xml:space="preserve">’) &lt;- transition[state][action][result], it stores probability of getting into </w:t>
-      </w:r>
-      <w:proofErr w:type="spellStart"/>
-      <w:r>
-        <w:rPr>
-          <w:lang w:val="en-US"/>
-        </w:rPr>
-        <w:t>state s</w:t>
-      </w:r>
-      <w:proofErr w:type="spellEnd"/>
-      <w:r>
-        <w:rPr>
-          <w:lang w:val="en-US"/>
-        </w:rPr>
-        <w:t>’(result) from s(state) over taking action a(action).</w:t>
-      </w:r>
-      <w:r>
-        <w:rPr>
-          <w:lang w:val="en-US"/>
-        </w:rPr>
-        <w:t xml:space="preserve"> As this table is very large so in code we have stored only those T(</w:t>
-      </w:r>
-      <w:proofErr w:type="spellStart"/>
-      <w:proofErr w:type="gramStart"/>
-      <w:r>
-        <w:rPr>
-          <w:lang w:val="en-US"/>
-        </w:rPr>
-        <w:t>s,a</w:t>
-      </w:r>
-      <w:proofErr w:type="gramEnd"/>
-      <w:r>
-        <w:rPr>
-          <w:lang w:val="en-US"/>
-        </w:rPr>
-        <w:t>,s</w:t>
-      </w:r>
-      <w:proofErr w:type="spellEnd"/>
-      <w:r>
-        <w:rPr>
-          <w:lang w:val="en-US"/>
-        </w:rPr>
-        <w:t xml:space="preserve">’) values which are </w:t>
-      </w:r>
-      <w:proofErr w:type="spellStart"/>
-      <w:r>
-        <w:rPr>
-          <w:lang w:val="en-US"/>
-        </w:rPr>
-        <w:t>non zero</w:t>
-      </w:r>
-      <w:proofErr w:type="spellEnd"/>
-      <w:r>
-        <w:rPr>
-          <w:lang w:val="en-US"/>
-        </w:rPr>
-        <w:t>.</w:t>
+        <w:t xml:space="preserve"> As this table is very large so in code we have stored only those T(s,a,s’) values which are non zero.</w:t>
       </w:r>
     </w:p>
     <w:p>
@@ -463,152 +346,66 @@
         <w:rPr>
           <w:lang w:val="en-US"/>
         </w:rPr>
-        <w:t>R(</w:t>
-      </w:r>
-      <w:proofErr w:type="spellStart"/>
-      <w:proofErr w:type="gramStart"/>
+        <w:t xml:space="preserve">R(s,a,s’) &lt;- reward[state][action][result], it stores reward for a(action) when </w:t>
+      </w:r>
       <w:r>
         <w:rPr>
           <w:lang w:val="en-US"/>
         </w:rPr>
-        <w:t>s,a</w:t>
-      </w:r>
-      <w:proofErr w:type="gramEnd"/>
+        <w:t>applied</w:t>
+      </w:r>
       <w:r>
         <w:rPr>
           <w:lang w:val="en-US"/>
         </w:rPr>
-        <w:t>,s</w:t>
-      </w:r>
-      <w:proofErr w:type="spellEnd"/>
+        <w:t xml:space="preserve"> from state s(</w:t>
+      </w:r>
       <w:r>
         <w:rPr>
           <w:lang w:val="en-US"/>
         </w:rPr>
-        <w:t xml:space="preserve">’) &lt;- reward[state][action][result], it stores reward for a(action) when </w:t>
+        <w:t xml:space="preserve">initial </w:t>
       </w:r>
       <w:r>
         <w:rPr>
           <w:lang w:val="en-US"/>
         </w:rPr>
-        <w:t>applied</w:t>
+        <w:t>state)</w:t>
       </w:r>
       <w:r>
         <w:rPr>
           <w:lang w:val="en-US"/>
         </w:rPr>
-        <w:t xml:space="preserve"> from </w:t>
-      </w:r>
-      <w:proofErr w:type="spellStart"/>
+        <w:t xml:space="preserve"> and reaches on</w:t>
+      </w:r>
       <w:r>
         <w:rPr>
           <w:lang w:val="en-US"/>
         </w:rPr>
-        <w:t>state s</w:t>
-      </w:r>
-      <w:proofErr w:type="spellEnd"/>
+        <w:t xml:space="preserve"> state s’(result</w:t>
+      </w:r>
       <w:r>
         <w:rPr>
           <w:lang w:val="en-US"/>
         </w:rPr>
-        <w:t>(</w:t>
+        <w:t>ant state</w:t>
       </w:r>
       <w:r>
         <w:rPr>
           <w:lang w:val="en-US"/>
         </w:rPr>
-        <w:t xml:space="preserve">initial </w:t>
+        <w:t>). Value of reward is as per stated in question.</w:t>
       </w:r>
       <w:r>
         <w:rPr>
           <w:lang w:val="en-US"/>
         </w:rPr>
-        <w:t>state)</w:t>
+        <w:t xml:space="preserve"> As this table is very large so only those R(s,a,s’) are stored in code for which T(s,a,s’) are non-zero</w:t>
       </w:r>
       <w:r>
         <w:rPr>
           <w:lang w:val="en-US"/>
         </w:rPr>
-        <w:t xml:space="preserve"> and reaches on</w:t>
-      </w:r>
-      <w:r>
-        <w:rPr>
-          <w:lang w:val="en-US"/>
-        </w:rPr>
-        <w:t xml:space="preserve"> </w:t>
-      </w:r>
-      <w:proofErr w:type="spellStart"/>
-      <w:r>
-        <w:rPr>
-          <w:lang w:val="en-US"/>
-        </w:rPr>
-        <w:t>state s</w:t>
-      </w:r>
-      <w:proofErr w:type="spellEnd"/>
-      <w:r>
-        <w:rPr>
-          <w:lang w:val="en-US"/>
-        </w:rPr>
-        <w:t>’(result</w:t>
-      </w:r>
-      <w:r>
-        <w:rPr>
-          <w:lang w:val="en-US"/>
-        </w:rPr>
-        <w:t>ant state</w:t>
-      </w:r>
-      <w:r>
-        <w:rPr>
-          <w:lang w:val="en-US"/>
-        </w:rPr>
-        <w:t>). Value of reward is as per stated in question.</w:t>
-      </w:r>
-      <w:r>
-        <w:rPr>
-          <w:lang w:val="en-US"/>
-        </w:rPr>
-        <w:t xml:space="preserve"> As this table is very large so only those R(</w:t>
-      </w:r>
-      <w:proofErr w:type="spellStart"/>
-      <w:proofErr w:type="gramStart"/>
-      <w:r>
-        <w:rPr>
-          <w:lang w:val="en-US"/>
-        </w:rPr>
-        <w:t>s,a</w:t>
-      </w:r>
-      <w:proofErr w:type="gramEnd"/>
-      <w:r>
-        <w:rPr>
-          <w:lang w:val="en-US"/>
-        </w:rPr>
-        <w:t>,s</w:t>
-      </w:r>
-      <w:proofErr w:type="spellEnd"/>
-      <w:r>
-        <w:rPr>
-          <w:lang w:val="en-US"/>
-        </w:rPr>
-        <w:t>’) are stored in code for which T(</w:t>
-      </w:r>
-      <w:proofErr w:type="spellStart"/>
-      <w:r>
-        <w:rPr>
-          <w:lang w:val="en-US"/>
-        </w:rPr>
-        <w:t>s,a,s</w:t>
-      </w:r>
-      <w:proofErr w:type="spellEnd"/>
-      <w:r>
-        <w:rPr>
-          <w:lang w:val="en-US"/>
-        </w:rPr>
-        <w:t>’) are non-zero</w:t>
-      </w:r>
-      <w:r>
-        <w:rPr>
-          <w:lang w:val="en-US"/>
-        </w:rPr>
         <w:t>.</w:t>
       </w:r>
     </w:p>
@@ -629,15 +426,7 @@
         <w:t>current action, stochastic effect of actions, rewards for each action.</w:t>
       </w:r>
       <w:r>
-        <w:t xml:space="preserve"> A class MDP is made in code which have functions to support these stochastic effects of applications. </w:t>
-      </w:r>
-      <w:proofErr w:type="gramStart"/>
-      <w:r>
-        <w:t>Also</w:t>
-      </w:r>
-      <w:proofErr w:type="gramEnd"/>
-      <w:r>
-        <w:t xml:space="preserve"> it stored these states, actions, transition model and reward model.</w:t>
+        <w:t xml:space="preserve"> A class MDP is made in code which have functions to support these stochastic effects of applications. Also it stored these states, actions, transition model and reward model.</w:t>
       </w:r>
     </w:p>
     <w:p>
@@ -670,15 +459,7 @@
         <w:t xml:space="preserve"> </w:t>
       </w:r>
       <w:r>
-        <w:t xml:space="preserve">An instance of the problem is defined uniquely by the </w:t>
-      </w:r>
-      <w:proofErr w:type="gramStart"/>
-      <w:r>
-        <w:t>grid(</w:t>
-      </w:r>
-      <w:proofErr w:type="gramEnd"/>
-      <w:r>
-        <w:t>possible depots, its size and the walls it contains) and the destination depot on which the passenger has to be dropped finally to end the episode. On this instance, the initial location for taxi can be any grid while for the passenger it can be any depot.</w:t>
+        <w:t>An instance of the problem is defined uniquely by the grid(possible depots, its size and the walls it contains) and the destination depot on which the passenger has to be dropped finally to end the episode. On this instance, the initial location for taxi can be any grid while for the passenger it can be any depot.</w:t>
       </w:r>
     </w:p>
     <w:p/>
@@ -715,151 +496,96 @@
       <w:r>
         <w:t xml:space="preserve"> over all </w:t>
       </w:r>
-      <w:proofErr w:type="gramStart"/>
       <w:r>
         <w:t>a</w:t>
       </w:r>
       <w:r>
+        <w:t>(actions</w:t>
+      </w:r>
+      <w:r>
+        <w:t xml:space="preserve"> available on s</w:t>
+      </w:r>
+      <w:r>
+        <w:t>)</w:t>
+      </w:r>
+      <w:r>
+        <w:t xml:space="preserve"> </w:t>
+      </w:r>
+      <w:r>
         <w:t>(</w:t>
       </w:r>
-      <w:proofErr w:type="gramEnd"/>
-      <w:r>
-        <w:t>actions</w:t>
-      </w:r>
-      <w:r>
-        <w:t xml:space="preserve"> available on s</w:t>
-      </w:r>
-      <w:r>
-        <w:t>)</w:t>
+      <w:r>
+        <w:rPr>
+          <w:rFonts w:cstheme="minorHAnsi"/>
+        </w:rPr>
+        <w:t>∑</w:t>
+      </w:r>
+      <w:r>
+        <w:rPr>
+          <w:rFonts w:cstheme="minorHAnsi"/>
+        </w:rPr>
+        <w:t xml:space="preserve">(over states </w:t>
+      </w:r>
+      <w:r>
+        <w:rPr>
+          <w:rFonts w:cstheme="minorHAnsi"/>
+        </w:rPr>
+        <w:t>s</w:t>
+      </w:r>
+      <w:r>
+        <w:rPr>
+          <w:rFonts w:cstheme="minorHAnsi"/>
+        </w:rPr>
+        <w:t>’)</w:t>
+      </w:r>
+      <w:r>
+        <w:t xml:space="preserve"> T(s,a,s’)</w:t>
+      </w:r>
+      <w:r>
+        <w:t xml:space="preserve"> * </w:t>
+      </w:r>
+      <w:r>
+        <w:t>[R(s,a,s’)</w:t>
       </w:r>
       <w:r>
         <w:t xml:space="preserve"> </w:t>
       </w:r>
       <w:r>
-        <w:t>(</w:t>
-      </w:r>
-      <w:r>
-        <w:rPr>
-          <w:rFonts w:cstheme="minorHAnsi"/>
-        </w:rPr>
-        <w:t>∑</w:t>
-      </w:r>
-      <w:r>
-        <w:rPr>
-          <w:rFonts w:cstheme="minorHAnsi"/>
-        </w:rPr>
-        <w:t xml:space="preserve">(over states </w:t>
-      </w:r>
-      <w:r>
-        <w:rPr>
-          <w:rFonts w:cstheme="minorHAnsi"/>
-        </w:rPr>
-        <w:t>s</w:t>
-      </w:r>
-      <w:r>
-        <w:rPr>
-          <w:rFonts w:cstheme="minorHAnsi"/>
-        </w:rPr>
-        <w:t>’)</w:t>
-      </w:r>
-      <w:r>
-        <w:t xml:space="preserve"> T(</w:t>
-      </w:r>
-      <w:proofErr w:type="spellStart"/>
-      <w:r>
-        <w:t>s,a,s</w:t>
-      </w:r>
-      <w:proofErr w:type="spellEnd"/>
-      <w:r>
-        <w:t>’)</w:t>
-      </w:r>
-      <w:r>
-        <w:t xml:space="preserve"> * </w:t>
-      </w:r>
-      <w:r>
-        <w:t>[R(</w:t>
-      </w:r>
-      <w:proofErr w:type="spellStart"/>
-      <w:r>
-        <w:t>s,a,s</w:t>
-      </w:r>
-      <w:proofErr w:type="spellEnd"/>
-      <w:r>
-        <w:t>’)</w:t>
+        <w:t>+</w:t>
+      </w:r>
+      <w:r>
+        <w:t xml:space="preserve"> Y.</w:t>
+      </w:r>
+      <w:r>
+        <w:t>V_k(s’)]</w:t>
       </w:r>
       <w:r>
         <w:t xml:space="preserve"> </w:t>
       </w:r>
       <w:r>
-        <w:t>+</w:t>
+        <w:t>),</w:t>
+      </w:r>
+      <w:r>
+        <w:t xml:space="preserve"> Y is discount factor.</w:t>
+      </w:r>
+      <w:r>
+        <w:tab/>
       </w:r>
       <w:r>
         <w:t xml:space="preserve"> </w:t>
       </w:r>
-      <w:proofErr w:type="spellStart"/>
-      <w:r>
-        <w:t>Y.</w:t>
-      </w:r>
-      <w:r>
-        <w:t>V_k</w:t>
-      </w:r>
-      <w:proofErr w:type="spellEnd"/>
-      <w:r>
-        <w:t>(s’)]</w:t>
+      <w:r>
+        <w:t xml:space="preserve">(in code </w:t>
+      </w:r>
+      <w:r>
+        <w:t>V_k+1=cvfn,</w:t>
       </w:r>
       <w:r>
         <w:t xml:space="preserve"> </w:t>
       </w:r>
       <w:r>
-        <w:t>),</w:t>
-      </w:r>
-      <w:r>
-        <w:t xml:space="preserve"> Y is discount factor.</w:t>
-      </w:r>
-      <w:r>
-        <w:tab/>
-      </w:r>
-      <w:r>
-        <w:t xml:space="preserve"> </w:t>
-      </w:r>
-      <w:r>
-        <w:t>(</w:t>
-      </w:r>
-      <w:proofErr w:type="gramStart"/>
-      <w:r>
-        <w:t>in</w:t>
-      </w:r>
-      <w:proofErr w:type="gramEnd"/>
-      <w:r>
-        <w:t xml:space="preserve"> code </w:t>
-      </w:r>
-      <w:r>
-        <w:t>V_k+1=</w:t>
-      </w:r>
-      <w:proofErr w:type="spellStart"/>
-      <w:r>
-        <w:t>cvfn</w:t>
-      </w:r>
-      <w:proofErr w:type="spellEnd"/>
-      <w:r>
-        <w:t>,</w:t>
-      </w:r>
-      <w:r>
-        <w:t xml:space="preserve"> </w:t>
-      </w:r>
-      <w:proofErr w:type="spellStart"/>
-      <w:r>
-        <w:t>V_k</w:t>
-      </w:r>
-      <w:proofErr w:type="spellEnd"/>
-      <w:r>
-        <w:t>=</w:t>
-      </w:r>
-      <w:proofErr w:type="spellStart"/>
-      <w:r>
-        <w:t>pvfn</w:t>
-      </w:r>
-      <w:proofErr w:type="spellEnd"/>
+        <w:t>V_k=pvfn</w:t>
+      </w:r>
       <w:r>
         <w:t>)</w:t>
       </w:r>
@@ -884,6 +610,7 @@
         </w:numPr>
       </w:pPr>
       <w:r>
+        <w:lastRenderedPageBreak/>
         <w:t>For discount factor = 0.9 and epsilon = 0.01</w:t>
       </w:r>
       <w:r>
@@ -902,34 +629,13 @@
         <w:ind w:left="1080"/>
       </w:pPr>
       <w:r>
-        <w:lastRenderedPageBreak/>
-        <w:t xml:space="preserve">The value of epsilon chosen is 0.01 because for discount factor of gamma, the value of reward +20 carried over to </w:t>
-      </w:r>
-      <w:proofErr w:type="spellStart"/>
-      <w:r>
-        <w:t>upto</w:t>
-      </w:r>
-      <w:proofErr w:type="spellEnd"/>
-      <w:r>
-        <w:t xml:space="preserve"> 20 states look </w:t>
-      </w:r>
-      <w:proofErr w:type="gramStart"/>
-      <w:r>
-        <w:t>ahead(</w:t>
-      </w:r>
-      <w:proofErr w:type="gramEnd"/>
-      <w:r>
-        <w:t xml:space="preserve">going to passenger than going to drop location may take 10+10 actions in best case stochastic effects in a 5*5 grid where these locations are farthest apart from each other). So the effect of +20 reward would reduce to </w:t>
+        <w:t xml:space="preserve">The value of epsilon chosen is 0.01 because for discount factor of gamma, the value of reward +20 carried over to upto 20 states look ahead(going to passenger than going to drop location may take 10+10 actions in best case stochastic effects in a 5*5 grid where these locations are farthest apart from each other). So the effect of +20 reward would reduce to </w:t>
       </w:r>
       <w:r>
         <w:t>(</w:t>
       </w:r>
       <w:r>
-        <w:t>gamma^</w:t>
-      </w:r>
-      <w:proofErr w:type="gramStart"/>
-      <w:r>
-        <w:t>20</w:t>
+        <w:t>gamma^20</w:t>
       </w:r>
       <w:r>
         <w:t>)</w:t>
@@ -937,19 +643,8 @@
       <w:r>
         <w:t>*</w:t>
       </w:r>
-      <w:proofErr w:type="gramEnd"/>
-      <w:r>
-        <w:t xml:space="preserve">20. For gamma =0.9 this value would be approximately 2.43. But with stochastic effects this would reduce even further and thus it is better to have </w:t>
-      </w:r>
-      <w:proofErr w:type="spellStart"/>
-      <w:proofErr w:type="gramStart"/>
-      <w:r>
-        <w:t>a</w:t>
-      </w:r>
-      <w:proofErr w:type="spellEnd"/>
-      <w:proofErr w:type="gramEnd"/>
-      <w:r>
-        <w:t xml:space="preserve"> even lower epsilon (&lt; 2.43*0.85) to account for these stochastic effects. Also, we have to run these value iteration</w:t>
+      <w:r>
+        <w:t>20. For gamma =0.9 this value would be approximately 2.43. But with stochastic effects this would reduce even further and thus it is better to have a even lower epsilon (&lt; 2.43*0.85) to account for these stochastic effects. Also, we have to run these value iteration</w:t>
       </w:r>
       <w:r>
         <w:t>s</w:t>
@@ -1305,8 +1000,28 @@
     <w:p>
       <w:pPr>
         <w:pStyle w:val="ListParagraph"/>
-        <w:ind w:left="0"/>
-      </w:pPr>
+        <w:ind w:left="1080"/>
+      </w:pPr>
+      <w:r>
+        <w:t>From above graphs we can see that as</w:t>
+      </w:r>
+      <w:r>
+        <w:t xml:space="preserve"> discount</w:t>
+      </w:r>
+      <w:r>
+        <w:t xml:space="preserve"> increases max-norm decrease slowly.</w:t>
+      </w:r>
+    </w:p>
+    <w:p>
+      <w:pPr>
+        <w:pStyle w:val="ListParagraph"/>
+      </w:pPr>
+      <w:r>
+        <w:t xml:space="preserve">This happens because as we increase the value of discount factor then there </w:t>
+      </w:r>
+      <w:r>
+        <w:t>is a larger effect of future rewards on the current value function and hence the change in value function is larger which implies that the max-norm error would be large and hence it converges slowly to the optimal value.</w:t>
+      </w:r>
     </w:p>
     <w:p>
       <w:pPr>
@@ -1320,78 +1035,10 @@
         <w:ind w:left="1080"/>
         <w:jc w:val="center"/>
       </w:pPr>
-    </w:p>
-    <w:p>
-      <w:pPr>
-        <w:pStyle w:val="ListParagraph"/>
-        <w:ind w:left="1080"/>
-      </w:pPr>
-    </w:p>
-    <w:p>
-      <w:pPr>
-        <w:pStyle w:val="ListParagraph"/>
-        <w:ind w:left="1080"/>
-        <w:jc w:val="center"/>
-      </w:pPr>
-    </w:p>
-    <w:p>
-      <w:pPr>
-        <w:pStyle w:val="ListParagraph"/>
-        <w:ind w:left="1080"/>
-        <w:jc w:val="center"/>
-      </w:pPr>
-    </w:p>
-    <w:p>
-      <w:pPr>
-        <w:pStyle w:val="ListParagraph"/>
-        <w:ind w:left="1080"/>
-        <w:jc w:val="center"/>
-      </w:pPr>
-    </w:p>
-    <w:p>
-      <w:pPr>
-        <w:pStyle w:val="ListParagraph"/>
-        <w:ind w:left="1080"/>
-      </w:pPr>
-      <w:r>
-        <w:t>From above graphs we can see that as</w:t>
-      </w:r>
-      <w:r>
-        <w:t xml:space="preserve"> discount</w:t>
-      </w:r>
-      <w:r>
-        <w:t xml:space="preserve"> increases max-norm decrease slowly.</w:t>
-      </w:r>
-    </w:p>
-    <w:p>
-      <w:pPr>
-        <w:pStyle w:val="ListParagraph"/>
-        <w:ind w:left="1080"/>
-      </w:pPr>
-      <w:r>
-        <w:t xml:space="preserve">This happens because as we increase the value of discount factor then there </w:t>
-      </w:r>
-      <w:r>
-        <w:t>is a larger effect of future rewards on the current value function and hence the change in value function is larger which implies that the max-norm error would be large and hence it converges slowly to the optimal value.</w:t>
-      </w:r>
-    </w:p>
-    <w:p>
-      <w:pPr>
-        <w:pStyle w:val="ListParagraph"/>
-        <w:ind w:left="1080"/>
-      </w:pPr>
-    </w:p>
-    <w:p>
-      <w:pPr>
-        <w:pStyle w:val="ListParagraph"/>
-        <w:ind w:left="1080"/>
-        <w:jc w:val="center"/>
-      </w:pPr>
       <w:r>
         <w:rPr>
           <w:noProof/>
         </w:rPr>
-        <w:lastRenderedPageBreak/>
         <w:drawing>
           <wp:inline distT="0" distB="0" distL="0" distR="0" wp14:anchorId="58C86FEA" wp14:editId="493B07F0">
             <wp:extent cx="5079625" cy="3810000"/>
@@ -1438,45 +1085,20 @@
     <w:p>
       <w:pPr>
         <w:pStyle w:val="ListParagraph"/>
-        <w:ind w:left="1080"/>
-      </w:pPr>
-    </w:p>
-    <w:p>
-      <w:pPr>
-        <w:pStyle w:val="ListParagraph"/>
-        <w:ind w:left="1080"/>
-      </w:pPr>
-    </w:p>
-    <w:p>
-      <w:pPr>
-        <w:pStyle w:val="ListParagraph"/>
-        <w:ind w:left="1080"/>
-      </w:pPr>
-    </w:p>
-    <w:p>
-      <w:pPr>
-        <w:pStyle w:val="ListParagraph"/>
         <w:numPr>
           <w:ilvl w:val="0"/>
           <w:numId w:val="7"/>
         </w:numPr>
       </w:pPr>
       <w:r>
+        <w:lastRenderedPageBreak/>
         <w:t>The common trend in all the runs is that the simulation for gamma = 0.1 never reaches the goal state and in-fact get stuck in grid with adjacent walls. This happens because the policy is made by giving more weightage to current goals rather than future</w:t>
       </w:r>
       <w:r>
         <w:t xml:space="preserve"> rewards and thus the effect of +20 reward to end episode never gets accounted in the value iteration.</w:t>
       </w:r>
       <w:r>
-        <w:t xml:space="preserve"> </w:t>
-      </w:r>
-      <w:proofErr w:type="gramStart"/>
-      <w:r>
-        <w:t>Also</w:t>
-      </w:r>
-      <w:proofErr w:type="gramEnd"/>
-      <w:r>
-        <w:t xml:space="preserve"> our epsilon is 0.01 and for such a low value of gamma a epsilon in 2.E-19 range is needed even for a proper convergence of the value function to account the reward in all states properly. </w:t>
+        <w:t xml:space="preserve"> Also our epsilon is 0.01 and for such a low value of gamma a epsilon in 2.E-19 range is needed even for a proper convergence of the value function to account the reward in all states properly. </w:t>
       </w:r>
     </w:p>
     <w:p>
@@ -1519,48 +1141,81 @@
         <w:t>Policy Iteration</w:t>
       </w:r>
     </w:p>
-    <w:p/>
-    <w:p>
+    <w:p>
+      <w:pPr>
+        <w:pStyle w:val="ListParagraph"/>
+      </w:pPr>
       <w:r>
         <w:t>For policy iteration we randomly choose some initial policy.</w:t>
       </w:r>
     </w:p>
     <w:p>
+      <w:pPr>
+        <w:pStyle w:val="ListParagraph"/>
+      </w:pPr>
       <w:r>
         <w:t>Then we repeat following steps till policy converges:</w:t>
       </w:r>
     </w:p>
     <w:p>
+      <w:pPr>
+        <w:pStyle w:val="ListParagraph"/>
+      </w:pPr>
       <w:r>
         <w:tab/>
         <w:t>Evaluates the policy</w:t>
       </w:r>
     </w:p>
     <w:p>
+      <w:pPr>
+        <w:pStyle w:val="ListParagraph"/>
+      </w:pPr>
       <w:r>
         <w:tab/>
         <w:t>Generate new improved policy based on evaluated value function</w:t>
       </w:r>
     </w:p>
-    <w:p/>
-    <w:p>
+    <w:p>
+      <w:pPr>
+        <w:pStyle w:val="ListParagraph"/>
+      </w:pPr>
+    </w:p>
+    <w:p>
+      <w:pPr>
+        <w:pStyle w:val="ListParagraph"/>
+      </w:pPr>
       <w:r>
         <w:t>There are two ways to do policy iteration:</w:t>
       </w:r>
     </w:p>
     <w:p>
-      <w:r>
-        <w:tab/>
-        <w:t>1) Value Iteration: We do similar steps as in value iteration method and just choose the action given by policy until the value function converges.</w:t>
-      </w:r>
-    </w:p>
-    <w:p>
-      <w:r>
-        <w:tab/>
-        <w:t>2) Linear Algebra: The value function evaluation is actually n equations with n variables.</w:t>
-      </w:r>
-    </w:p>
-    <w:p>
+      <w:pPr>
+        <w:pStyle w:val="ListParagraph"/>
+        <w:numPr>
+          <w:ilvl w:val="0"/>
+          <w:numId w:val="10"/>
+        </w:numPr>
+      </w:pPr>
+      <w:r>
+        <w:t>Value Iteration: We do similar steps as in value iteration method and just choose the action given by policy until the value function converges.</w:t>
+      </w:r>
+    </w:p>
+    <w:p>
+      <w:pPr>
+        <w:pStyle w:val="ListParagraph"/>
+        <w:numPr>
+          <w:ilvl w:val="0"/>
+          <w:numId w:val="10"/>
+        </w:numPr>
+      </w:pPr>
+      <w:r>
+        <w:t>Linear Algebra: The value function evaluation is actually n equations with n variables.</w:t>
+      </w:r>
+    </w:p>
+    <w:p>
+      <w:pPr>
+        <w:pStyle w:val="ListParagraph"/>
+      </w:pPr>
       <w:r>
         <w:t xml:space="preserve">Here n is the total number of states (or n-1 variables and n-1 equations if </w:t>
       </w:r>
@@ -1571,79 +1226,99 @@
         <w:t>)</w:t>
       </w:r>
       <w:r>
-        <w:t xml:space="preserve">. We have solved these equations using </w:t>
-      </w:r>
-      <w:proofErr w:type="spellStart"/>
-      <w:r>
-        <w:t>numpy</w:t>
-      </w:r>
-      <w:proofErr w:type="spellEnd"/>
+        <w:t>. We have solved these equations using numpy libraray from numply.linalg.solve() method. This takes O(n^3) time when doing exact calculations.</w:t>
+      </w:r>
+    </w:p>
+    <w:p>
+      <w:pPr>
+        <w:pStyle w:val="ListParagraph"/>
+      </w:pPr>
+    </w:p>
+    <w:p>
+      <w:pPr>
+        <w:pStyle w:val="ListParagraph"/>
+      </w:pPr>
+      <w:r>
+        <w:t xml:space="preserve">Method 1 of value iteration is better when the state space is large and actions have non zero probability for transition for most of the states as after some iterations the value function will start converging to approximate optimal values. Every iteration would take take O(n^2) even when actions can lead all states with some non-zero transition probability as we update n values and each value is based on n resultant states. In method2 </w:t>
+      </w:r>
+      <w:r>
+        <w:t xml:space="preserve">of solving system of linear equations </w:t>
+      </w:r>
+      <w:r>
+        <w:t xml:space="preserve">the time complexity is fixed to O(n^3) and hence a </w:t>
+      </w:r>
+      <w:r>
+        <w:t>problem with large state space will take a lot of time.</w:t>
+      </w:r>
+    </w:p>
+    <w:p>
+      <w:pPr>
+        <w:pStyle w:val="ListParagraph"/>
+      </w:pPr>
+      <w:r>
+        <w:t>For given problem the state space is large and hence method 1</w:t>
+      </w:r>
       <w:r>
         <w:t xml:space="preserve"> </w:t>
       </w:r>
-      <w:proofErr w:type="spellStart"/>
-      <w:r>
-        <w:t>libraray</w:t>
-      </w:r>
-      <w:proofErr w:type="spellEnd"/>
-      <w:r>
-        <w:t xml:space="preserve"> from </w:t>
-      </w:r>
-      <w:proofErr w:type="spellStart"/>
-      <w:proofErr w:type="gramStart"/>
-      <w:r>
-        <w:t>numply.linalg</w:t>
-      </w:r>
-      <w:proofErr w:type="gramEnd"/>
-      <w:r>
-        <w:t>.solve</w:t>
-      </w:r>
-      <w:proofErr w:type="spellEnd"/>
-      <w:r>
-        <w:t>() method. This takes O(n^3) time when doing exact calculations.</w:t>
-      </w:r>
-    </w:p>
-    <w:p/>
-    <w:p>
-      <w:r>
-        <w:t xml:space="preserve">Method 1 of value iteration is better when the state space is large and actions have non zero probability for transition for most of the states as after some iterations the value function will start converging to approximate optimal values. Every iteration would take </w:t>
-      </w:r>
-      <w:proofErr w:type="spellStart"/>
-      <w:r>
-        <w:t>take</w:t>
-      </w:r>
-      <w:proofErr w:type="spellEnd"/>
-      <w:r>
-        <w:t xml:space="preserve"> O(n^2) even when actions can lead all states with some non-zero transition probability as we update n values and each value is based on n resultant states. In method2 </w:t>
-      </w:r>
-      <w:r>
-        <w:t xml:space="preserve">of solving system of linear equations </w:t>
-      </w:r>
-      <w:r>
-        <w:t xml:space="preserve">the time complexity is fixed to O(n^3) and hence a </w:t>
-      </w:r>
-      <w:r>
-        <w:t>problem with large state space will take a lot of time.</w:t>
-      </w:r>
-    </w:p>
-    <w:p>
-      <w:r>
-        <w:t>For given problem the state space is large and hence method 1</w:t>
+      <w:r>
+        <w:t>of value iteration is better.</w:t>
       </w:r>
       <w:r>
         <w:t xml:space="preserve"> </w:t>
       </w:r>
-      <w:r>
-        <w:t>of value iteration is better.</w:t>
-      </w:r>
-      <w:r>
-        <w:t xml:space="preserve"> </w:t>
-      </w:r>
-    </w:p>
-    <w:p/>
-    <w:p/>
-    <w:p>
-      <w:r>
+    </w:p>
+    <w:p>
+      <w:pPr>
+        <w:pStyle w:val="ListParagraph"/>
+      </w:pPr>
+    </w:p>
+    <w:p>
+      <w:pPr>
+        <w:pStyle w:val="ListParagraph"/>
+      </w:pPr>
+    </w:p>
+    <w:p>
+      <w:pPr>
+        <w:pStyle w:val="ListParagraph"/>
+      </w:pPr>
+    </w:p>
+    <w:p>
+      <w:pPr>
+        <w:pStyle w:val="ListParagraph"/>
+      </w:pPr>
+    </w:p>
+    <w:p>
+      <w:pPr>
+        <w:pStyle w:val="ListParagraph"/>
+      </w:pPr>
+    </w:p>
+    <w:p>
+      <w:pPr>
+        <w:pStyle w:val="ListParagraph"/>
+      </w:pPr>
+    </w:p>
+    <w:p>
+      <w:pPr>
+        <w:pStyle w:val="ListParagraph"/>
+      </w:pPr>
+    </w:p>
+    <w:p>
+      <w:pPr>
+        <w:pStyle w:val="ListParagraph"/>
+      </w:pPr>
+    </w:p>
+    <w:p>
+      <w:pPr>
+        <w:pStyle w:val="ListParagraph"/>
+      </w:pPr>
+    </w:p>
+    <w:p>
+      <w:pPr>
+        <w:pStyle w:val="ListParagraph"/>
+      </w:pPr>
+      <w:r>
+        <w:lastRenderedPageBreak/>
         <w:t>Plots of policy loss vs iteration index in policy iteration method.</w:t>
       </w:r>
     </w:p>
@@ -1655,12 +1330,11 @@
         <w:rPr>
           <w:noProof/>
         </w:rPr>
-        <w:lastRenderedPageBreak/>
         <w:drawing>
-          <wp:inline distT="0" distB="0" distL="0" distR="0" wp14:anchorId="7294A506" wp14:editId="45740876">
-            <wp:extent cx="5731510" cy="4298950"/>
-            <wp:effectExtent l="0" t="0" r="2540" b="6350"/>
-            <wp:docPr id="34" name="Picture 34"/>
+          <wp:inline distT="0" distB="0" distL="0" distR="0" wp14:anchorId="68178552" wp14:editId="07C41D05">
+            <wp:extent cx="5264150" cy="3945488"/>
+            <wp:effectExtent l="0" t="0" r="0" b="0"/>
+            <wp:docPr id="8" name="Picture 8"/>
             <wp:cNvGraphicFramePr>
               <a:graphicFrameLocks xmlns:a="http://schemas.openxmlformats.org/drawingml/2006/main" noChangeAspect="1"/>
             </wp:cNvGraphicFramePr>
@@ -1668,8 +1342,10 @@
               <a:graphicData uri="http://schemas.openxmlformats.org/drawingml/2006/picture">
                 <pic:pic xmlns:pic="http://schemas.openxmlformats.org/drawingml/2006/picture">
                   <pic:nvPicPr>
-                    <pic:cNvPr id="34" name="Picture 34"/>
-                    <pic:cNvPicPr/>
+                    <pic:cNvPr id="0" name="Picture 9"/>
+                    <pic:cNvPicPr>
+                      <a:picLocks noChangeAspect="1" noChangeArrowheads="1"/>
+                    </pic:cNvPicPr>
                   </pic:nvPicPr>
                   <pic:blipFill>
                     <a:blip r:embed="rId11">
@@ -1679,18 +1355,23 @@
                         </a:ext>
                       </a:extLst>
                     </a:blip>
+                    <a:srcRect/>
                     <a:stretch>
                       <a:fillRect/>
                     </a:stretch>
                   </pic:blipFill>
-                  <pic:spPr>
+                  <pic:spPr bwMode="auto">
                     <a:xfrm>
                       <a:off x="0" y="0"/>
-                      <a:ext cx="5731510" cy="4298950"/>
+                      <a:ext cx="5266885" cy="3947538"/>
                     </a:xfrm>
                     <a:prstGeom prst="rect">
                       <a:avLst/>
                     </a:prstGeom>
+                    <a:noFill/>
+                    <a:ln>
+                      <a:noFill/>
+                    </a:ln>
                   </pic:spPr>
                 </pic:pic>
               </a:graphicData>
@@ -1698,15 +1379,20 @@
           </wp:inline>
         </w:drawing>
       </w:r>
+    </w:p>
+    <w:p>
+      <w:pPr>
+        <w:jc w:val="center"/>
+      </w:pPr>
       <w:r>
         <w:rPr>
           <w:noProof/>
         </w:rPr>
         <w:drawing>
-          <wp:inline distT="0" distB="0" distL="0" distR="0" wp14:anchorId="269B6767" wp14:editId="25CDF44F">
-            <wp:extent cx="5731510" cy="4298950"/>
-            <wp:effectExtent l="0" t="0" r="2540" b="6350"/>
-            <wp:docPr id="35" name="Picture 35"/>
+          <wp:inline distT="0" distB="0" distL="0" distR="0" wp14:anchorId="21948F12" wp14:editId="747AE6D4">
+            <wp:extent cx="5731510" cy="4295775"/>
+            <wp:effectExtent l="0" t="0" r="2540" b="9525"/>
+            <wp:docPr id="9" name="Picture 9"/>
             <wp:cNvGraphicFramePr>
               <a:graphicFrameLocks xmlns:a="http://schemas.openxmlformats.org/drawingml/2006/main" noChangeAspect="1"/>
             </wp:cNvGraphicFramePr>
@@ -1714,8 +1400,10 @@
               <a:graphicData uri="http://schemas.openxmlformats.org/drawingml/2006/picture">
                 <pic:pic xmlns:pic="http://schemas.openxmlformats.org/drawingml/2006/picture">
                   <pic:nvPicPr>
-                    <pic:cNvPr id="35" name="Picture 35"/>
-                    <pic:cNvPicPr/>
+                    <pic:cNvPr id="0" name="Picture 11"/>
+                    <pic:cNvPicPr>
+                      <a:picLocks noChangeAspect="1" noChangeArrowheads="1"/>
+                    </pic:cNvPicPr>
                   </pic:nvPicPr>
                   <pic:blipFill>
                     <a:blip r:embed="rId12">
@@ -1725,18 +1413,23 @@
                         </a:ext>
                       </a:extLst>
                     </a:blip>
+                    <a:srcRect/>
                     <a:stretch>
                       <a:fillRect/>
                     </a:stretch>
                   </pic:blipFill>
-                  <pic:spPr>
+                  <pic:spPr bwMode="auto">
                     <a:xfrm>
                       <a:off x="0" y="0"/>
-                      <a:ext cx="5731510" cy="4298950"/>
+                      <a:ext cx="5731510" cy="4295775"/>
                     </a:xfrm>
                     <a:prstGeom prst="rect">
                       <a:avLst/>
                     </a:prstGeom>
+                    <a:noFill/>
+                    <a:ln>
+                      <a:noFill/>
+                    </a:ln>
                   </pic:spPr>
                 </pic:pic>
               </a:graphicData>
@@ -1744,16 +1437,21 @@
           </wp:inline>
         </w:drawing>
       </w:r>
+    </w:p>
+    <w:p>
+      <w:pPr>
+        <w:jc w:val="center"/>
+      </w:pPr>
       <w:r>
         <w:rPr>
           <w:noProof/>
         </w:rPr>
         <w:lastRenderedPageBreak/>
         <w:drawing>
-          <wp:inline distT="0" distB="0" distL="0" distR="0" wp14:anchorId="62F4193E" wp14:editId="632F1988">
-            <wp:extent cx="5731510" cy="4298950"/>
-            <wp:effectExtent l="0" t="0" r="2540" b="6350"/>
-            <wp:docPr id="36" name="Picture 36"/>
+          <wp:inline distT="0" distB="0" distL="0" distR="0" wp14:anchorId="034AB04C" wp14:editId="7958EA65">
+            <wp:extent cx="5731510" cy="4295775"/>
+            <wp:effectExtent l="0" t="0" r="2540" b="9525"/>
+            <wp:docPr id="10" name="Picture 10"/>
             <wp:cNvGraphicFramePr>
               <a:graphicFrameLocks xmlns:a="http://schemas.openxmlformats.org/drawingml/2006/main" noChangeAspect="1"/>
             </wp:cNvGraphicFramePr>
@@ -1761,8 +1459,10 @@
               <a:graphicData uri="http://schemas.openxmlformats.org/drawingml/2006/picture">
                 <pic:pic xmlns:pic="http://schemas.openxmlformats.org/drawingml/2006/picture">
                   <pic:nvPicPr>
-                    <pic:cNvPr id="36" name="Picture 36"/>
-                    <pic:cNvPicPr/>
+                    <pic:cNvPr id="0" name="Picture 13"/>
+                    <pic:cNvPicPr>
+                      <a:picLocks noChangeAspect="1" noChangeArrowheads="1"/>
+                    </pic:cNvPicPr>
                   </pic:nvPicPr>
                   <pic:blipFill>
                     <a:blip r:embed="rId13">
@@ -1772,18 +1472,23 @@
                         </a:ext>
                       </a:extLst>
                     </a:blip>
+                    <a:srcRect/>
                     <a:stretch>
                       <a:fillRect/>
                     </a:stretch>
                   </pic:blipFill>
-                  <pic:spPr>
+                  <pic:spPr bwMode="auto">
                     <a:xfrm>
                       <a:off x="0" y="0"/>
-                      <a:ext cx="5731510" cy="4298950"/>
+                      <a:ext cx="5731510" cy="4295775"/>
                     </a:xfrm>
                     <a:prstGeom prst="rect">
                       <a:avLst/>
                     </a:prstGeom>
+                    <a:noFill/>
+                    <a:ln>
+                      <a:noFill/>
+                    </a:ln>
                   </pic:spPr>
                 </pic:pic>
               </a:graphicData>
@@ -1791,15 +1496,20 @@
           </wp:inline>
         </w:drawing>
       </w:r>
+    </w:p>
+    <w:p>
+      <w:pPr>
+        <w:jc w:val="center"/>
+      </w:pPr>
       <w:r>
         <w:rPr>
           <w:noProof/>
         </w:rPr>
         <w:drawing>
-          <wp:inline distT="0" distB="0" distL="0" distR="0" wp14:anchorId="76D6B7AB" wp14:editId="318E103B">
-            <wp:extent cx="5731510" cy="4298950"/>
-            <wp:effectExtent l="0" t="0" r="2540" b="6350"/>
-            <wp:docPr id="37" name="Picture 37"/>
+          <wp:inline distT="0" distB="0" distL="0" distR="0" wp14:anchorId="5BABE6F2" wp14:editId="360D5E13">
+            <wp:extent cx="5731510" cy="4295775"/>
+            <wp:effectExtent l="0" t="0" r="2540" b="9525"/>
+            <wp:docPr id="11" name="Picture 11"/>
             <wp:cNvGraphicFramePr>
               <a:graphicFrameLocks xmlns:a="http://schemas.openxmlformats.org/drawingml/2006/main" noChangeAspect="1"/>
             </wp:cNvGraphicFramePr>
@@ -1807,8 +1517,10 @@
               <a:graphicData uri="http://schemas.openxmlformats.org/drawingml/2006/picture">
                 <pic:pic xmlns:pic="http://schemas.openxmlformats.org/drawingml/2006/picture">
                   <pic:nvPicPr>
-                    <pic:cNvPr id="37" name="Picture 37"/>
-                    <pic:cNvPicPr/>
+                    <pic:cNvPr id="0" name="Picture 15"/>
+                    <pic:cNvPicPr>
+                      <a:picLocks noChangeAspect="1" noChangeArrowheads="1"/>
+                    </pic:cNvPicPr>
                   </pic:nvPicPr>
                   <pic:blipFill>
                     <a:blip r:embed="rId14">
@@ -1818,18 +1530,23 @@
                         </a:ext>
                       </a:extLst>
                     </a:blip>
+                    <a:srcRect/>
                     <a:stretch>
                       <a:fillRect/>
                     </a:stretch>
                   </pic:blipFill>
-                  <pic:spPr>
+                  <pic:spPr bwMode="auto">
                     <a:xfrm>
                       <a:off x="0" y="0"/>
-                      <a:ext cx="5731510" cy="4298950"/>
+                      <a:ext cx="5731510" cy="4295775"/>
                     </a:xfrm>
                     <a:prstGeom prst="rect">
                       <a:avLst/>
                     </a:prstGeom>
+                    <a:noFill/>
+                    <a:ln>
+                      <a:noFill/>
+                    </a:ln>
                   </pic:spPr>
                 </pic:pic>
               </a:graphicData>
@@ -1837,16 +1554,21 @@
           </wp:inline>
         </w:drawing>
       </w:r>
+    </w:p>
+    <w:p>
+      <w:pPr>
+        <w:jc w:val="center"/>
+      </w:pPr>
       <w:r>
         <w:rPr>
           <w:noProof/>
         </w:rPr>
         <w:lastRenderedPageBreak/>
         <w:drawing>
-          <wp:inline distT="0" distB="0" distL="0" distR="0" wp14:anchorId="34E411CC" wp14:editId="38AE1059">
-            <wp:extent cx="5731510" cy="4298950"/>
-            <wp:effectExtent l="0" t="0" r="2540" b="6350"/>
-            <wp:docPr id="38" name="Picture 38"/>
+          <wp:inline distT="0" distB="0" distL="0" distR="0" wp14:anchorId="39EAE286" wp14:editId="640F7D5A">
+            <wp:extent cx="4514850" cy="3383886"/>
+            <wp:effectExtent l="0" t="0" r="0" b="7620"/>
+            <wp:docPr id="12" name="Picture 12"/>
             <wp:cNvGraphicFramePr>
               <a:graphicFrameLocks xmlns:a="http://schemas.openxmlformats.org/drawingml/2006/main" noChangeAspect="1"/>
             </wp:cNvGraphicFramePr>
@@ -1854,8 +1576,10 @@
               <a:graphicData uri="http://schemas.openxmlformats.org/drawingml/2006/picture">
                 <pic:pic xmlns:pic="http://schemas.openxmlformats.org/drawingml/2006/picture">
                   <pic:nvPicPr>
-                    <pic:cNvPr id="38" name="Picture 38"/>
-                    <pic:cNvPicPr/>
+                    <pic:cNvPr id="0" name="Picture 17"/>
+                    <pic:cNvPicPr>
+                      <a:picLocks noChangeAspect="1" noChangeArrowheads="1"/>
+                    </pic:cNvPicPr>
                   </pic:nvPicPr>
                   <pic:blipFill>
                     <a:blip r:embed="rId15">
@@ -1865,18 +1589,23 @@
                         </a:ext>
                       </a:extLst>
                     </a:blip>
+                    <a:srcRect/>
                     <a:stretch>
                       <a:fillRect/>
                     </a:stretch>
                   </pic:blipFill>
-                  <pic:spPr>
+                  <pic:spPr bwMode="auto">
                     <a:xfrm>
                       <a:off x="0" y="0"/>
-                      <a:ext cx="5731510" cy="4298950"/>
+                      <a:ext cx="4518879" cy="3386906"/>
                     </a:xfrm>
                     <a:prstGeom prst="rect">
                       <a:avLst/>
                     </a:prstGeom>
+                    <a:noFill/>
+                    <a:ln>
+                      <a:noFill/>
+                    </a:ln>
                   </pic:spPr>
                 </pic:pic>
               </a:graphicData>
@@ -1884,15 +1613,95 @@
           </wp:inline>
         </w:drawing>
       </w:r>
+    </w:p>
+    <w:p>
+      <w:r>
+        <w:t xml:space="preserve">For </w:t>
+      </w:r>
+      <w:r>
+        <w:t xml:space="preserve">high </w:t>
+      </w:r>
+      <w:r>
+        <w:t xml:space="preserve">discount factors </w:t>
+      </w:r>
+      <w:r>
+        <w:t xml:space="preserve">the initial policy loss is vey large as the random policy chosen does not take into account of the reward of +20 and similarly the policies made with low discount factor also does not take into account the future reward of +20 to much extent and hence </w:t>
+      </w:r>
+      <w:r>
+        <w:t>t</w:t>
+      </w:r>
+      <w:r>
+        <w:t xml:space="preserve">he policy loss </w:t>
+      </w:r>
+      <w:r>
+        <w:t>in case of</w:t>
+      </w:r>
+      <w:r>
+        <w:t xml:space="preserve"> low discount factor is </w:t>
+      </w:r>
+      <w:r>
+        <w:t>small</w:t>
+      </w:r>
+      <w:r>
+        <w:t xml:space="preserve"> </w:t>
+      </w:r>
+      <w:r>
+        <w:t>even at start</w:t>
+      </w:r>
+      <w:r>
+        <w:t>.</w:t>
+      </w:r>
+    </w:p>
+    <w:p>
+      <w:r>
+        <w:t xml:space="preserve">As discount factor is increased it takes more iterations to reach convergence (similar reasons as in value iteration).  Also, the policy loss is reduced </w:t>
+      </w:r>
+      <w:r>
+        <w:t>majorly</w:t>
+      </w:r>
+      <w:r>
+        <w:t xml:space="preserve"> in the first</w:t>
+      </w:r>
+      <w:r>
+        <w:t xml:space="preserve"> few</w:t>
+      </w:r>
+      <w:r>
+        <w:t xml:space="preserve"> iteration</w:t>
+      </w:r>
+      <w:r>
+        <w:t>s</w:t>
+      </w:r>
+      <w:r>
+        <w:t xml:space="preserve"> itself as the notion of rewards is incorporated in it, the first iteration gives the states the policy which gives maximum reward going to </w:t>
+      </w:r>
+      <w:r>
+        <w:t xml:space="preserve">states in 1 step look ahead. </w:t>
+      </w:r>
+    </w:p>
+    <w:p>
+      <w:r>
+        <w:t>Also</w:t>
+      </w:r>
+      <w:r>
+        <w:t>,</w:t>
+      </w:r>
+      <w:r>
+        <w:t xml:space="preserve"> it can be observed that policy iteration converges earlier than value iteration for same value of discount factor.</w:t>
+      </w:r>
+    </w:p>
+    <w:p>
+      <w:pPr>
+        <w:jc w:val="center"/>
+      </w:pPr>
       <w:r>
         <w:rPr>
           <w:noProof/>
         </w:rPr>
         <w:drawing>
-          <wp:inline distT="0" distB="0" distL="0" distR="0" wp14:anchorId="10104C42" wp14:editId="5B219265">
-            <wp:extent cx="5731510" cy="4298950"/>
-            <wp:effectExtent l="0" t="0" r="2540" b="6350"/>
-            <wp:docPr id="33" name="Picture 33"/>
+          <wp:inline distT="0" distB="0" distL="0" distR="0" wp14:anchorId="72B23102" wp14:editId="3EB3B3EA">
+            <wp:extent cx="4236149" cy="3175000"/>
+            <wp:effectExtent l="0" t="0" r="0" b="6350"/>
+            <wp:docPr id="13" name="Picture 13"/>
             <wp:cNvGraphicFramePr>
               <a:graphicFrameLocks xmlns:a="http://schemas.openxmlformats.org/drawingml/2006/main" noChangeAspect="1"/>
             </wp:cNvGraphicFramePr>
@@ -1900,8 +1709,10 @@
               <a:graphicData uri="http://schemas.openxmlformats.org/drawingml/2006/picture">
                 <pic:pic xmlns:pic="http://schemas.openxmlformats.org/drawingml/2006/picture">
                   <pic:nvPicPr>
-                    <pic:cNvPr id="33" name="Picture 33"/>
-                    <pic:cNvPicPr/>
+                    <pic:cNvPr id="0" name="Picture 19"/>
+                    <pic:cNvPicPr>
+                      <a:picLocks noChangeAspect="1" noChangeArrowheads="1"/>
+                    </pic:cNvPicPr>
                   </pic:nvPicPr>
                   <pic:blipFill>
                     <a:blip r:embed="rId16">
@@ -1911,18 +1722,23 @@
                         </a:ext>
                       </a:extLst>
                     </a:blip>
+                    <a:srcRect/>
                     <a:stretch>
                       <a:fillRect/>
                     </a:stretch>
                   </pic:blipFill>
-                  <pic:spPr>
+                  <pic:spPr bwMode="auto">
                     <a:xfrm>
                       <a:off x="0" y="0"/>
-                      <a:ext cx="5731510" cy="4298950"/>
+                      <a:ext cx="4246510" cy="3182766"/>
                     </a:xfrm>
                     <a:prstGeom prst="rect">
                       <a:avLst/>
                     </a:prstGeom>
+                    <a:noFill/>
+                    <a:ln>
+                      <a:noFill/>
+                    </a:ln>
                   </pic:spPr>
                 </pic:pic>
               </a:graphicData>
@@ -1933,97 +1749,59 @@
     </w:p>
     <w:p>
       <w:pPr>
-        <w:jc w:val="center"/>
-      </w:pPr>
-    </w:p>
-    <w:p>
-      <w:r>
-        <w:t xml:space="preserve">For </w:t>
-      </w:r>
-      <w:r>
-        <w:t xml:space="preserve">high </w:t>
-      </w:r>
-      <w:r>
-        <w:t xml:space="preserve">discount factors </w:t>
-      </w:r>
-      <w:r>
-        <w:t xml:space="preserve">the initial policy loss is vey large as the random policy chosen does not take into account of the reward of +20 and similarly the policies made with low discount factor also does not take into account the future reward of +20 to much extent and hence </w:t>
-      </w:r>
-      <w:r>
-        <w:t>t</w:t>
-      </w:r>
-      <w:r>
-        <w:t xml:space="preserve">he policy loss </w:t>
-      </w:r>
-      <w:r>
-        <w:t>in case of</w:t>
-      </w:r>
-      <w:r>
-        <w:t xml:space="preserve"> low discount factor is </w:t>
-      </w:r>
-      <w:r>
-        <w:t>small</w:t>
+        <w:pStyle w:val="Heading1"/>
+      </w:pPr>
+      <w:r>
+        <w:lastRenderedPageBreak/>
+        <w:t>Part B: Incorporating Learning</w:t>
+      </w:r>
+    </w:p>
+    <w:p/>
+    <w:p>
+      <w:pPr>
+        <w:pStyle w:val="Heading2"/>
+      </w:pPr>
+      <w:r>
+        <w:tab/>
+      </w:r>
+      <w:r>
+        <w:t>1</w:t>
+      </w:r>
+      <w:r>
+        <w:t>)</w:t>
       </w:r>
       <w:r>
         <w:t xml:space="preserve"> </w:t>
       </w:r>
       <w:r>
-        <w:t>even at start</w:t>
-      </w:r>
-      <w:r>
-        <w:t>.</w:t>
-      </w:r>
-    </w:p>
-    <w:p>
-      <w:r>
-        <w:t xml:space="preserve">As discount factor is increased it takes more iterations to reach convergence (similar reasons as in value iteration).  Also, the policy loss is reduced </w:t>
-      </w:r>
-      <w:r>
-        <w:t>majorly</w:t>
-      </w:r>
-      <w:r>
-        <w:t xml:space="preserve"> in the first</w:t>
-      </w:r>
-      <w:r>
-        <w:t xml:space="preserve"> few</w:t>
-      </w:r>
-      <w:r>
-        <w:t xml:space="preserve"> iteration</w:t>
-      </w:r>
-      <w:r>
-        <w:t>s</w:t>
-      </w:r>
-      <w:r>
-        <w:t xml:space="preserve"> itself as the notion of rewards is incorporated in it, the first iteration gives the states the policy which gives maximum reward going to </w:t>
-      </w:r>
-      <w:r>
-        <w:t xml:space="preserve">states in 1 step look ahead. </w:t>
-      </w:r>
-    </w:p>
-    <w:p>
-      <w:proofErr w:type="gramStart"/>
-      <w:r>
-        <w:t>Also</w:t>
-      </w:r>
-      <w:proofErr w:type="gramEnd"/>
-      <w:r>
-        <w:t xml:space="preserve"> it can be observed that policy iteration converges earlier than value iteration for same value of discount factor.</w:t>
-      </w:r>
-    </w:p>
-    <w:p>
-      <w:pPr>
-        <w:jc w:val="center"/>
-      </w:pPr>
-    </w:p>
-    <w:p>
-      <w:pPr>
-        <w:pStyle w:val="Heading1"/>
-      </w:pPr>
-      <w:r>
-        <w:t>Part B: Incorporating Learning</w:t>
-      </w:r>
-    </w:p>
-    <w:p/>
+        <w:t>Learning algorithms</w:t>
+      </w:r>
+    </w:p>
+    <w:p>
+      <w:pPr>
+        <w:pStyle w:val="ListParagraph"/>
+      </w:pPr>
+      <w:r>
+        <w:t xml:space="preserve">The four algorithms Q-learning, SARSA and their decaying exploration versions are implemented under the functions named as </w:t>
+      </w:r>
+      <w:r>
+        <w:t>Q</w:t>
+      </w:r>
+      <w:r>
+        <w:t>learning</w:t>
+      </w:r>
+      <w:r>
+        <w:t>, Qlearning_decay, sarsa, sarsa_decay.</w:t>
+      </w:r>
+    </w:p>
+    <w:p>
+      <w:pPr>
+        <w:pStyle w:val="ListParagraph"/>
+      </w:pPr>
+      <w:r>
+        <w:t>The algorithms with decaying exploration rate are decayed as epsilon/number of learning updates, where epsilon is starting value of exploration rate.</w:t>
+      </w:r>
+    </w:p>
     <w:p>
       <w:pPr>
         <w:pStyle w:val="Heading2"/>
@@ -2032,8 +1810,10 @@
         <w:tab/>
         <w:t>2)</w:t>
       </w:r>
-    </w:p>
-    <w:p/>
+      <w:r>
+        <w:t xml:space="preserve"> Convergence Analysis</w:t>
+      </w:r>
+    </w:p>
     <w:p>
       <w:pPr>
         <w:jc w:val="center"/>
@@ -2042,12 +1822,11 @@
         <w:rPr>
           <w:noProof/>
         </w:rPr>
-        <w:lastRenderedPageBreak/>
         <w:drawing>
-          <wp:inline distT="0" distB="0" distL="0" distR="0" wp14:anchorId="66D469B8" wp14:editId="61023270">
-            <wp:extent cx="5731510" cy="4298950"/>
-            <wp:effectExtent l="0" t="0" r="2540" b="6350"/>
-            <wp:docPr id="39" name="Picture 39"/>
+          <wp:inline distT="0" distB="0" distL="0" distR="0" wp14:anchorId="0E2FD3B2" wp14:editId="753645E2">
+            <wp:extent cx="4603750" cy="3450517"/>
+            <wp:effectExtent l="0" t="0" r="6350" b="0"/>
+            <wp:docPr id="1" name="Picture 1"/>
             <wp:cNvGraphicFramePr>
               <a:graphicFrameLocks xmlns:a="http://schemas.openxmlformats.org/drawingml/2006/main" noChangeAspect="1"/>
             </wp:cNvGraphicFramePr>
@@ -2055,8 +1834,10 @@
               <a:graphicData uri="http://schemas.openxmlformats.org/drawingml/2006/picture">
                 <pic:pic xmlns:pic="http://schemas.openxmlformats.org/drawingml/2006/picture">
                   <pic:nvPicPr>
-                    <pic:cNvPr id="39" name="Picture 39"/>
-                    <pic:cNvPicPr/>
+                    <pic:cNvPr id="0" name="Picture 1"/>
+                    <pic:cNvPicPr>
+                      <a:picLocks noChangeAspect="1" noChangeArrowheads="1"/>
+                    </pic:cNvPicPr>
                   </pic:nvPicPr>
                   <pic:blipFill>
                     <a:blip r:embed="rId17">
@@ -2066,18 +1847,23 @@
                         </a:ext>
                       </a:extLst>
                     </a:blip>
+                    <a:srcRect/>
                     <a:stretch>
                       <a:fillRect/>
                     </a:stretch>
                   </pic:blipFill>
-                  <pic:spPr>
+                  <pic:spPr bwMode="auto">
                     <a:xfrm>
                       <a:off x="0" y="0"/>
-                      <a:ext cx="5731510" cy="4298950"/>
+                      <a:ext cx="4612593" cy="3457145"/>
                     </a:xfrm>
                     <a:prstGeom prst="rect">
                       <a:avLst/>
                     </a:prstGeom>
+                    <a:noFill/>
+                    <a:ln>
+                      <a:noFill/>
+                    </a:ln>
                   </pic:spPr>
                 </pic:pic>
               </a:graphicData>
@@ -2085,15 +1871,20 @@
           </wp:inline>
         </w:drawing>
       </w:r>
+    </w:p>
+    <w:p>
+      <w:pPr>
+        <w:jc w:val="center"/>
+      </w:pPr>
       <w:r>
         <w:rPr>
           <w:noProof/>
         </w:rPr>
         <w:drawing>
-          <wp:inline distT="0" distB="0" distL="0" distR="0" wp14:anchorId="45D2E802" wp14:editId="777F3011">
-            <wp:extent cx="5731510" cy="4298950"/>
-            <wp:effectExtent l="0" t="0" r="2540" b="6350"/>
-            <wp:docPr id="40" name="Picture 40"/>
+          <wp:inline distT="0" distB="0" distL="0" distR="0" wp14:anchorId="48B2FE62" wp14:editId="2D479BF8">
+            <wp:extent cx="4566570" cy="3422650"/>
+            <wp:effectExtent l="0" t="0" r="5715" b="6350"/>
+            <wp:docPr id="2" name="Picture 2"/>
             <wp:cNvGraphicFramePr>
               <a:graphicFrameLocks xmlns:a="http://schemas.openxmlformats.org/drawingml/2006/main" noChangeAspect="1"/>
             </wp:cNvGraphicFramePr>
@@ -2101,8 +1892,10 @@
               <a:graphicData uri="http://schemas.openxmlformats.org/drawingml/2006/picture">
                 <pic:pic xmlns:pic="http://schemas.openxmlformats.org/drawingml/2006/picture">
                   <pic:nvPicPr>
-                    <pic:cNvPr id="40" name="Picture 40"/>
-                    <pic:cNvPicPr/>
+                    <pic:cNvPr id="0" name="Picture 3"/>
+                    <pic:cNvPicPr>
+                      <a:picLocks noChangeAspect="1" noChangeArrowheads="1"/>
+                    </pic:cNvPicPr>
                   </pic:nvPicPr>
                   <pic:blipFill>
                     <a:blip r:embed="rId18">
@@ -2112,18 +1905,23 @@
                         </a:ext>
                       </a:extLst>
                     </a:blip>
+                    <a:srcRect/>
                     <a:stretch>
                       <a:fillRect/>
                     </a:stretch>
                   </pic:blipFill>
-                  <pic:spPr>
+                  <pic:spPr bwMode="auto">
                     <a:xfrm>
                       <a:off x="0" y="0"/>
-                      <a:ext cx="5731510" cy="4298950"/>
+                      <a:ext cx="4576875" cy="3430373"/>
                     </a:xfrm>
                     <a:prstGeom prst="rect">
                       <a:avLst/>
                     </a:prstGeom>
+                    <a:noFill/>
+                    <a:ln>
+                      <a:noFill/>
+                    </a:ln>
                   </pic:spPr>
                 </pic:pic>
               </a:graphicData>
@@ -2131,16 +1929,21 @@
           </wp:inline>
         </w:drawing>
       </w:r>
+    </w:p>
+    <w:p>
+      <w:pPr>
+        <w:jc w:val="center"/>
+      </w:pPr>
       <w:r>
         <w:rPr>
           <w:noProof/>
         </w:rPr>
         <w:lastRenderedPageBreak/>
         <w:drawing>
-          <wp:inline distT="0" distB="0" distL="0" distR="0" wp14:anchorId="2868D146" wp14:editId="4779EB20">
-            <wp:extent cx="5731510" cy="4298950"/>
-            <wp:effectExtent l="0" t="0" r="2540" b="6350"/>
-            <wp:docPr id="41" name="Picture 41"/>
+          <wp:inline distT="0" distB="0" distL="0" distR="0" wp14:anchorId="0C4FC7D8" wp14:editId="4712B938">
+            <wp:extent cx="5537200" cy="4150139"/>
+            <wp:effectExtent l="0" t="0" r="6350" b="3175"/>
+            <wp:docPr id="6" name="Picture 6"/>
             <wp:cNvGraphicFramePr>
               <a:graphicFrameLocks xmlns:a="http://schemas.openxmlformats.org/drawingml/2006/main" noChangeAspect="1"/>
             </wp:cNvGraphicFramePr>
@@ -2148,8 +1951,10 @@
               <a:graphicData uri="http://schemas.openxmlformats.org/drawingml/2006/picture">
                 <pic:pic xmlns:pic="http://schemas.openxmlformats.org/drawingml/2006/picture">
                   <pic:nvPicPr>
-                    <pic:cNvPr id="41" name="Picture 41"/>
-                    <pic:cNvPicPr/>
+                    <pic:cNvPr id="0" name="Picture 5"/>
+                    <pic:cNvPicPr>
+                      <a:picLocks noChangeAspect="1" noChangeArrowheads="1"/>
+                    </pic:cNvPicPr>
                   </pic:nvPicPr>
                   <pic:blipFill>
                     <a:blip r:embed="rId19">
@@ -2159,18 +1964,23 @@
                         </a:ext>
                       </a:extLst>
                     </a:blip>
+                    <a:srcRect/>
                     <a:stretch>
                       <a:fillRect/>
                     </a:stretch>
                   </pic:blipFill>
-                  <pic:spPr>
+                  <pic:spPr bwMode="auto">
                     <a:xfrm>
                       <a:off x="0" y="0"/>
-                      <a:ext cx="5731510" cy="4298950"/>
+                      <a:ext cx="5537816" cy="4150601"/>
                     </a:xfrm>
                     <a:prstGeom prst="rect">
                       <a:avLst/>
                     </a:prstGeom>
+                    <a:noFill/>
+                    <a:ln>
+                      <a:noFill/>
+                    </a:ln>
                   </pic:spPr>
                 </pic:pic>
               </a:graphicData>
@@ -2178,15 +1988,22 @@
           </wp:inline>
         </w:drawing>
       </w:r>
+    </w:p>
+    <w:p>
+      <w:pPr>
+        <w:jc w:val="center"/>
+      </w:pPr>
+    </w:p>
+    <w:p>
       <w:r>
         <w:rPr>
           <w:noProof/>
         </w:rPr>
         <w:drawing>
-          <wp:inline distT="0" distB="0" distL="0" distR="0" wp14:anchorId="0185B106" wp14:editId="02FC54E7">
-            <wp:extent cx="5731510" cy="4298950"/>
-            <wp:effectExtent l="0" t="0" r="2540" b="6350"/>
-            <wp:docPr id="42" name="Picture 42"/>
+          <wp:inline distT="0" distB="0" distL="0" distR="0" wp14:anchorId="4A1B05DC" wp14:editId="49BE8724">
+            <wp:extent cx="5731510" cy="4295775"/>
+            <wp:effectExtent l="0" t="0" r="2540" b="9525"/>
+            <wp:docPr id="7" name="Picture 7"/>
             <wp:cNvGraphicFramePr>
               <a:graphicFrameLocks xmlns:a="http://schemas.openxmlformats.org/drawingml/2006/main" noChangeAspect="1"/>
             </wp:cNvGraphicFramePr>
@@ -2194,8 +2011,10 @@
               <a:graphicData uri="http://schemas.openxmlformats.org/drawingml/2006/picture">
                 <pic:pic xmlns:pic="http://schemas.openxmlformats.org/drawingml/2006/picture">
                   <pic:nvPicPr>
-                    <pic:cNvPr id="42" name="Picture 42"/>
-                    <pic:cNvPicPr/>
+                    <pic:cNvPr id="0" name="Picture 7"/>
+                    <pic:cNvPicPr>
+                      <a:picLocks noChangeAspect="1" noChangeArrowheads="1"/>
+                    </pic:cNvPicPr>
                   </pic:nvPicPr>
                   <pic:blipFill>
                     <a:blip r:embed="rId20">
@@ -2205,18 +2024,23 @@
                         </a:ext>
                       </a:extLst>
                     </a:blip>
+                    <a:srcRect/>
                     <a:stretch>
                       <a:fillRect/>
                     </a:stretch>
                   </pic:blipFill>
-                  <pic:spPr>
+                  <pic:spPr bwMode="auto">
                     <a:xfrm>
                       <a:off x="0" y="0"/>
-                      <a:ext cx="5731510" cy="4298950"/>
+                      <a:ext cx="5731510" cy="4295775"/>
                     </a:xfrm>
                     <a:prstGeom prst="rect">
                       <a:avLst/>
                     </a:prstGeom>
+                    <a:noFill/>
+                    <a:ln>
+                      <a:noFill/>
+                    </a:ln>
                   </pic:spPr>
                 </pic:pic>
               </a:graphicData>
@@ -2227,6 +2051,173 @@
     </w:p>
     <w:p>
       <w:pPr>
+        <w:pStyle w:val="ListParagraph"/>
+      </w:pPr>
+      <w:r>
+        <w:lastRenderedPageBreak/>
+        <w:t xml:space="preserve">In above plots the number of episodes used for training is 2000 and number of maximum steps taken per episode is 500. The average discounted reward is taken over 10 random </w:t>
+      </w:r>
+      <w:r>
+        <w:t>initialisations of the taxi and passenger location in the depots.</w:t>
+      </w:r>
+    </w:p>
+    <w:p>
+      <w:pPr>
+        <w:pStyle w:val="ListParagraph"/>
+      </w:pPr>
+      <w:r>
+        <w:t>Learning rate is taken 0.25 and discount factor is taken as 0.99.</w:t>
+      </w:r>
+    </w:p>
+    <w:p>
+      <w:pPr>
+        <w:pStyle w:val="ListParagraph"/>
+      </w:pPr>
+      <w:r>
+        <w:t>Initial value of exploration rate is taken as 0.1</w:t>
+      </w:r>
+    </w:p>
+    <w:p>
+      <w:pPr>
+        <w:pStyle w:val="ListParagraph"/>
+      </w:pPr>
+      <w:r>
+        <w:t>In case of algorithms with decaying exploration rate,</w:t>
+      </w:r>
+    </w:p>
+    <w:p>
+      <w:pPr>
+        <w:pStyle w:val="ListParagraph"/>
+      </w:pPr>
+    </w:p>
+    <w:p>
+      <w:pPr>
+        <w:pStyle w:val="ListParagraph"/>
+      </w:pPr>
+      <w:r>
+        <w:t xml:space="preserve">All the 4 algorithms </w:t>
+      </w:r>
+      <w:r>
+        <w:t>converge</w:t>
+      </w:r>
+      <w:r>
+        <w:t xml:space="preserve"> to</w:t>
+      </w:r>
+      <w:r>
+        <w:t xml:space="preserve"> a discounted reward of 0.</w:t>
+      </w:r>
+      <w:r>
+        <w:t xml:space="preserve"> </w:t>
+      </w:r>
+      <w:r>
+        <w:t>SARSA with a decaying exploration converges earliest followed by Q-learning with a decaying exploration</w:t>
+      </w:r>
+      <w:r>
+        <w:t xml:space="preserve"> rate. SARSA and</w:t>
+      </w:r>
+      <w:r>
+        <w:t xml:space="preserve"> Q-learning converges late relatively</w:t>
+      </w:r>
+      <w:r>
+        <w:t xml:space="preserve"> </w:t>
+      </w:r>
+      <w:r>
+        <w:t>with almost similar number of episodes taken to converge</w:t>
+      </w:r>
+      <w:r>
+        <w:t xml:space="preserve">. Still all algorithms </w:t>
+      </w:r>
+      <w:r>
+        <w:t>converge</w:t>
+      </w:r>
+      <w:r>
+        <w:t xml:space="preserve"> within 500 episodes of training.</w:t>
+      </w:r>
+    </w:p>
+    <w:p>
+      <w:pPr>
+        <w:pStyle w:val="ListParagraph"/>
+      </w:pPr>
+    </w:p>
+    <w:p>
+      <w:pPr>
+        <w:pStyle w:val="ListParagraph"/>
+      </w:pPr>
+      <w:r>
+        <w:t xml:space="preserve">Algorithm with a decay in exploration have an early convergence in this problem because there is no unlikely action that can take place and provide a high reward, thus random explorations after certain training just account to some steps that eventually do not aid in the training by improving Q values for a </w:t>
+      </w:r>
+      <w:r>
+        <w:t>better action</w:t>
+      </w:r>
+      <w:r>
+        <w:t xml:space="preserve"> in a given </w:t>
+      </w:r>
+      <w:r>
+        <w:t>state</w:t>
+      </w:r>
+      <w:r>
+        <w:t>.</w:t>
+      </w:r>
+      <w:r>
+        <w:t xml:space="preserve"> SARSA without any decay in exploration rate converges late because the selection of random action for exploration is carried forward in the next iteration. SARSA also shows a high variance in the discounted reward as compared to other algorithms due to carrying forward of this random exploration and thus providing </w:t>
+      </w:r>
+      <w:r>
+        <w:t>bad actions to train.</w:t>
+      </w:r>
+      <w:r>
+        <w:t xml:space="preserve">  </w:t>
+      </w:r>
+    </w:p>
+    <w:p>
+      <w:pPr>
+        <w:pStyle w:val="ListParagraph"/>
+      </w:pPr>
+    </w:p>
+    <w:p>
+      <w:pPr>
+        <w:pStyle w:val="Heading2"/>
+      </w:pPr>
+      <w:r>
+        <w:tab/>
+        <w:t>3</w:t>
+      </w:r>
+      <w:r>
+        <w:t>)</w:t>
+      </w:r>
+      <w:r>
+        <w:t xml:space="preserve"> </w:t>
+      </w:r>
+    </w:p>
+    <w:p>
+      <w:pPr>
+        <w:pStyle w:val="ListParagraph"/>
+      </w:pPr>
+      <w:r>
+        <w:t>SARSA with decaying exploration is chosen for this part as it converges earliest</w:t>
+      </w:r>
+    </w:p>
+    <w:p>
+      <w:pPr>
+        <w:pStyle w:val="ListParagraph"/>
+      </w:pPr>
+    </w:p>
+    <w:p>
+      <w:pPr>
+        <w:pStyle w:val="ListParagraph"/>
+      </w:pPr>
+      <w:r>
+        <w:t>The algorithm is run by changing passenger and taxi’s initial location in different depots and every time the episode ends in less than 30 steps. In 1 out of 100 cases it takes more than 30 steps to end episode</w:t>
+      </w:r>
+      <w:r>
+        <w:t xml:space="preserve"> due to the negative effects of probabilistic distribution of actions.</w:t>
+      </w:r>
+      <w:r>
+        <w:t xml:space="preserve"> </w:t>
+      </w:r>
+    </w:p>
+    <w:p/>
+    <w:p>
+      <w:pPr>
         <w:pStyle w:val="Heading2"/>
       </w:pPr>
       <w:r>
@@ -2244,10 +2235,10 @@
           <w:noProof/>
         </w:rPr>
         <w:drawing>
-          <wp:inline distT="0" distB="0" distL="0" distR="0" wp14:anchorId="2149E8F6" wp14:editId="1D10481E">
+          <wp:inline distT="0" distB="0" distL="0" distR="0" wp14:anchorId="4DB642B5" wp14:editId="707AFF5A">
             <wp:extent cx="5731510" cy="4298950"/>
             <wp:effectExtent l="0" t="0" r="2540" b="6350"/>
-            <wp:docPr id="47" name="Picture 47"/>
+            <wp:docPr id="14" name="Picture 14"/>
             <wp:cNvGraphicFramePr>
               <a:graphicFrameLocks xmlns:a="http://schemas.openxmlformats.org/drawingml/2006/main" noChangeAspect="1"/>
             </wp:cNvGraphicFramePr>
@@ -2255,8 +2246,10 @@
               <a:graphicData uri="http://schemas.openxmlformats.org/drawingml/2006/picture">
                 <pic:pic xmlns:pic="http://schemas.openxmlformats.org/drawingml/2006/picture">
                   <pic:nvPicPr>
-                    <pic:cNvPr id="47" name="Picture 47"/>
-                    <pic:cNvPicPr/>
+                    <pic:cNvPr id="0" name="Picture 21"/>
+                    <pic:cNvPicPr>
+                      <a:picLocks noChangeAspect="1" noChangeArrowheads="1"/>
+                    </pic:cNvPicPr>
                   </pic:nvPicPr>
                   <pic:blipFill>
                     <a:blip r:embed="rId21">
@@ -2266,11 +2259,12 @@
                         </a:ext>
                       </a:extLst>
                     </a:blip>
+                    <a:srcRect/>
                     <a:stretch>
                       <a:fillRect/>
                     </a:stretch>
                   </pic:blipFill>
-                  <pic:spPr>
+                  <pic:spPr bwMode="auto">
                     <a:xfrm>
                       <a:off x="0" y="0"/>
                       <a:ext cx="5731510" cy="4298950"/>
@@ -2278,6 +2272,10 @@
                     <a:prstGeom prst="rect">
                       <a:avLst/>
                     </a:prstGeom>
+                    <a:noFill/>
+                    <a:ln>
+                      <a:noFill/>
+                    </a:ln>
                   </pic:spPr>
                 </pic:pic>
               </a:graphicData>
@@ -2285,15 +2283,20 @@
           </wp:inline>
         </w:drawing>
       </w:r>
+    </w:p>
+    <w:p>
+      <w:pPr>
+        <w:jc w:val="center"/>
+      </w:pPr>
       <w:r>
         <w:rPr>
           <w:noProof/>
         </w:rPr>
         <w:drawing>
-          <wp:inline distT="0" distB="0" distL="0" distR="0" wp14:anchorId="441C01F7" wp14:editId="00E76760">
-            <wp:extent cx="5731510" cy="4298950"/>
-            <wp:effectExtent l="0" t="0" r="2540" b="6350"/>
-            <wp:docPr id="44" name="Picture 44"/>
+          <wp:inline distT="0" distB="0" distL="0" distR="0" wp14:anchorId="6FBCB08F" wp14:editId="254E4F16">
+            <wp:extent cx="5586704" cy="4190338"/>
+            <wp:effectExtent l="0" t="0" r="0" b="1270"/>
+            <wp:docPr id="15" name="Picture 15"/>
             <wp:cNvGraphicFramePr>
               <a:graphicFrameLocks xmlns:a="http://schemas.openxmlformats.org/drawingml/2006/main" noChangeAspect="1"/>
             </wp:cNvGraphicFramePr>
@@ -2301,8 +2304,10 @@
               <a:graphicData uri="http://schemas.openxmlformats.org/drawingml/2006/picture">
                 <pic:pic xmlns:pic="http://schemas.openxmlformats.org/drawingml/2006/picture">
                   <pic:nvPicPr>
-                    <pic:cNvPr id="44" name="Picture 44"/>
-                    <pic:cNvPicPr/>
+                    <pic:cNvPr id="0" name="Picture 23"/>
+                    <pic:cNvPicPr>
+                      <a:picLocks noChangeAspect="1" noChangeArrowheads="1"/>
+                    </pic:cNvPicPr>
                   </pic:nvPicPr>
                   <pic:blipFill>
                     <a:blip r:embed="rId22">
@@ -2312,18 +2317,23 @@
                         </a:ext>
                       </a:extLst>
                     </a:blip>
+                    <a:srcRect/>
                     <a:stretch>
                       <a:fillRect/>
                     </a:stretch>
                   </pic:blipFill>
-                  <pic:spPr>
+                  <pic:spPr bwMode="auto">
                     <a:xfrm>
                       <a:off x="0" y="0"/>
-                      <a:ext cx="5731510" cy="4298950"/>
+                      <a:ext cx="5593354" cy="4195326"/>
                     </a:xfrm>
                     <a:prstGeom prst="rect">
                       <a:avLst/>
                     </a:prstGeom>
+                    <a:noFill/>
+                    <a:ln>
+                      <a:noFill/>
+                    </a:ln>
                   </pic:spPr>
                 </pic:pic>
               </a:graphicData>
@@ -2331,16 +2341,21 @@
           </wp:inline>
         </w:drawing>
       </w:r>
+    </w:p>
+    <w:p>
+      <w:pPr>
+        <w:jc w:val="center"/>
+      </w:pPr>
       <w:r>
         <w:rPr>
           <w:noProof/>
         </w:rPr>
         <w:lastRenderedPageBreak/>
         <w:drawing>
-          <wp:inline distT="0" distB="0" distL="0" distR="0" wp14:anchorId="14D820D8" wp14:editId="054793C5">
+          <wp:inline distT="0" distB="0" distL="0" distR="0" wp14:anchorId="20461497" wp14:editId="35FEFAA0">
             <wp:extent cx="5731510" cy="4298950"/>
             <wp:effectExtent l="0" t="0" r="2540" b="6350"/>
-            <wp:docPr id="43" name="Picture 43"/>
+            <wp:docPr id="16" name="Picture 16"/>
             <wp:cNvGraphicFramePr>
               <a:graphicFrameLocks xmlns:a="http://schemas.openxmlformats.org/drawingml/2006/main" noChangeAspect="1"/>
             </wp:cNvGraphicFramePr>
@@ -2348,8 +2363,10 @@
               <a:graphicData uri="http://schemas.openxmlformats.org/drawingml/2006/picture">
                 <pic:pic xmlns:pic="http://schemas.openxmlformats.org/drawingml/2006/picture">
                   <pic:nvPicPr>
-                    <pic:cNvPr id="43" name="Picture 43"/>
-                    <pic:cNvPicPr/>
+                    <pic:cNvPr id="0" name="Picture 25"/>
+                    <pic:cNvPicPr>
+                      <a:picLocks noChangeAspect="1" noChangeArrowheads="1"/>
+                    </pic:cNvPicPr>
                   </pic:nvPicPr>
                   <pic:blipFill>
                     <a:blip r:embed="rId23">
@@ -2359,11 +2376,12 @@
                         </a:ext>
                       </a:extLst>
                     </a:blip>
+                    <a:srcRect/>
                     <a:stretch>
                       <a:fillRect/>
                     </a:stretch>
                   </pic:blipFill>
-                  <pic:spPr>
+                  <pic:spPr bwMode="auto">
                     <a:xfrm>
                       <a:off x="0" y="0"/>
                       <a:ext cx="5731510" cy="4298950"/>
@@ -2371,6 +2389,10 @@
                     <a:prstGeom prst="rect">
                       <a:avLst/>
                     </a:prstGeom>
+                    <a:noFill/>
+                    <a:ln>
+                      <a:noFill/>
+                    </a:ln>
                   </pic:spPr>
                 </pic:pic>
               </a:graphicData>
@@ -2378,15 +2400,20 @@
           </wp:inline>
         </w:drawing>
       </w:r>
+    </w:p>
+    <w:p>
+      <w:pPr>
+        <w:jc w:val="center"/>
+      </w:pPr>
       <w:r>
         <w:rPr>
           <w:noProof/>
         </w:rPr>
         <w:drawing>
-          <wp:inline distT="0" distB="0" distL="0" distR="0" wp14:anchorId="29771A95" wp14:editId="0F39A79D">
+          <wp:inline distT="0" distB="0" distL="0" distR="0" wp14:anchorId="4E51B596" wp14:editId="60873B2F">
             <wp:extent cx="5731510" cy="4298950"/>
             <wp:effectExtent l="0" t="0" r="2540" b="6350"/>
-            <wp:docPr id="45" name="Picture 45"/>
+            <wp:docPr id="17" name="Picture 17"/>
             <wp:cNvGraphicFramePr>
               <a:graphicFrameLocks xmlns:a="http://schemas.openxmlformats.org/drawingml/2006/main" noChangeAspect="1"/>
             </wp:cNvGraphicFramePr>
@@ -2394,8 +2421,10 @@
               <a:graphicData uri="http://schemas.openxmlformats.org/drawingml/2006/picture">
                 <pic:pic xmlns:pic="http://schemas.openxmlformats.org/drawingml/2006/picture">
                   <pic:nvPicPr>
-                    <pic:cNvPr id="45" name="Picture 45"/>
-                    <pic:cNvPicPr/>
+                    <pic:cNvPr id="0" name="Picture 27"/>
+                    <pic:cNvPicPr>
+                      <a:picLocks noChangeAspect="1" noChangeArrowheads="1"/>
+                    </pic:cNvPicPr>
                   </pic:nvPicPr>
                   <pic:blipFill>
                     <a:blip r:embed="rId24">
@@ -2405,11 +2434,12 @@
                         </a:ext>
                       </a:extLst>
                     </a:blip>
+                    <a:srcRect/>
                     <a:stretch>
                       <a:fillRect/>
                     </a:stretch>
                   </pic:blipFill>
-                  <pic:spPr>
+                  <pic:spPr bwMode="auto">
                     <a:xfrm>
                       <a:off x="0" y="0"/>
                       <a:ext cx="5731510" cy="4298950"/>
@@ -2417,6 +2447,10 @@
                     <a:prstGeom prst="rect">
                       <a:avLst/>
                     </a:prstGeom>
+                    <a:noFill/>
+                    <a:ln>
+                      <a:noFill/>
+                    </a:ln>
                   </pic:spPr>
                 </pic:pic>
               </a:graphicData>
@@ -2424,16 +2458,21 @@
           </wp:inline>
         </w:drawing>
       </w:r>
+    </w:p>
+    <w:p>
+      <w:pPr>
+        <w:jc w:val="center"/>
+      </w:pPr>
       <w:r>
         <w:rPr>
           <w:noProof/>
         </w:rPr>
         <w:lastRenderedPageBreak/>
         <w:drawing>
-          <wp:inline distT="0" distB="0" distL="0" distR="0" wp14:anchorId="7E1C5976" wp14:editId="79293995">
+          <wp:inline distT="0" distB="0" distL="0" distR="0" wp14:anchorId="1127C4C7" wp14:editId="2F61C795">
             <wp:extent cx="5731510" cy="4298950"/>
             <wp:effectExtent l="0" t="0" r="2540" b="6350"/>
-            <wp:docPr id="46" name="Picture 46"/>
+            <wp:docPr id="18" name="Picture 18"/>
             <wp:cNvGraphicFramePr>
               <a:graphicFrameLocks xmlns:a="http://schemas.openxmlformats.org/drawingml/2006/main" noChangeAspect="1"/>
             </wp:cNvGraphicFramePr>
@@ -2441,8 +2480,10 @@
               <a:graphicData uri="http://schemas.openxmlformats.org/drawingml/2006/picture">
                 <pic:pic xmlns:pic="http://schemas.openxmlformats.org/drawingml/2006/picture">
                   <pic:nvPicPr>
-                    <pic:cNvPr id="46" name="Picture 46"/>
-                    <pic:cNvPicPr/>
+                    <pic:cNvPr id="0" name="Picture 29"/>
+                    <pic:cNvPicPr>
+                      <a:picLocks noChangeAspect="1" noChangeArrowheads="1"/>
+                    </pic:cNvPicPr>
                   </pic:nvPicPr>
                   <pic:blipFill>
                     <a:blip r:embed="rId25">
@@ -2452,11 +2493,12 @@
                         </a:ext>
                       </a:extLst>
                     </a:blip>
+                    <a:srcRect/>
                     <a:stretch>
                       <a:fillRect/>
                     </a:stretch>
                   </pic:blipFill>
-                  <pic:spPr>
+                  <pic:spPr bwMode="auto">
                     <a:xfrm>
                       <a:off x="0" y="0"/>
                       <a:ext cx="5731510" cy="4298950"/>
@@ -2464,6 +2506,10 @@
                     <a:prstGeom prst="rect">
                       <a:avLst/>
                     </a:prstGeom>
+                    <a:noFill/>
+                    <a:ln>
+                      <a:noFill/>
+                    </a:ln>
                   </pic:spPr>
                 </pic:pic>
               </a:graphicData>
@@ -2472,7 +2518,80 @@
         </w:drawing>
       </w:r>
     </w:p>
-    <w:p/>
+    <w:p>
+      <w:pPr>
+        <w:jc w:val="center"/>
+      </w:pPr>
+    </w:p>
+    <w:p>
+      <w:pPr>
+        <w:pStyle w:val="ListParagraph"/>
+      </w:pPr>
+      <w:r>
+        <w:t>Learning rate was fixed to 0.1 in above plots, while discount factor was taken as 0.99</w:t>
+      </w:r>
+      <w:r>
+        <w:t>.</w:t>
+      </w:r>
+    </w:p>
+    <w:p>
+      <w:pPr>
+        <w:pStyle w:val="ListParagraph"/>
+      </w:pPr>
+    </w:p>
+    <w:p>
+      <w:pPr>
+        <w:pStyle w:val="ListParagraph"/>
+      </w:pPr>
+      <w:r>
+        <w:t>Two things are observed in above plots:</w:t>
+      </w:r>
+    </w:p>
+    <w:p>
+      <w:pPr>
+        <w:pStyle w:val="ListParagraph"/>
+        <w:numPr>
+          <w:ilvl w:val="0"/>
+          <w:numId w:val="14"/>
+        </w:numPr>
+      </w:pPr>
+      <w:r>
+        <w:t>As exploration rate is increased, the discounted rewards converge early.</w:t>
+      </w:r>
+    </w:p>
+    <w:p>
+      <w:pPr>
+        <w:pStyle w:val="ListParagraph"/>
+        <w:ind w:left="1800"/>
+      </w:pPr>
+      <w:r>
+        <w:t xml:space="preserve">When there is low exploration then initial </w:t>
+      </w:r>
+      <w:r>
+        <w:t>policy which is actually a bad one makes the learning just stuck in that policy and so convergence is achieved lately when during start of new episode to train, we get chance of coming out of bad policies.</w:t>
+      </w:r>
+    </w:p>
+    <w:p>
+      <w:pPr>
+        <w:pStyle w:val="ListParagraph"/>
+        <w:numPr>
+          <w:ilvl w:val="0"/>
+          <w:numId w:val="14"/>
+        </w:numPr>
+      </w:pPr>
+      <w:r>
+        <w:t>As exploration rate is increased, we get better reward</w:t>
+      </w:r>
+      <w:r>
+        <w:t xml:space="preserve"> using the policy learned</w:t>
+      </w:r>
+      <w:r>
+        <w:t xml:space="preserve"> during the learning phase</w:t>
+      </w:r>
+      <w:r>
+        <w:t>, even before it converges. Reason is same as for above point.</w:t>
+      </w:r>
+    </w:p>
     <w:p>
       <w:pPr>
         <w:jc w:val="center"/>
@@ -2712,16 +2831,96 @@
       </w:r>
     </w:p>
     <w:p/>
-    <w:p/>
-    <w:p/>
-    <w:p/>
-    <w:p/>
-    <w:p/>
-    <w:p/>
-    <w:p/>
-    <w:p/>
-    <w:p/>
-    <w:p/>
+    <w:p>
+      <w:pPr>
+        <w:pStyle w:val="ListParagraph"/>
+      </w:pPr>
+      <w:r>
+        <w:t>Exploration</w:t>
+      </w:r>
+      <w:r>
+        <w:t xml:space="preserve"> rate was fixed to 0.1 in above plots, while discount factor was taken as 0.99.</w:t>
+      </w:r>
+    </w:p>
+    <w:p>
+      <w:pPr>
+        <w:pStyle w:val="ListParagraph"/>
+      </w:pPr>
+      <w:r>
+        <w:t>As the learning rate is increased, the discounted reward converges early. But the variance of the discounted rewards obtained is also increased.</w:t>
+      </w:r>
+      <w:r>
+        <w:t xml:space="preserve"> High learning rate stresses to much on the new rewards we get in the learning step and that is the cause of high variance.</w:t>
+      </w:r>
+    </w:p>
+    <w:p>
+      <w:pPr>
+        <w:pStyle w:val="Heading2"/>
+      </w:pPr>
+    </w:p>
+    <w:p>
+      <w:pPr>
+        <w:pStyle w:val="Heading2"/>
+      </w:pPr>
+      <w:r>
+        <w:tab/>
+        <w:t xml:space="preserve">5) </w:t>
+      </w:r>
+    </w:p>
+    <w:p>
+      <w:pPr>
+        <w:pStyle w:val="ListParagraph"/>
+      </w:pPr>
+      <w:r>
+        <w:t>The best algorithm is: Q learning decay</w:t>
+      </w:r>
+    </w:p>
+    <w:p>
+      <w:pPr>
+        <w:pStyle w:val="ListParagraph"/>
+      </w:pPr>
+      <w:r>
+        <w:t>This algorithm shows the least variance and also converges early.</w:t>
+      </w:r>
+    </w:p>
+    <w:p>
+      <w:pPr>
+        <w:pStyle w:val="ListParagraph"/>
+      </w:pPr>
+    </w:p>
+    <w:p>
+      <w:pPr>
+        <w:pStyle w:val="ListParagraph"/>
+      </w:pPr>
+      <w:r>
+        <w:t xml:space="preserve">The given grid of 10*10 is used to create an instance </w:t>
+      </w:r>
+      <w:r>
+        <w:t>of the problem and then a policy is learned using Q-learning with decaying exploration rate where initial exploration rate is taken as 0.1, learning rate is taken as 0.25, discount factor is taken as 0.99. 10000 episodes of learning are used each with a max steps of 500.</w:t>
+      </w:r>
+    </w:p>
+    <w:p>
+      <w:pPr>
+        <w:pStyle w:val="ListParagraph"/>
+      </w:pPr>
+    </w:p>
+    <w:p>
+      <w:pPr>
+        <w:pStyle w:val="ListParagraph"/>
+      </w:pPr>
+      <w:r>
+        <w:t xml:space="preserve">The average discounted rewards it gives </w:t>
+      </w:r>
+      <w:r>
+        <w:t xml:space="preserve">over 5 randomly created instance </w:t>
+      </w:r>
+      <w:r>
+        <w:t xml:space="preserve">is:  </w:t>
+      </w:r>
+      <w:r>
+        <w:t>-13.085</w:t>
+      </w:r>
+    </w:p>
     <w:p/>
     <w:p/>
     <w:p/>
@@ -2917,6 +3116,270 @@
     </w:lvl>
   </w:abstractNum>
   <w:abstractNum w:abstractNumId="2" w15:restartNumberingAfterBreak="0">
+    <w:nsid w:val="126901B5"/>
+    <w:multiLevelType w:val="hybridMultilevel"/>
+    <w:tmpl w:val="7526C612"/>
+    <w:lvl w:ilvl="0" w:tplc="4009000F">
+      <w:start w:val="1"/>
+      <w:numFmt w:val="decimal"/>
+      <w:lvlText w:val="%1."/>
+      <w:lvlJc w:val="left"/>
+      <w:pPr>
+        <w:ind w:left="1440" w:hanging="360"/>
+      </w:pPr>
+    </w:lvl>
+    <w:lvl w:ilvl="1" w:tplc="40090019" w:tentative="1">
+      <w:start w:val="1"/>
+      <w:numFmt w:val="lowerLetter"/>
+      <w:lvlText w:val="%2."/>
+      <w:lvlJc w:val="left"/>
+      <w:pPr>
+        <w:ind w:left="2160" w:hanging="360"/>
+      </w:pPr>
+    </w:lvl>
+    <w:lvl w:ilvl="2" w:tplc="4009001B" w:tentative="1">
+      <w:start w:val="1"/>
+      <w:numFmt w:val="lowerRoman"/>
+      <w:lvlText w:val="%3."/>
+      <w:lvlJc w:val="right"/>
+      <w:pPr>
+        <w:ind w:left="2880" w:hanging="180"/>
+      </w:pPr>
+    </w:lvl>
+    <w:lvl w:ilvl="3" w:tplc="4009000F" w:tentative="1">
+      <w:start w:val="1"/>
+      <w:numFmt w:val="decimal"/>
+      <w:lvlText w:val="%4."/>
+      <w:lvlJc w:val="left"/>
+      <w:pPr>
+        <w:ind w:left="3600" w:hanging="360"/>
+      </w:pPr>
+    </w:lvl>
+    <w:lvl w:ilvl="4" w:tplc="40090019" w:tentative="1">
+      <w:start w:val="1"/>
+      <w:numFmt w:val="lowerLetter"/>
+      <w:lvlText w:val="%5."/>
+      <w:lvlJc w:val="left"/>
+      <w:pPr>
+        <w:ind w:left="4320" w:hanging="360"/>
+      </w:pPr>
+    </w:lvl>
+    <w:lvl w:ilvl="5" w:tplc="4009001B" w:tentative="1">
+      <w:start w:val="1"/>
+      <w:numFmt w:val="lowerRoman"/>
+      <w:lvlText w:val="%6."/>
+      <w:lvlJc w:val="right"/>
+      <w:pPr>
+        <w:ind w:left="5040" w:hanging="180"/>
+      </w:pPr>
+    </w:lvl>
+    <w:lvl w:ilvl="6" w:tplc="4009000F" w:tentative="1">
+      <w:start w:val="1"/>
+      <w:numFmt w:val="decimal"/>
+      <w:lvlText w:val="%7."/>
+      <w:lvlJc w:val="left"/>
+      <w:pPr>
+        <w:ind w:left="5760" w:hanging="360"/>
+      </w:pPr>
+    </w:lvl>
+    <w:lvl w:ilvl="7" w:tplc="40090019" w:tentative="1">
+      <w:start w:val="1"/>
+      <w:numFmt w:val="lowerLetter"/>
+      <w:lvlText w:val="%8."/>
+      <w:lvlJc w:val="left"/>
+      <w:pPr>
+        <w:ind w:left="6480" w:hanging="360"/>
+      </w:pPr>
+    </w:lvl>
+    <w:lvl w:ilvl="8" w:tplc="4009001B" w:tentative="1">
+      <w:start w:val="1"/>
+      <w:numFmt w:val="lowerRoman"/>
+      <w:lvlText w:val="%9."/>
+      <w:lvlJc w:val="right"/>
+      <w:pPr>
+        <w:ind w:left="7200" w:hanging="180"/>
+      </w:pPr>
+    </w:lvl>
+  </w:abstractNum>
+  <w:abstractNum w:abstractNumId="3" w15:restartNumberingAfterBreak="0">
+    <w:nsid w:val="13A7128D"/>
+    <w:multiLevelType w:val="hybridMultilevel"/>
+    <w:tmpl w:val="ADA2926C"/>
+    <w:lvl w:ilvl="0" w:tplc="350C5DDA">
+      <w:start w:val="1"/>
+      <w:numFmt w:val="decimal"/>
+      <w:lvlText w:val="%1)"/>
+      <w:lvlJc w:val="left"/>
+      <w:pPr>
+        <w:ind w:left="1800" w:hanging="360"/>
+      </w:pPr>
+      <w:rPr>
+        <w:rFonts w:hint="default"/>
+      </w:rPr>
+    </w:lvl>
+    <w:lvl w:ilvl="1" w:tplc="40090019" w:tentative="1">
+      <w:start w:val="1"/>
+      <w:numFmt w:val="lowerLetter"/>
+      <w:lvlText w:val="%2."/>
+      <w:lvlJc w:val="left"/>
+      <w:pPr>
+        <w:ind w:left="2160" w:hanging="360"/>
+      </w:pPr>
+    </w:lvl>
+    <w:lvl w:ilvl="2" w:tplc="4009001B" w:tentative="1">
+      <w:start w:val="1"/>
+      <w:numFmt w:val="lowerRoman"/>
+      <w:lvlText w:val="%3."/>
+      <w:lvlJc w:val="right"/>
+      <w:pPr>
+        <w:ind w:left="2880" w:hanging="180"/>
+      </w:pPr>
+    </w:lvl>
+    <w:lvl w:ilvl="3" w:tplc="4009000F" w:tentative="1">
+      <w:start w:val="1"/>
+      <w:numFmt w:val="decimal"/>
+      <w:lvlText w:val="%4."/>
+      <w:lvlJc w:val="left"/>
+      <w:pPr>
+        <w:ind w:left="3600" w:hanging="360"/>
+      </w:pPr>
+    </w:lvl>
+    <w:lvl w:ilvl="4" w:tplc="40090019" w:tentative="1">
+      <w:start w:val="1"/>
+      <w:numFmt w:val="lowerLetter"/>
+      <w:lvlText w:val="%5."/>
+      <w:lvlJc w:val="left"/>
+      <w:pPr>
+        <w:ind w:left="4320" w:hanging="360"/>
+      </w:pPr>
+    </w:lvl>
+    <w:lvl w:ilvl="5" w:tplc="4009001B" w:tentative="1">
+      <w:start w:val="1"/>
+      <w:numFmt w:val="lowerRoman"/>
+      <w:lvlText w:val="%6."/>
+      <w:lvlJc w:val="right"/>
+      <w:pPr>
+        <w:ind w:left="5040" w:hanging="180"/>
+      </w:pPr>
+    </w:lvl>
+    <w:lvl w:ilvl="6" w:tplc="4009000F" w:tentative="1">
+      <w:start w:val="1"/>
+      <w:numFmt w:val="decimal"/>
+      <w:lvlText w:val="%7."/>
+      <w:lvlJc w:val="left"/>
+      <w:pPr>
+        <w:ind w:left="5760" w:hanging="360"/>
+      </w:pPr>
+    </w:lvl>
+    <w:lvl w:ilvl="7" w:tplc="40090019" w:tentative="1">
+      <w:start w:val="1"/>
+      <w:numFmt w:val="lowerLetter"/>
+      <w:lvlText w:val="%8."/>
+      <w:lvlJc w:val="left"/>
+      <w:pPr>
+        <w:ind w:left="6480" w:hanging="360"/>
+      </w:pPr>
+    </w:lvl>
+    <w:lvl w:ilvl="8" w:tplc="4009001B" w:tentative="1">
+      <w:start w:val="1"/>
+      <w:numFmt w:val="lowerRoman"/>
+      <w:lvlText w:val="%9."/>
+      <w:lvlJc w:val="right"/>
+      <w:pPr>
+        <w:ind w:left="7200" w:hanging="180"/>
+      </w:pPr>
+    </w:lvl>
+  </w:abstractNum>
+  <w:abstractNum w:abstractNumId="4" w15:restartNumberingAfterBreak="0">
+    <w:nsid w:val="1B8A293E"/>
+    <w:multiLevelType w:val="hybridMultilevel"/>
+    <w:tmpl w:val="CE44B248"/>
+    <w:lvl w:ilvl="0" w:tplc="D5E0824A">
+      <w:start w:val="1"/>
+      <w:numFmt w:val="decimal"/>
+      <w:lvlText w:val="%1)"/>
+      <w:lvlJc w:val="left"/>
+      <w:pPr>
+        <w:ind w:left="2520" w:hanging="360"/>
+      </w:pPr>
+      <w:rPr>
+        <w:rFonts w:hint="default"/>
+      </w:rPr>
+    </w:lvl>
+    <w:lvl w:ilvl="1" w:tplc="40090019" w:tentative="1">
+      <w:start w:val="1"/>
+      <w:numFmt w:val="lowerLetter"/>
+      <w:lvlText w:val="%2."/>
+      <w:lvlJc w:val="left"/>
+      <w:pPr>
+        <w:ind w:left="2160" w:hanging="360"/>
+      </w:pPr>
+    </w:lvl>
+    <w:lvl w:ilvl="2" w:tplc="4009001B" w:tentative="1">
+      <w:start w:val="1"/>
+      <w:numFmt w:val="lowerRoman"/>
+      <w:lvlText w:val="%3."/>
+      <w:lvlJc w:val="right"/>
+      <w:pPr>
+        <w:ind w:left="2880" w:hanging="180"/>
+      </w:pPr>
+    </w:lvl>
+    <w:lvl w:ilvl="3" w:tplc="4009000F" w:tentative="1">
+      <w:start w:val="1"/>
+      <w:numFmt w:val="decimal"/>
+      <w:lvlText w:val="%4."/>
+      <w:lvlJc w:val="left"/>
+      <w:pPr>
+        <w:ind w:left="3600" w:hanging="360"/>
+      </w:pPr>
+    </w:lvl>
+    <w:lvl w:ilvl="4" w:tplc="40090019" w:tentative="1">
+      <w:start w:val="1"/>
+      <w:numFmt w:val="lowerLetter"/>
+      <w:lvlText w:val="%5."/>
+      <w:lvlJc w:val="left"/>
+      <w:pPr>
+        <w:ind w:left="4320" w:hanging="360"/>
+      </w:pPr>
+    </w:lvl>
+    <w:lvl w:ilvl="5" w:tplc="4009001B" w:tentative="1">
+      <w:start w:val="1"/>
+      <w:numFmt w:val="lowerRoman"/>
+      <w:lvlText w:val="%6."/>
+      <w:lvlJc w:val="right"/>
+      <w:pPr>
+        <w:ind w:left="5040" w:hanging="180"/>
+      </w:pPr>
+    </w:lvl>
+    <w:lvl w:ilvl="6" w:tplc="4009000F" w:tentative="1">
+      <w:start w:val="1"/>
+      <w:numFmt w:val="decimal"/>
+      <w:lvlText w:val="%7."/>
+      <w:lvlJc w:val="left"/>
+      <w:pPr>
+        <w:ind w:left="5760" w:hanging="360"/>
+      </w:pPr>
+    </w:lvl>
+    <w:lvl w:ilvl="7" w:tplc="40090019" w:tentative="1">
+      <w:start w:val="1"/>
+      <w:numFmt w:val="lowerLetter"/>
+      <w:lvlText w:val="%8."/>
+      <w:lvlJc w:val="left"/>
+      <w:pPr>
+        <w:ind w:left="6480" w:hanging="360"/>
+      </w:pPr>
+    </w:lvl>
+    <w:lvl w:ilvl="8" w:tplc="4009001B" w:tentative="1">
+      <w:start w:val="1"/>
+      <w:numFmt w:val="lowerRoman"/>
+      <w:lvlText w:val="%9."/>
+      <w:lvlJc w:val="right"/>
+      <w:pPr>
+        <w:ind w:left="7200" w:hanging="180"/>
+      </w:pPr>
+    </w:lvl>
+  </w:abstractNum>
+  <w:abstractNum w:abstractNumId="5" w15:restartNumberingAfterBreak="0">
     <w:nsid w:val="3CD328C2"/>
     <w:multiLevelType w:val="hybridMultilevel"/>
     <w:tmpl w:val="849E1940"/>
@@ -3005,7 +3468,96 @@
       </w:pPr>
     </w:lvl>
   </w:abstractNum>
-  <w:abstractNum w:abstractNumId="3" w15:restartNumberingAfterBreak="0">
+  <w:abstractNum w:abstractNumId="6" w15:restartNumberingAfterBreak="0">
+    <w:nsid w:val="4A8F12FF"/>
+    <w:multiLevelType w:val="hybridMultilevel"/>
+    <w:tmpl w:val="E3469D70"/>
+    <w:lvl w:ilvl="0" w:tplc="1D1AE438">
+      <w:start w:val="1"/>
+      <w:numFmt w:val="decimal"/>
+      <w:lvlText w:val="%1)"/>
+      <w:lvlJc w:val="left"/>
+      <w:pPr>
+        <w:ind w:left="1800" w:hanging="360"/>
+      </w:pPr>
+      <w:rPr>
+        <w:rFonts w:hint="default"/>
+      </w:rPr>
+    </w:lvl>
+    <w:lvl w:ilvl="1" w:tplc="40090019" w:tentative="1">
+      <w:start w:val="1"/>
+      <w:numFmt w:val="lowerLetter"/>
+      <w:lvlText w:val="%2."/>
+      <w:lvlJc w:val="left"/>
+      <w:pPr>
+        <w:ind w:left="2520" w:hanging="360"/>
+      </w:pPr>
+    </w:lvl>
+    <w:lvl w:ilvl="2" w:tplc="4009001B" w:tentative="1">
+      <w:start w:val="1"/>
+      <w:numFmt w:val="lowerRoman"/>
+      <w:lvlText w:val="%3."/>
+      <w:lvlJc w:val="right"/>
+      <w:pPr>
+        <w:ind w:left="3240" w:hanging="180"/>
+      </w:pPr>
+    </w:lvl>
+    <w:lvl w:ilvl="3" w:tplc="4009000F" w:tentative="1">
+      <w:start w:val="1"/>
+      <w:numFmt w:val="decimal"/>
+      <w:lvlText w:val="%4."/>
+      <w:lvlJc w:val="left"/>
+      <w:pPr>
+        <w:ind w:left="3960" w:hanging="360"/>
+      </w:pPr>
+    </w:lvl>
+    <w:lvl w:ilvl="4" w:tplc="40090019" w:tentative="1">
+      <w:start w:val="1"/>
+      <w:numFmt w:val="lowerLetter"/>
+      <w:lvlText w:val="%5."/>
+      <w:lvlJc w:val="left"/>
+      <w:pPr>
+        <w:ind w:left="4680" w:hanging="360"/>
+      </w:pPr>
+    </w:lvl>
+    <w:lvl w:ilvl="5" w:tplc="4009001B" w:tentative="1">
+      <w:start w:val="1"/>
+      <w:numFmt w:val="lowerRoman"/>
+      <w:lvlText w:val="%6."/>
+      <w:lvlJc w:val="right"/>
+      <w:pPr>
+        <w:ind w:left="5400" w:hanging="180"/>
+      </w:pPr>
+    </w:lvl>
+    <w:lvl w:ilvl="6" w:tplc="4009000F" w:tentative="1">
+      <w:start w:val="1"/>
+      <w:numFmt w:val="decimal"/>
+      <w:lvlText w:val="%7."/>
+      <w:lvlJc w:val="left"/>
+      <w:pPr>
+        <w:ind w:left="6120" w:hanging="360"/>
+      </w:pPr>
+    </w:lvl>
+    <w:lvl w:ilvl="7" w:tplc="40090019" w:tentative="1">
+      <w:start w:val="1"/>
+      <w:numFmt w:val="lowerLetter"/>
+      <w:lvlText w:val="%8."/>
+      <w:lvlJc w:val="left"/>
+      <w:pPr>
+        <w:ind w:left="6840" w:hanging="360"/>
+      </w:pPr>
+    </w:lvl>
+    <w:lvl w:ilvl="8" w:tplc="4009001B" w:tentative="1">
+      <w:start w:val="1"/>
+      <w:numFmt w:val="lowerRoman"/>
+      <w:lvlText w:val="%9."/>
+      <w:lvlJc w:val="right"/>
+      <w:pPr>
+        <w:ind w:left="7560" w:hanging="180"/>
+      </w:pPr>
+    </w:lvl>
+  </w:abstractNum>
+  <w:abstractNum w:abstractNumId="7" w15:restartNumberingAfterBreak="0">
     <w:nsid w:val="4A973A2A"/>
     <w:multiLevelType w:val="hybridMultilevel"/>
     <w:tmpl w:val="42FAECBA"/>
@@ -3118,7 +3670,7 @@
       </w:rPr>
     </w:lvl>
   </w:abstractNum>
-  <w:abstractNum w:abstractNumId="4" w15:restartNumberingAfterBreak="0">
+  <w:abstractNum w:abstractNumId="8" w15:restartNumberingAfterBreak="0">
     <w:nsid w:val="55864B62"/>
     <w:multiLevelType w:val="hybridMultilevel"/>
     <w:tmpl w:val="7966AD6C"/>
@@ -3231,7 +3783,7 @@
       </w:rPr>
     </w:lvl>
   </w:abstractNum>
-  <w:abstractNum w:abstractNumId="5" w15:restartNumberingAfterBreak="0">
+  <w:abstractNum w:abstractNumId="9" w15:restartNumberingAfterBreak="0">
     <w:nsid w:val="5607169A"/>
     <w:multiLevelType w:val="hybridMultilevel"/>
     <w:tmpl w:val="580C46B4"/>
@@ -3320,7 +3872,7 @@
       </w:pPr>
     </w:lvl>
   </w:abstractNum>
-  <w:abstractNum w:abstractNumId="6" w15:restartNumberingAfterBreak="0">
+  <w:abstractNum w:abstractNumId="10" w15:restartNumberingAfterBreak="0">
     <w:nsid w:val="6D982A52"/>
     <w:multiLevelType w:val="hybridMultilevel"/>
     <w:tmpl w:val="833E67C2"/>
@@ -3433,29 +3985,225 @@
       </w:rPr>
     </w:lvl>
   </w:abstractNum>
+  <w:abstractNum w:abstractNumId="11" w15:restartNumberingAfterBreak="0">
+    <w:nsid w:val="7BB05CE3"/>
+    <w:multiLevelType w:val="hybridMultilevel"/>
+    <w:tmpl w:val="F0929942"/>
+    <w:lvl w:ilvl="0" w:tplc="D5E0824A">
+      <w:start w:val="1"/>
+      <w:numFmt w:val="decimal"/>
+      <w:lvlText w:val="%1)"/>
+      <w:lvlJc w:val="left"/>
+      <w:pPr>
+        <w:ind w:left="1800" w:hanging="360"/>
+      </w:pPr>
+      <w:rPr>
+        <w:rFonts w:hint="default"/>
+      </w:rPr>
+    </w:lvl>
+    <w:lvl w:ilvl="1" w:tplc="40090019" w:tentative="1">
+      <w:start w:val="1"/>
+      <w:numFmt w:val="lowerLetter"/>
+      <w:lvlText w:val="%2."/>
+      <w:lvlJc w:val="left"/>
+      <w:pPr>
+        <w:ind w:left="2520" w:hanging="360"/>
+      </w:pPr>
+    </w:lvl>
+    <w:lvl w:ilvl="2" w:tplc="4009001B" w:tentative="1">
+      <w:start w:val="1"/>
+      <w:numFmt w:val="lowerRoman"/>
+      <w:lvlText w:val="%3."/>
+      <w:lvlJc w:val="right"/>
+      <w:pPr>
+        <w:ind w:left="3240" w:hanging="180"/>
+      </w:pPr>
+    </w:lvl>
+    <w:lvl w:ilvl="3" w:tplc="4009000F" w:tentative="1">
+      <w:start w:val="1"/>
+      <w:numFmt w:val="decimal"/>
+      <w:lvlText w:val="%4."/>
+      <w:lvlJc w:val="left"/>
+      <w:pPr>
+        <w:ind w:left="3960" w:hanging="360"/>
+      </w:pPr>
+    </w:lvl>
+    <w:lvl w:ilvl="4" w:tplc="40090019" w:tentative="1">
+      <w:start w:val="1"/>
+      <w:numFmt w:val="lowerLetter"/>
+      <w:lvlText w:val="%5."/>
+      <w:lvlJc w:val="left"/>
+      <w:pPr>
+        <w:ind w:left="4680" w:hanging="360"/>
+      </w:pPr>
+    </w:lvl>
+    <w:lvl w:ilvl="5" w:tplc="4009001B" w:tentative="1">
+      <w:start w:val="1"/>
+      <w:numFmt w:val="lowerRoman"/>
+      <w:lvlText w:val="%6."/>
+      <w:lvlJc w:val="right"/>
+      <w:pPr>
+        <w:ind w:left="5400" w:hanging="180"/>
+      </w:pPr>
+    </w:lvl>
+    <w:lvl w:ilvl="6" w:tplc="4009000F" w:tentative="1">
+      <w:start w:val="1"/>
+      <w:numFmt w:val="decimal"/>
+      <w:lvlText w:val="%7."/>
+      <w:lvlJc w:val="left"/>
+      <w:pPr>
+        <w:ind w:left="6120" w:hanging="360"/>
+      </w:pPr>
+    </w:lvl>
+    <w:lvl w:ilvl="7" w:tplc="40090019" w:tentative="1">
+      <w:start w:val="1"/>
+      <w:numFmt w:val="lowerLetter"/>
+      <w:lvlText w:val="%8."/>
+      <w:lvlJc w:val="left"/>
+      <w:pPr>
+        <w:ind w:left="6840" w:hanging="360"/>
+      </w:pPr>
+    </w:lvl>
+    <w:lvl w:ilvl="8" w:tplc="4009001B" w:tentative="1">
+      <w:start w:val="1"/>
+      <w:numFmt w:val="lowerRoman"/>
+      <w:lvlText w:val="%9."/>
+      <w:lvlJc w:val="right"/>
+      <w:pPr>
+        <w:ind w:left="7560" w:hanging="180"/>
+      </w:pPr>
+    </w:lvl>
+  </w:abstractNum>
+  <w:abstractNum w:abstractNumId="12" w15:restartNumberingAfterBreak="0">
+    <w:nsid w:val="7E9E5052"/>
+    <w:multiLevelType w:val="hybridMultilevel"/>
+    <w:tmpl w:val="0810CE0A"/>
+    <w:lvl w:ilvl="0" w:tplc="350C5DDA">
+      <w:start w:val="1"/>
+      <w:numFmt w:val="decimal"/>
+      <w:lvlText w:val="%1)"/>
+      <w:lvlJc w:val="left"/>
+      <w:pPr>
+        <w:ind w:left="1080" w:hanging="360"/>
+      </w:pPr>
+      <w:rPr>
+        <w:rFonts w:hint="default"/>
+      </w:rPr>
+    </w:lvl>
+    <w:lvl w:ilvl="1" w:tplc="40090019" w:tentative="1">
+      <w:start w:val="1"/>
+      <w:numFmt w:val="lowerLetter"/>
+      <w:lvlText w:val="%2."/>
+      <w:lvlJc w:val="left"/>
+      <w:pPr>
+        <w:ind w:left="1800" w:hanging="360"/>
+      </w:pPr>
+    </w:lvl>
+    <w:lvl w:ilvl="2" w:tplc="4009001B" w:tentative="1">
+      <w:start w:val="1"/>
+      <w:numFmt w:val="lowerRoman"/>
+      <w:lvlText w:val="%3."/>
+      <w:lvlJc w:val="right"/>
+      <w:pPr>
+        <w:ind w:left="2520" w:hanging="180"/>
+      </w:pPr>
+    </w:lvl>
+    <w:lvl w:ilvl="3" w:tplc="4009000F" w:tentative="1">
+      <w:start w:val="1"/>
+      <w:numFmt w:val="decimal"/>
+      <w:lvlText w:val="%4."/>
+      <w:lvlJc w:val="left"/>
+      <w:pPr>
+        <w:ind w:left="3240" w:hanging="360"/>
+      </w:pPr>
+    </w:lvl>
+    <w:lvl w:ilvl="4" w:tplc="40090019" w:tentative="1">
+      <w:start w:val="1"/>
+      <w:numFmt w:val="lowerLetter"/>
+      <w:lvlText w:val="%5."/>
+      <w:lvlJc w:val="left"/>
+      <w:pPr>
+        <w:ind w:left="3960" w:hanging="360"/>
+      </w:pPr>
+    </w:lvl>
+    <w:lvl w:ilvl="5" w:tplc="4009001B" w:tentative="1">
+      <w:start w:val="1"/>
+      <w:numFmt w:val="lowerRoman"/>
+      <w:lvlText w:val="%6."/>
+      <w:lvlJc w:val="right"/>
+      <w:pPr>
+        <w:ind w:left="4680" w:hanging="180"/>
+      </w:pPr>
+    </w:lvl>
+    <w:lvl w:ilvl="6" w:tplc="4009000F" w:tentative="1">
+      <w:start w:val="1"/>
+      <w:numFmt w:val="decimal"/>
+      <w:lvlText w:val="%7."/>
+      <w:lvlJc w:val="left"/>
+      <w:pPr>
+        <w:ind w:left="5400" w:hanging="360"/>
+      </w:pPr>
+    </w:lvl>
+    <w:lvl w:ilvl="7" w:tplc="40090019" w:tentative="1">
+      <w:start w:val="1"/>
+      <w:numFmt w:val="lowerLetter"/>
+      <w:lvlText w:val="%8."/>
+      <w:lvlJc w:val="left"/>
+      <w:pPr>
+        <w:ind w:left="6120" w:hanging="360"/>
+      </w:pPr>
+    </w:lvl>
+    <w:lvl w:ilvl="8" w:tplc="4009001B" w:tentative="1">
+      <w:start w:val="1"/>
+      <w:numFmt w:val="lowerRoman"/>
+      <w:lvlText w:val="%9."/>
+      <w:lvlJc w:val="right"/>
+      <w:pPr>
+        <w:ind w:left="6840" w:hanging="180"/>
+      </w:pPr>
+    </w:lvl>
+  </w:abstractNum>
   <w:num w:numId="1">
-    <w:abstractNumId w:val="6"/>
+    <w:abstractNumId w:val="10"/>
   </w:num>
   <w:num w:numId="2">
     <w:abstractNumId w:val="0"/>
   </w:num>
   <w:num w:numId="3">
-    <w:abstractNumId w:val="4"/>
+    <w:abstractNumId w:val="8"/>
   </w:num>
   <w:num w:numId="4">
-    <w:abstractNumId w:val="3"/>
+    <w:abstractNumId w:val="7"/>
   </w:num>
   <w:num w:numId="5">
-    <w:abstractNumId w:val="2"/>
+    <w:abstractNumId w:val="5"/>
   </w:num>
   <w:num w:numId="6">
     <w:abstractNumId w:val="1"/>
   </w:num>
   <w:num w:numId="7">
-    <w:abstractNumId w:val="5"/>
+    <w:abstractNumId w:val="9"/>
   </w:num>
   <w:num w:numId="8">
+    <w:abstractNumId w:val="7"/>
+  </w:num>
+  <w:num w:numId="9">
+    <w:abstractNumId w:val="2"/>
+  </w:num>
+  <w:num w:numId="10">
+    <w:abstractNumId w:val="11"/>
+  </w:num>
+  <w:num w:numId="11">
+    <w:abstractNumId w:val="4"/>
+  </w:num>
+  <w:num w:numId="12">
+    <w:abstractNumId w:val="12"/>
+  </w:num>
+  <w:num w:numId="13">
     <w:abstractNumId w:val="3"/>
+  </w:num>
+  <w:num w:numId="14">
+    <w:abstractNumId w:val="6"/>
   </w:num>
 </w:numbering>
 </file>
@@ -3924,6 +4672,28 @@
       <w:szCs w:val="24"/>
     </w:rPr>
   </w:style>
+  <w:style w:type="paragraph" w:styleId="Heading4">
+    <w:name w:val="heading 4"/>
+    <w:basedOn w:val="Normal"/>
+    <w:next w:val="Normal"/>
+    <w:link w:val="Heading4Char"/>
+    <w:uiPriority w:val="9"/>
+    <w:unhideWhenUsed/>
+    <w:qFormat/>
+    <w:rsid w:val="00191069"/>
+    <w:pPr>
+      <w:keepNext/>
+      <w:keepLines/>
+      <w:spacing w:before="40" w:after="0"/>
+      <w:outlineLvl w:val="3"/>
+    </w:pPr>
+    <w:rPr>
+      <w:rFonts w:asciiTheme="majorHAnsi" w:eastAsiaTheme="majorEastAsia" w:hAnsiTheme="majorHAnsi" w:cstheme="majorBidi"/>
+      <w:i/>
+      <w:iCs/>
+      <w:color w:val="2F5496" w:themeColor="accent1" w:themeShade="BF"/>
+    </w:rPr>
+  </w:style>
   <w:style w:type="character" w:default="1" w:styleId="DefaultParagraphFont">
     <w:name w:val="Default Paragraph Font"/>
     <w:uiPriority w:val="1"/>
@@ -4043,6 +4813,80 @@
     <w:pPr>
       <w:spacing w:after="0" w:line="240" w:lineRule="auto"/>
     </w:pPr>
+  </w:style>
+  <w:style w:type="paragraph" w:styleId="IntenseQuote">
+    <w:name w:val="Intense Quote"/>
+    <w:basedOn w:val="Normal"/>
+    <w:next w:val="Normal"/>
+    <w:link w:val="IntenseQuoteChar"/>
+    <w:uiPriority w:val="30"/>
+    <w:qFormat/>
+    <w:rsid w:val="00191069"/>
+    <w:pPr>
+      <w:pBdr>
+        <w:top w:val="single" w:sz="4" w:space="10" w:color="4472C4" w:themeColor="accent1"/>
+        <w:bottom w:val="single" w:sz="4" w:space="10" w:color="4472C4" w:themeColor="accent1"/>
+      </w:pBdr>
+      <w:spacing w:before="360" w:after="360"/>
+      <w:ind w:left="864" w:right="864"/>
+      <w:jc w:val="center"/>
+    </w:pPr>
+    <w:rPr>
+      <w:i/>
+      <w:iCs/>
+      <w:color w:val="4472C4" w:themeColor="accent1"/>
+    </w:rPr>
+  </w:style>
+  <w:style w:type="character" w:customStyle="1" w:styleId="IntenseQuoteChar">
+    <w:name w:val="Intense Quote Char"/>
+    <w:basedOn w:val="DefaultParagraphFont"/>
+    <w:link w:val="IntenseQuote"/>
+    <w:uiPriority w:val="30"/>
+    <w:rsid w:val="00191069"/>
+    <w:rPr>
+      <w:i/>
+      <w:iCs/>
+      <w:color w:val="4472C4" w:themeColor="accent1"/>
+    </w:rPr>
+  </w:style>
+  <w:style w:type="character" w:styleId="IntenseEmphasis">
+    <w:name w:val="Intense Emphasis"/>
+    <w:basedOn w:val="DefaultParagraphFont"/>
+    <w:uiPriority w:val="21"/>
+    <w:qFormat/>
+    <w:rsid w:val="00191069"/>
+    <w:rPr>
+      <w:i/>
+      <w:iCs/>
+      <w:color w:val="4472C4" w:themeColor="accent1"/>
+    </w:rPr>
+  </w:style>
+  <w:style w:type="character" w:styleId="IntenseReference">
+    <w:name w:val="Intense Reference"/>
+    <w:basedOn w:val="DefaultParagraphFont"/>
+    <w:uiPriority w:val="32"/>
+    <w:qFormat/>
+    <w:rsid w:val="00191069"/>
+    <w:rPr>
+      <w:b/>
+      <w:bCs/>
+      <w:smallCaps/>
+      <w:color w:val="4472C4" w:themeColor="accent1"/>
+      <w:spacing w:val="5"/>
+    </w:rPr>
+  </w:style>
+  <w:style w:type="character" w:customStyle="1" w:styleId="Heading4Char">
+    <w:name w:val="Heading 4 Char"/>
+    <w:basedOn w:val="DefaultParagraphFont"/>
+    <w:link w:val="Heading4"/>
+    <w:uiPriority w:val="9"/>
+    <w:rsid w:val="00191069"/>
+    <w:rPr>
+      <w:rFonts w:asciiTheme="majorHAnsi" w:eastAsiaTheme="majorEastAsia" w:hAnsiTheme="majorHAnsi" w:cstheme="majorBidi"/>
+      <w:i/>
+      <w:iCs/>
+      <w:color w:val="2F5496" w:themeColor="accent1" w:themeShade="BF"/>
+    </w:rPr>
   </w:style>
 </w:styles>
 </file>
